--- a/Documentacao Sistema Farmaceutico.docx
+++ b/Documentacao Sistema Farmaceutico.docx
@@ -296,94 +296,6 @@
           </w:p>
         </w:tc>
       </w:tr>
-      <w:tr>
-        <w:trPr>
-          <w:trHeight w:val="345"/>
-        </w:trPr>
-        <w:tc>
-          <w:tcPr>
-            <w:tcW w:w="0" w:type="auto"/>
-          </w:tcPr>
-          <w:p>
-            <w:pPr>
-              <w:pStyle w:val="Tabletext"/>
-              <w:rPr>
-                <w:lang w:val="pt-BR"/>
-              </w:rPr>
-            </w:pPr>
-          </w:p>
-        </w:tc>
-        <w:tc>
-          <w:tcPr>
-            <w:tcW w:w="0" w:type="auto"/>
-          </w:tcPr>
-          <w:p>
-            <w:pPr>
-              <w:pStyle w:val="Tabletext"/>
-              <w:rPr>
-                <w:lang w:val="pt-BR"/>
-              </w:rPr>
-            </w:pPr>
-          </w:p>
-        </w:tc>
-        <w:tc>
-          <w:tcPr>
-            <w:tcW w:w="0" w:type="auto"/>
-          </w:tcPr>
-          <w:p>
-            <w:pPr>
-              <w:pStyle w:val="Tabletext"/>
-              <w:rPr>
-                <w:lang w:val="pt-BR"/>
-              </w:rPr>
-            </w:pPr>
-          </w:p>
-        </w:tc>
-      </w:tr>
-      <w:tr>
-        <w:trPr>
-          <w:trHeight w:val="345"/>
-        </w:trPr>
-        <w:tc>
-          <w:tcPr>
-            <w:tcW w:w="0" w:type="auto"/>
-          </w:tcPr>
-          <w:p>
-            <w:pPr>
-              <w:pStyle w:val="Tabletext"/>
-              <w:rPr>
-                <w:lang w:val="pt-BR"/>
-              </w:rPr>
-            </w:pPr>
-          </w:p>
-        </w:tc>
-        <w:tc>
-          <w:tcPr>
-            <w:tcW w:w="0" w:type="auto"/>
-          </w:tcPr>
-          <w:p>
-            <w:pPr>
-              <w:pStyle w:val="Tabletext"/>
-              <w:rPr>
-                <w:lang w:val="pt-BR"/>
-              </w:rPr>
-            </w:pPr>
-          </w:p>
-        </w:tc>
-        <w:tc>
-          <w:tcPr>
-            <w:tcW w:w="0" w:type="auto"/>
-          </w:tcPr>
-          <w:p>
-            <w:pPr>
-              <w:pStyle w:val="Tabletext"/>
-              <w:rPr>
-                <w:lang w:val="pt-BR"/>
-              </w:rPr>
-            </w:pPr>
-          </w:p>
-        </w:tc>
-      </w:tr>
     </w:tbl>
     <w:p/>
     <w:p>
@@ -4715,26 +4627,12 @@
     </w:p>
     <w:p>
       <w:pPr>
-        <w:pStyle w:val="InfoBlue"/>
-      </w:pPr>
-      <w:r>
-        <w:t>[inserir diagrama de caso de uso]</w:t>
-      </w:r>
-    </w:p>
-    <w:p>
-      <w:pPr>
         <w:pStyle w:val="Corpodetexto"/>
         <w:ind w:left="0"/>
         <w:rPr>
           <w:lang w:val="pt-BR"/>
         </w:rPr>
       </w:pPr>
-      <w:r>
-        <w:rPr>
-          <w:lang w:val="pt-BR"/>
-        </w:rPr>
-        <w:t xml:space="preserve"> </w:t>
-      </w:r>
       <w:r>
         <w:rPr>
           <w:noProof/>
@@ -4815,22 +4713,6 @@
         <w:t>Atores do sistema</w:t>
       </w:r>
       <w:bookmarkEnd w:id="4"/>
-    </w:p>
-    <w:p>
-      <w:pPr>
-        <w:pStyle w:val="InfoBlue"/>
-      </w:pPr>
-      <w:r>
-        <w:t>[inserir lista de atores com respectiva descrição. Pode ser preenchido em formato tabular:</w:t>
-      </w:r>
-      <w:r>
-        <w:t>]</w:t>
-      </w:r>
-    </w:p>
-    <w:p>
-      <w:pPr>
-        <w:pStyle w:val="InfoBlue"/>
-      </w:pPr>
     </w:p>
     <w:p/>
     <w:tbl>
@@ -5024,7 +4906,6 @@
           <w:sz w:val="22"/>
           <w:szCs w:val="22"/>
         </w:rPr>
-        <w:lastRenderedPageBreak/>
         <w:t>Atualizar estoque: permite ao usuário administrador do sistema a alteração dos dados relativos ao estoque de produtos (i.e., Quantidade, descrição etc.).</w:t>
       </w:r>
     </w:p>
@@ -5063,6 +4944,7 @@
         <w:rPr>
           <w:lang w:val="pt-BR"/>
         </w:rPr>
+        <w:lastRenderedPageBreak/>
         <w:t>Gerar relatório (RF0</w:t>
       </w:r>
       <w:r>
@@ -5327,196 +5209,55 @@
           <w:sz w:val="22"/>
           <w:szCs w:val="22"/>
         </w:rPr>
-        <w:t>Antes de realizar ações como remoção, o sistema deve realizar uma checagem para verificar se a ação é válida (i.e., evitar que, por exemplo, seja retirada uma quantia maior do que a disponível).</w:t>
-      </w:r>
-    </w:p>
-    <w:p>
-      <w:pPr>
-        <w:pStyle w:val="Ttulo3"/>
-      </w:pPr>
-      <w:bookmarkStart w:id="15" w:name="_Toc23187248"/>
-      <w:proofErr w:type="spellStart"/>
-      <w:r>
-        <w:t>Segurança</w:t>
-      </w:r>
-      <w:proofErr w:type="spellEnd"/>
-      <w:r>
-        <w:t xml:space="preserve"> (RNF05)</w:t>
-      </w:r>
-      <w:bookmarkEnd w:id="15"/>
-    </w:p>
-    <w:p>
-      <w:pPr>
+        <w:t xml:space="preserve">Antes de </w:t>
+      </w:r>
+      <w:r>
         <w:rPr>
           <w:rFonts w:ascii="Arial" w:hAnsi="Arial" w:cs="Arial"/>
           <w:sz w:val="22"/>
           <w:szCs w:val="22"/>
         </w:rPr>
-      </w:pPr>
-      <w:r>
+        <w:t>realizar ações como remoção, o sistema deve realizar uma checagem para verificar se a ação é válida (i.e., evitar que, por exemplo, seja retirada uma quantia maior do que a disponível).</w:t>
+      </w:r>
+    </w:p>
+    <w:p>
+      <w:pPr>
+        <w:pStyle w:val="Ttulo3"/>
+        <w:rPr>
+          <w:lang w:val="pt-BR"/>
+        </w:rPr>
+      </w:pPr>
+      <w:bookmarkStart w:id="15" w:name="_Toc23187248"/>
+      <w:r>
+        <w:rPr>
+          <w:lang w:val="pt-BR"/>
+        </w:rPr>
+        <w:t>Segurança</w:t>
+      </w:r>
+      <w:r>
+        <w:rPr>
+          <w:lang w:val="pt-BR"/>
+        </w:rPr>
+        <w:t xml:space="preserve"> (RNF05)</w:t>
+      </w:r>
+      <w:bookmarkEnd w:id="15"/>
+    </w:p>
+    <w:p>
+      <w:pPr>
         <w:rPr>
           <w:rFonts w:ascii="Arial" w:hAnsi="Arial" w:cs="Arial"/>
           <w:sz w:val="22"/>
           <w:szCs w:val="22"/>
         </w:rPr>
-        <w:t>O sistema só pode liberar o acesso caso o funcionário insira suas credenciais do sistema, permitindo que seja rastreado as ações dos funcionários.</w:t>
-      </w:r>
-    </w:p>
-    <w:p>
-      <w:pPr>
+      </w:pPr>
+      <w:r>
         <w:rPr>
           <w:rFonts w:ascii="Arial" w:hAnsi="Arial" w:cs="Arial"/>
           <w:sz w:val="22"/>
           <w:szCs w:val="22"/>
         </w:rPr>
-      </w:pPr>
-    </w:p>
-    <w:p>
-      <w:pPr>
-        <w:pStyle w:val="Ttulo1"/>
-      </w:pPr>
-      <w:r>
-        <w:t xml:space="preserve">Frameworks </w:t>
-      </w:r>
-      <w:proofErr w:type="spellStart"/>
-      <w:r>
-        <w:t>utilizados</w:t>
-      </w:r>
-      <w:proofErr w:type="spellEnd"/>
-    </w:p>
-    <w:p>
-      <w:pPr>
-        <w:pStyle w:val="Ttulo2"/>
-      </w:pPr>
-      <w:r>
-        <w:t>React</w:t>
-      </w:r>
-    </w:p>
-    <w:p>
-      <w:pPr>
-        <w:rPr>
-          <w:rFonts w:ascii="Arial" w:hAnsi="Arial" w:cs="Arial"/>
-          <w:lang w:val="en-US" w:eastAsia="en-US"/>
-        </w:rPr>
-      </w:pPr>
-      <w:r>
-        <w:rPr>
-          <w:rFonts w:ascii="Arial" w:hAnsi="Arial" w:cs="Arial"/>
-          <w:lang w:val="en-US" w:eastAsia="en-US"/>
-        </w:rPr>
-        <w:t xml:space="preserve">A </w:t>
-      </w:r>
-      <w:proofErr w:type="spellStart"/>
-      <w:r>
-        <w:rPr>
-          <w:rFonts w:ascii="Arial" w:hAnsi="Arial" w:cs="Arial"/>
-          <w:lang w:val="en-US" w:eastAsia="en-US"/>
-        </w:rPr>
-        <w:t>biblioteca</w:t>
-      </w:r>
-      <w:proofErr w:type="spellEnd"/>
-      <w:r>
-        <w:rPr>
-          <w:rFonts w:ascii="Arial" w:hAnsi="Arial" w:cs="Arial"/>
-          <w:lang w:val="en-US" w:eastAsia="en-US"/>
-        </w:rPr>
-        <w:t xml:space="preserve"> </w:t>
-      </w:r>
-      <w:proofErr w:type="spellStart"/>
-      <w:r>
-        <w:rPr>
-          <w:rFonts w:ascii="Arial" w:hAnsi="Arial" w:cs="Arial"/>
-          <w:lang w:val="en-US" w:eastAsia="en-US"/>
-        </w:rPr>
-        <w:t>usada</w:t>
-      </w:r>
-      <w:proofErr w:type="spellEnd"/>
-      <w:r>
-        <w:rPr>
-          <w:rFonts w:ascii="Arial" w:hAnsi="Arial" w:cs="Arial"/>
-          <w:lang w:val="en-US" w:eastAsia="en-US"/>
-        </w:rPr>
-        <w:t xml:space="preserve"> para </w:t>
-      </w:r>
-      <w:proofErr w:type="spellStart"/>
-      <w:r>
-        <w:rPr>
-          <w:rFonts w:ascii="Arial" w:hAnsi="Arial" w:cs="Arial"/>
-          <w:lang w:val="en-US" w:eastAsia="en-US"/>
-        </w:rPr>
-        <w:t>criar</w:t>
-      </w:r>
-      <w:proofErr w:type="spellEnd"/>
-      <w:r>
-        <w:rPr>
-          <w:rFonts w:ascii="Arial" w:hAnsi="Arial" w:cs="Arial"/>
-          <w:lang w:val="en-US" w:eastAsia="en-US"/>
-        </w:rPr>
-        <w:t xml:space="preserve"> </w:t>
-      </w:r>
-      <w:proofErr w:type="gramStart"/>
-      <w:r>
-        <w:rPr>
-          <w:rFonts w:ascii="Arial" w:hAnsi="Arial" w:cs="Arial"/>
-          <w:lang w:val="en-US" w:eastAsia="en-US"/>
-        </w:rPr>
-        <w:t>a</w:t>
-      </w:r>
-      <w:proofErr w:type="gramEnd"/>
-      <w:r>
-        <w:rPr>
-          <w:rFonts w:ascii="Arial" w:hAnsi="Arial" w:cs="Arial"/>
-          <w:lang w:val="en-US" w:eastAsia="en-US"/>
-        </w:rPr>
-        <w:t xml:space="preserve"> interface do </w:t>
-      </w:r>
-      <w:proofErr w:type="spellStart"/>
-      <w:r>
-        <w:rPr>
-          <w:rFonts w:ascii="Arial" w:hAnsi="Arial" w:cs="Arial"/>
-          <w:lang w:val="en-US" w:eastAsia="en-US"/>
-        </w:rPr>
-        <w:t>usuário</w:t>
-      </w:r>
-      <w:proofErr w:type="spellEnd"/>
-      <w:r>
-        <w:rPr>
-          <w:rFonts w:ascii="Arial" w:hAnsi="Arial" w:cs="Arial"/>
-          <w:lang w:val="en-US" w:eastAsia="en-US"/>
-        </w:rPr>
-        <w:t xml:space="preserve"> </w:t>
-      </w:r>
-      <w:proofErr w:type="spellStart"/>
-      <w:r>
-        <w:rPr>
-          <w:rFonts w:ascii="Arial" w:hAnsi="Arial" w:cs="Arial"/>
-          <w:lang w:val="en-US" w:eastAsia="en-US"/>
-        </w:rPr>
-        <w:t>foi</w:t>
-      </w:r>
-      <w:proofErr w:type="spellEnd"/>
-      <w:r>
-        <w:rPr>
-          <w:rFonts w:ascii="Arial" w:hAnsi="Arial" w:cs="Arial"/>
-          <w:lang w:val="en-US" w:eastAsia="en-US"/>
-        </w:rPr>
-        <w:t xml:space="preserve"> o React.</w:t>
-      </w:r>
-    </w:p>
-    <w:p>
-      <w:pPr>
-        <w:rPr>
-          <w:rFonts w:ascii="Arial" w:hAnsi="Arial" w:cs="Arial"/>
-          <w:lang w:val="en-US" w:eastAsia="en-US"/>
-        </w:rPr>
-      </w:pPr>
-    </w:p>
-    <w:p>
-      <w:pPr>
-        <w:pStyle w:val="Ttulo2"/>
-      </w:pPr>
-      <w:bookmarkStart w:id="16" w:name="_GoBack"/>
-      <w:bookmarkEnd w:id="16"/>
+        <w:t>O sistema só pode liberar o acesso caso o funcionário insira suas credenciais do sistema, permitindo que seja rastreado as ações dos funcionários.</w:t>
+      </w:r>
     </w:p>
     <w:p>
       <w:pPr>
@@ -5526,6 +5267,144 @@
           <w:szCs w:val="22"/>
         </w:rPr>
       </w:pPr>
+    </w:p>
+    <w:p>
+      <w:pPr>
+        <w:pStyle w:val="Ttulo1"/>
+        <w:rPr>
+          <w:lang w:val="pt-BR"/>
+        </w:rPr>
+      </w:pPr>
+      <w:r>
+        <w:rPr>
+          <w:lang w:val="pt-BR"/>
+        </w:rPr>
+        <w:t>Frameworks</w:t>
+      </w:r>
+      <w:r>
+        <w:rPr>
+          <w:lang w:val="pt-BR"/>
+        </w:rPr>
+        <w:t xml:space="preserve"> e bibliotecas</w:t>
+      </w:r>
+      <w:r>
+        <w:rPr>
+          <w:lang w:val="pt-BR"/>
+        </w:rPr>
+        <w:t xml:space="preserve"> utilizados</w:t>
+      </w:r>
+    </w:p>
+    <w:p>
+      <w:pPr>
+        <w:pStyle w:val="PargrafodaLista"/>
+        <w:numPr>
+          <w:ilvl w:val="0"/>
+          <w:numId w:val="13"/>
+        </w:numPr>
+        <w:rPr>
+          <w:rFonts w:ascii="Arial" w:hAnsi="Arial" w:cs="Arial"/>
+          <w:sz w:val="22"/>
+          <w:szCs w:val="22"/>
+        </w:rPr>
+      </w:pPr>
+      <w:r>
+        <w:rPr>
+          <w:rFonts w:ascii="Arial" w:hAnsi="Arial" w:cs="Arial"/>
+          <w:sz w:val="22"/>
+          <w:szCs w:val="22"/>
+        </w:rPr>
+        <w:t>React;</w:t>
+      </w:r>
+    </w:p>
+    <w:p>
+      <w:pPr>
+        <w:pStyle w:val="PargrafodaLista"/>
+        <w:numPr>
+          <w:ilvl w:val="0"/>
+          <w:numId w:val="13"/>
+        </w:numPr>
+        <w:rPr>
+          <w:rFonts w:ascii="Arial" w:hAnsi="Arial" w:cs="Arial"/>
+          <w:sz w:val="22"/>
+          <w:szCs w:val="22"/>
+        </w:rPr>
+      </w:pPr>
+      <w:r>
+        <w:rPr>
+          <w:rFonts w:ascii="Arial" w:hAnsi="Arial" w:cs="Arial"/>
+          <w:sz w:val="22"/>
+          <w:szCs w:val="22"/>
+        </w:rPr>
+        <w:t>Express</w:t>
+      </w:r>
+      <w:r>
+        <w:rPr>
+          <w:rFonts w:ascii="Arial" w:hAnsi="Arial" w:cs="Arial"/>
+          <w:sz w:val="22"/>
+          <w:szCs w:val="22"/>
+        </w:rPr>
+        <w:t>;</w:t>
+      </w:r>
+    </w:p>
+    <w:p>
+      <w:pPr>
+        <w:pStyle w:val="PargrafodaLista"/>
+        <w:numPr>
+          <w:ilvl w:val="0"/>
+          <w:numId w:val="13"/>
+        </w:numPr>
+        <w:rPr>
+          <w:rFonts w:ascii="Arial" w:hAnsi="Arial" w:cs="Arial"/>
+          <w:sz w:val="22"/>
+          <w:szCs w:val="22"/>
+        </w:rPr>
+      </w:pPr>
+      <w:r>
+        <w:rPr>
+          <w:rFonts w:ascii="Arial" w:hAnsi="Arial" w:cs="Arial"/>
+          <w:sz w:val="22"/>
+          <w:szCs w:val="22"/>
+        </w:rPr>
+        <w:t>ORM Sequelize</w:t>
+      </w:r>
+      <w:r>
+        <w:rPr>
+          <w:rFonts w:ascii="Arial" w:hAnsi="Arial" w:cs="Arial"/>
+          <w:sz w:val="22"/>
+          <w:szCs w:val="22"/>
+        </w:rPr>
+        <w:t>;</w:t>
+      </w:r>
+    </w:p>
+    <w:p>
+      <w:pPr>
+        <w:pStyle w:val="PargrafodaLista"/>
+        <w:numPr>
+          <w:ilvl w:val="0"/>
+          <w:numId w:val="13"/>
+        </w:numPr>
+        <w:rPr>
+          <w:rFonts w:ascii="Arial" w:hAnsi="Arial" w:cs="Arial"/>
+          <w:sz w:val="22"/>
+          <w:szCs w:val="22"/>
+        </w:rPr>
+      </w:pPr>
+      <w:r>
+        <w:rPr>
+          <w:rFonts w:ascii="Arial" w:hAnsi="Arial" w:cs="Arial"/>
+          <w:sz w:val="22"/>
+          <w:szCs w:val="22"/>
+        </w:rPr>
+        <w:t>node-postgres</w:t>
+      </w:r>
+      <w:r>
+        <w:rPr>
+          <w:rFonts w:ascii="Arial" w:hAnsi="Arial" w:cs="Arial"/>
+          <w:sz w:val="22"/>
+          <w:szCs w:val="22"/>
+        </w:rPr>
+        <w:t>.</w:t>
+      </w:r>
     </w:p>
     <w:p>
       <w:pPr>
@@ -5542,91 +5421,72 @@
         <w:widowControl/>
         <w:ind w:left="360" w:hanging="360"/>
         <w:jc w:val="both"/>
-        <w:rPr>
-          <w:lang w:val="pt-BR"/>
-        </w:rPr>
-      </w:pPr>
-      <w:bookmarkStart w:id="17" w:name="_Toc23187249"/>
-      <w:r>
-        <w:rPr>
-          <w:lang w:val="pt-BR"/>
-        </w:rPr>
+      </w:pPr>
+      <w:bookmarkStart w:id="16" w:name="_Toc23187249"/>
+      <w:r>
+        <w:rPr>
+          <w:lang w:val="pt-BR"/>
+        </w:rPr>
+        <w:lastRenderedPageBreak/>
         <w:t>Detalhamento dos Casos de Uso</w:t>
       </w:r>
+      <w:bookmarkEnd w:id="16"/>
+    </w:p>
+    <w:p>
+      <w:pPr>
+        <w:pStyle w:val="Ttulo2"/>
+        <w:rPr>
+          <w:lang w:val="pt-BR"/>
+        </w:rPr>
+      </w:pPr>
+      <w:bookmarkStart w:id="17" w:name="_Toc23187250"/>
+      <w:r>
+        <w:rPr>
+          <w:lang w:val="pt-BR"/>
+        </w:rPr>
+        <w:t>Caso de uso</w:t>
+      </w:r>
+      <w:r>
+        <w:rPr>
+          <w:lang w:val="pt-BR"/>
+        </w:rPr>
+        <w:t>:</w:t>
+      </w:r>
+      <w:r>
+        <w:rPr>
+          <w:lang w:val="pt-BR"/>
+        </w:rPr>
+        <w:t xml:space="preserve"> </w:t>
+      </w:r>
+      <w:r>
+        <w:rPr>
+          <w:lang w:val="pt-BR"/>
+        </w:rPr>
+        <w:t xml:space="preserve">P1) </w:t>
+      </w:r>
+      <w:r>
+        <w:rPr>
+          <w:lang w:val="pt-BR"/>
+        </w:rPr>
+        <w:t>Gerenciar produtos</w:t>
+      </w:r>
       <w:bookmarkEnd w:id="17"/>
     </w:p>
     <w:p>
       <w:pPr>
-        <w:pStyle w:val="InfoBlue"/>
-      </w:pPr>
-      <w:r>
-        <w:t>[usar os itens abaixo para fazer a descrição de cada caso de uso]</w:t>
-      </w:r>
-    </w:p>
-    <w:p>
-      <w:pPr>
-        <w:pStyle w:val="Ttulo2"/>
-        <w:rPr>
-          <w:lang w:val="pt-BR"/>
-        </w:rPr>
-      </w:pPr>
-      <w:bookmarkStart w:id="18" w:name="_Toc23187250"/>
-      <w:r>
-        <w:rPr>
-          <w:lang w:val="pt-BR"/>
-        </w:rPr>
-        <w:t>Caso de uso</w:t>
-      </w:r>
-      <w:r>
-        <w:rPr>
-          <w:lang w:val="pt-BR"/>
-        </w:rPr>
-        <w:t>:</w:t>
-      </w:r>
-      <w:r>
-        <w:rPr>
-          <w:lang w:val="pt-BR"/>
-        </w:rPr>
-        <w:t xml:space="preserve"> </w:t>
-      </w:r>
-      <w:r>
-        <w:rPr>
-          <w:lang w:val="pt-BR"/>
-        </w:rPr>
-        <w:t xml:space="preserve">P1) </w:t>
-      </w:r>
-      <w:r>
-        <w:rPr>
-          <w:lang w:val="pt-BR"/>
-        </w:rPr>
-        <w:t>Gerenciar produtos</w:t>
+        <w:pStyle w:val="Ttulo3"/>
+        <w:rPr>
+          <w:lang w:val="pt-BR"/>
+        </w:rPr>
+      </w:pPr>
+      <w:bookmarkStart w:id="18" w:name="_Toc23187251"/>
+      <w:r>
+        <w:rPr>
+          <w:lang w:val="pt-BR"/>
+        </w:rPr>
+        <w:t>Diagrama de Caso de Uso</w:t>
       </w:r>
       <w:bookmarkEnd w:id="18"/>
-    </w:p>
-    <w:p>
-      <w:pPr>
-        <w:pStyle w:val="InfoBlue"/>
-      </w:pPr>
-      <w:r>
-        <w:t>[Inserir no título da seção o nome do Caso de Uso, substituindo todo o texto acima]</w:t>
-      </w:r>
-    </w:p>
-    <w:p>
-      <w:pPr>
-        <w:pStyle w:val="Ttulo3"/>
-        <w:rPr>
-          <w:lang w:val="pt-BR"/>
-        </w:rPr>
-      </w:pPr>
-      <w:bookmarkStart w:id="19" w:name="_Toc23187251"/>
-      <w:r>
-        <w:rPr>
-          <w:lang w:val="pt-BR"/>
-        </w:rPr>
-        <w:lastRenderedPageBreak/>
-        <w:t>Diagrama de Caso de Uso</w:t>
-      </w:r>
-      <w:bookmarkEnd w:id="19"/>
     </w:p>
     <w:p>
       <w:pPr>
@@ -5691,18 +5551,32 @@
     </w:p>
     <w:p>
       <w:pPr>
+        <w:pStyle w:val="Ttulo3"/>
+        <w:rPr>
+          <w:lang w:val="pt-BR"/>
+        </w:rPr>
+      </w:pPr>
+      <w:bookmarkStart w:id="19" w:name="_Toc23187252"/>
+      <w:r>
+        <w:rPr>
+          <w:lang w:val="pt-BR"/>
+        </w:rPr>
+        <w:t>Atores</w:t>
+      </w:r>
+      <w:bookmarkEnd w:id="19"/>
+    </w:p>
+    <w:p>
+      <w:pPr>
         <w:pStyle w:val="InfoBlue"/>
-      </w:pPr>
-      <w:r>
-        <w:t>[</w:t>
-      </w:r>
-      <w:proofErr w:type="spellStart"/>
-      <w:r>
-        <w:t>UCxx</w:t>
-      </w:r>
-      <w:proofErr w:type="spellEnd"/>
-      <w:r>
-        <w:t xml:space="preserve">  Identificação única do Caso de Uso]</w:t>
+        <w:rPr>
+          <w:color w:val="auto"/>
+        </w:rPr>
+      </w:pPr>
+      <w:r>
+        <w:rPr>
+          <w:color w:val="auto"/>
+        </w:rPr>
+        <w:t>Funcionário.</w:t>
       </w:r>
     </w:p>
     <w:p>
@@ -5712,12 +5586,12 @@
           <w:lang w:val="pt-BR"/>
         </w:rPr>
       </w:pPr>
-      <w:bookmarkStart w:id="20" w:name="_Toc23187252"/>
-      <w:r>
-        <w:rPr>
-          <w:lang w:val="pt-BR"/>
-        </w:rPr>
-        <w:t>Atores</w:t>
+      <w:bookmarkStart w:id="20" w:name="_Toc23187253"/>
+      <w:r>
+        <w:rPr>
+          <w:lang w:val="pt-BR"/>
+        </w:rPr>
+        <w:t>Sumário</w:t>
       </w:r>
       <w:bookmarkEnd w:id="20"/>
     </w:p>
@@ -5732,7 +5606,7 @@
         <w:rPr>
           <w:color w:val="auto"/>
         </w:rPr>
-        <w:t>Funcionário.</w:t>
+        <w:t>Consiste principalmente no cadastro, atualização e remoção de produtos do estoque.</w:t>
       </w:r>
     </w:p>
     <w:p>
@@ -5742,12 +5616,12 @@
           <w:lang w:val="pt-BR"/>
         </w:rPr>
       </w:pPr>
-      <w:bookmarkStart w:id="21" w:name="_Toc23187253"/>
-      <w:r>
-        <w:rPr>
-          <w:lang w:val="pt-BR"/>
-        </w:rPr>
-        <w:t>Sumário</w:t>
+      <w:bookmarkStart w:id="21" w:name="_Toc23187254"/>
+      <w:r>
+        <w:rPr>
+          <w:lang w:val="pt-BR"/>
+        </w:rPr>
+        <w:t>Acionadores</w:t>
       </w:r>
       <w:bookmarkEnd w:id="21"/>
     </w:p>
@@ -5762,7 +5636,19 @@
         <w:rPr>
           <w:color w:val="auto"/>
         </w:rPr>
-        <w:t>Consiste principalmente no cadastro, atualização e remoção de produtos do estoque.</w:t>
+        <w:t>O funcionário seleciona a opção no menu</w:t>
+      </w:r>
+      <w:r>
+        <w:rPr>
+          <w:color w:val="auto"/>
+        </w:rPr>
+        <w:t xml:space="preserve"> principal</w:t>
+      </w:r>
+      <w:r>
+        <w:rPr>
+          <w:color w:val="auto"/>
+        </w:rPr>
+        <w:t>.</w:t>
       </w:r>
     </w:p>
     <w:p>
@@ -5772,56 +5658,14 @@
           <w:lang w:val="pt-BR"/>
         </w:rPr>
       </w:pPr>
-      <w:bookmarkStart w:id="22" w:name="_Toc23187254"/>
-      <w:r>
-        <w:rPr>
-          <w:lang w:val="pt-BR"/>
-        </w:rPr>
-        <w:t>Acionadores</w:t>
+      <w:bookmarkStart w:id="22" w:name="_Toc23187255"/>
+      <w:r>
+        <w:rPr>
+          <w:lang w:val="pt-BR"/>
+        </w:rPr>
+        <w:t>Fluxo de Eventos</w:t>
       </w:r>
       <w:bookmarkEnd w:id="22"/>
-    </w:p>
-    <w:p>
-      <w:pPr>
-        <w:pStyle w:val="InfoBlue"/>
-        <w:rPr>
-          <w:color w:val="auto"/>
-        </w:rPr>
-      </w:pPr>
-      <w:r>
-        <w:rPr>
-          <w:color w:val="auto"/>
-        </w:rPr>
-        <w:t>O funcionário seleciona a opção no menu</w:t>
-      </w:r>
-      <w:r>
-        <w:rPr>
-          <w:color w:val="auto"/>
-        </w:rPr>
-        <w:t xml:space="preserve"> principal</w:t>
-      </w:r>
-      <w:r>
-        <w:rPr>
-          <w:color w:val="auto"/>
-        </w:rPr>
-        <w:t>.</w:t>
-      </w:r>
-    </w:p>
-    <w:p>
-      <w:pPr>
-        <w:pStyle w:val="Ttulo3"/>
-        <w:rPr>
-          <w:lang w:val="pt-BR"/>
-        </w:rPr>
-      </w:pPr>
-      <w:bookmarkStart w:id="23" w:name="_Toc23187255"/>
-      <w:r>
-        <w:rPr>
-          <w:lang w:val="pt-BR"/>
-        </w:rPr>
-        <w:t>Fluxo de Eventos</w:t>
-      </w:r>
-      <w:bookmarkEnd w:id="23"/>
     </w:p>
     <w:p>
       <w:pPr>
@@ -6027,14 +5871,6 @@
         </w:rPr>
         <w:t xml:space="preserve"> </w:t>
       </w:r>
-      <w:r>
-        <w:rPr>
-          <w:rFonts w:ascii="Arial" w:hAnsi="Arial" w:cs="Arial"/>
-          <w:highlight w:val="yellow"/>
-          <w:lang w:val="pt-BR"/>
-        </w:rPr>
-        <w:t>(VERIFICAR COM OS DEVELOPERS)</w:t>
-      </w:r>
     </w:p>
     <w:p/>
     <w:p>
@@ -6044,11 +5880,12 @@
           <w:lang w:val="pt-BR"/>
         </w:rPr>
       </w:pPr>
-      <w:bookmarkStart w:id="24" w:name="_Toc23187256"/>
-      <w:r>
-        <w:rPr>
-          <w:lang w:val="pt-BR"/>
-        </w:rPr>
+      <w:bookmarkStart w:id="23" w:name="_Toc23187256"/>
+      <w:r>
+        <w:rPr>
+          <w:lang w:val="pt-BR"/>
+        </w:rPr>
+        <w:lastRenderedPageBreak/>
         <w:t>Caso de uso: P</w:t>
       </w:r>
       <w:r>
@@ -6069,32 +5906,23 @@
         </w:rPr>
         <w:t>fornecedores</w:t>
       </w:r>
+      <w:bookmarkEnd w:id="23"/>
+    </w:p>
+    <w:p>
+      <w:pPr>
+        <w:pStyle w:val="Ttulo3"/>
+        <w:rPr>
+          <w:lang w:val="pt-BR"/>
+        </w:rPr>
+      </w:pPr>
+      <w:bookmarkStart w:id="24" w:name="_Toc23187257"/>
+      <w:r>
+        <w:rPr>
+          <w:lang w:val="pt-BR"/>
+        </w:rPr>
+        <w:t>Diagrama de Caso de Uso</w:t>
+      </w:r>
       <w:bookmarkEnd w:id="24"/>
-    </w:p>
-    <w:p>
-      <w:pPr>
-        <w:pStyle w:val="InfoBlue"/>
-      </w:pPr>
-      <w:r>
-        <w:t>[Inserir no título da seção o nome do Caso de Uso, substituindo todo o texto acima]</w:t>
-      </w:r>
-    </w:p>
-    <w:p>
-      <w:pPr>
-        <w:pStyle w:val="Ttulo3"/>
-        <w:rPr>
-          <w:lang w:val="pt-BR"/>
-        </w:rPr>
-      </w:pPr>
-      <w:bookmarkStart w:id="25" w:name="_Toc23187257"/>
-      <w:r>
-        <w:rPr>
-          <w:lang w:val="pt-BR"/>
-        </w:rPr>
-        <w:lastRenderedPageBreak/>
-        <w:t>Diagrama de Caso de Uso</w:t>
-      </w:r>
-      <w:bookmarkEnd w:id="25"/>
     </w:p>
     <w:p>
       <w:pPr>
@@ -6164,18 +5992,32 @@
     </w:p>
     <w:p>
       <w:pPr>
+        <w:pStyle w:val="Ttulo3"/>
+        <w:rPr>
+          <w:lang w:val="pt-BR"/>
+        </w:rPr>
+      </w:pPr>
+      <w:bookmarkStart w:id="25" w:name="_Toc23187258"/>
+      <w:r>
+        <w:rPr>
+          <w:lang w:val="pt-BR"/>
+        </w:rPr>
+        <w:t>Atores</w:t>
+      </w:r>
+      <w:bookmarkEnd w:id="25"/>
+    </w:p>
+    <w:p>
+      <w:pPr>
         <w:pStyle w:val="InfoBlue"/>
-      </w:pPr>
-      <w:r>
-        <w:t>[</w:t>
-      </w:r>
-      <w:proofErr w:type="spellStart"/>
-      <w:r>
-        <w:t>UCxx</w:t>
-      </w:r>
-      <w:proofErr w:type="spellEnd"/>
-      <w:r>
-        <w:t xml:space="preserve">  Identificação única do Caso de Uso]</w:t>
+        <w:rPr>
+          <w:color w:val="auto"/>
+        </w:rPr>
+      </w:pPr>
+      <w:r>
+        <w:rPr>
+          <w:color w:val="auto"/>
+        </w:rPr>
+        <w:t>Funcionário.</w:t>
       </w:r>
     </w:p>
     <w:p>
@@ -6185,12 +6027,12 @@
           <w:lang w:val="pt-BR"/>
         </w:rPr>
       </w:pPr>
-      <w:bookmarkStart w:id="26" w:name="_Toc23187258"/>
-      <w:r>
-        <w:rPr>
-          <w:lang w:val="pt-BR"/>
-        </w:rPr>
-        <w:t>Atores</w:t>
+      <w:bookmarkStart w:id="26" w:name="_Toc23187259"/>
+      <w:r>
+        <w:rPr>
+          <w:lang w:val="pt-BR"/>
+        </w:rPr>
+        <w:t>Sumário</w:t>
       </w:r>
       <w:bookmarkEnd w:id="26"/>
     </w:p>
@@ -6205,7 +6047,31 @@
         <w:rPr>
           <w:color w:val="auto"/>
         </w:rPr>
-        <w:t>Funcionário.</w:t>
+        <w:t>Consiste principalmente no cadastro, atualização e remoção de produtos do</w:t>
+      </w:r>
+      <w:r>
+        <w:rPr>
+          <w:color w:val="auto"/>
+        </w:rPr>
+        <w:t>s</w:t>
+      </w:r>
+      <w:r>
+        <w:rPr>
+          <w:color w:val="auto"/>
+        </w:rPr>
+        <w:t xml:space="preserve"> </w:t>
+      </w:r>
+      <w:r>
+        <w:rPr>
+          <w:color w:val="auto"/>
+        </w:rPr>
+        <w:t>fornecedores</w:t>
+      </w:r>
+      <w:r>
+        <w:rPr>
+          <w:color w:val="auto"/>
+        </w:rPr>
+        <w:t>.</w:t>
       </w:r>
     </w:p>
     <w:p>
@@ -6215,12 +6081,12 @@
           <w:lang w:val="pt-BR"/>
         </w:rPr>
       </w:pPr>
-      <w:bookmarkStart w:id="27" w:name="_Toc23187259"/>
-      <w:r>
-        <w:rPr>
-          <w:lang w:val="pt-BR"/>
-        </w:rPr>
-        <w:t>Sumário</w:t>
+      <w:bookmarkStart w:id="27" w:name="_Toc23187260"/>
+      <w:r>
+        <w:rPr>
+          <w:lang w:val="pt-BR"/>
+        </w:rPr>
+        <w:t>Acionadores</w:t>
       </w:r>
       <w:bookmarkEnd w:id="27"/>
     </w:p>
@@ -6235,25 +6101,25 @@
         <w:rPr>
           <w:color w:val="auto"/>
         </w:rPr>
-        <w:t>Consiste principalmente no cadastro, atualização e remoção de produtos do</w:t>
+        <w:t>O funcionário seleciona a opção</w:t>
       </w:r>
       <w:r>
         <w:rPr>
           <w:color w:val="auto"/>
         </w:rPr>
-        <w:t>s</w:t>
+        <w:t xml:space="preserve"> de gerenciar funcionário</w:t>
       </w:r>
       <w:r>
         <w:rPr>
           <w:color w:val="auto"/>
         </w:rPr>
-        <w:t xml:space="preserve"> </w:t>
+        <w:t xml:space="preserve"> no menu</w:t>
       </w:r>
       <w:r>
         <w:rPr>
           <w:color w:val="auto"/>
         </w:rPr>
-        <w:t>fornecedores</w:t>
+        <w:t xml:space="preserve"> principal</w:t>
       </w:r>
       <w:r>
         <w:rPr>
@@ -6269,68 +6135,14 @@
           <w:lang w:val="pt-BR"/>
         </w:rPr>
       </w:pPr>
-      <w:bookmarkStart w:id="28" w:name="_Toc23187260"/>
-      <w:r>
-        <w:rPr>
-          <w:lang w:val="pt-BR"/>
-        </w:rPr>
-        <w:t>Acionadores</w:t>
+      <w:bookmarkStart w:id="28" w:name="_Toc23187261"/>
+      <w:r>
+        <w:rPr>
+          <w:lang w:val="pt-BR"/>
+        </w:rPr>
+        <w:t>Fluxo de Eventos</w:t>
       </w:r>
       <w:bookmarkEnd w:id="28"/>
-    </w:p>
-    <w:p>
-      <w:pPr>
-        <w:pStyle w:val="InfoBlue"/>
-        <w:rPr>
-          <w:color w:val="auto"/>
-        </w:rPr>
-      </w:pPr>
-      <w:r>
-        <w:rPr>
-          <w:color w:val="auto"/>
-        </w:rPr>
-        <w:t>O funcionário seleciona a opção</w:t>
-      </w:r>
-      <w:r>
-        <w:rPr>
-          <w:color w:val="auto"/>
-        </w:rPr>
-        <w:t xml:space="preserve"> de gerenciar funcionário</w:t>
-      </w:r>
-      <w:r>
-        <w:rPr>
-          <w:color w:val="auto"/>
-        </w:rPr>
-        <w:t xml:space="preserve"> no menu</w:t>
-      </w:r>
-      <w:r>
-        <w:rPr>
-          <w:color w:val="auto"/>
-        </w:rPr>
-        <w:t xml:space="preserve"> principal</w:t>
-      </w:r>
-      <w:r>
-        <w:rPr>
-          <w:color w:val="auto"/>
-        </w:rPr>
-        <w:t>.</w:t>
-      </w:r>
-    </w:p>
-    <w:p>
-      <w:pPr>
-        <w:pStyle w:val="Ttulo3"/>
-        <w:rPr>
-          <w:lang w:val="pt-BR"/>
-        </w:rPr>
-      </w:pPr>
-      <w:bookmarkStart w:id="29" w:name="_Toc23187261"/>
-      <w:r>
-        <w:rPr>
-          <w:lang w:val="pt-BR"/>
-        </w:rPr>
-        <w:t>Fluxo de Eventos</w:t>
-      </w:r>
-      <w:bookmarkEnd w:id="29"/>
     </w:p>
     <w:p>
       <w:pPr>
@@ -6454,24 +6266,6 @@
         <w:t>O funcionário encerra a operação e pode fazer uma nova operação ou retornar ao menu principal.</w:t>
       </w:r>
     </w:p>
-    <w:p>
-      <w:pPr>
-        <w:pStyle w:val="Corpodetexto"/>
-        <w:ind w:left="357"/>
-        <w:rPr>
-          <w:rFonts w:ascii="Arial" w:hAnsi="Arial" w:cs="Arial"/>
-          <w:lang w:val="pt-BR"/>
-        </w:rPr>
-      </w:pPr>
-      <w:r>
-        <w:rPr>
-          <w:rFonts w:ascii="Arial" w:hAnsi="Arial" w:cs="Arial"/>
-          <w:highlight w:val="yellow"/>
-          <w:lang w:val="pt-BR"/>
-        </w:rPr>
-        <w:t>(VERIFICAR COM OS DEVELOPERS)</w:t>
-      </w:r>
-    </w:p>
     <w:p/>
     <w:p>
       <w:pPr>
@@ -6480,7 +6274,7 @@
           <w:lang w:val="pt-BR"/>
         </w:rPr>
       </w:pPr>
-      <w:bookmarkStart w:id="30" w:name="_Toc23187262"/>
+      <w:bookmarkStart w:id="29" w:name="_Toc23187262"/>
       <w:r>
         <w:rPr>
           <w:lang w:val="pt-BR"/>
@@ -6517,32 +6311,23 @@
         </w:rPr>
         <w:t>relatório</w:t>
       </w:r>
+      <w:bookmarkEnd w:id="29"/>
+    </w:p>
+    <w:p>
+      <w:pPr>
+        <w:pStyle w:val="Ttulo3"/>
+        <w:rPr>
+          <w:lang w:val="pt-BR"/>
+        </w:rPr>
+      </w:pPr>
+      <w:bookmarkStart w:id="30" w:name="_Toc23187263"/>
+      <w:r>
+        <w:rPr>
+          <w:lang w:val="pt-BR"/>
+        </w:rPr>
+        <w:t>Diagrama de Caso de Uso</w:t>
+      </w:r>
       <w:bookmarkEnd w:id="30"/>
-    </w:p>
-    <w:p>
-      <w:pPr>
-        <w:pStyle w:val="InfoBlue"/>
-      </w:pPr>
-      <w:r>
-        <w:t>[Inserir no título da seção o nome do Caso de Uso, substituindo todo o texto acima]</w:t>
-      </w:r>
-    </w:p>
-    <w:p>
-      <w:pPr>
-        <w:pStyle w:val="Ttulo3"/>
-        <w:rPr>
-          <w:lang w:val="pt-BR"/>
-        </w:rPr>
-      </w:pPr>
-      <w:bookmarkStart w:id="31" w:name="_Toc23187263"/>
-      <w:r>
-        <w:rPr>
-          <w:lang w:val="pt-BR"/>
-        </w:rPr>
-        <w:lastRenderedPageBreak/>
-        <w:t>Diagrama de Caso de Uso</w:t>
-      </w:r>
-      <w:bookmarkEnd w:id="31"/>
     </w:p>
     <w:p>
       <w:pPr>
@@ -6618,18 +6403,33 @@
     </w:p>
     <w:p>
       <w:pPr>
+        <w:pStyle w:val="Ttulo3"/>
+        <w:rPr>
+          <w:lang w:val="pt-BR"/>
+        </w:rPr>
+      </w:pPr>
+      <w:bookmarkStart w:id="31" w:name="_Toc23187264"/>
+      <w:r>
+        <w:rPr>
+          <w:lang w:val="pt-BR"/>
+        </w:rPr>
+        <w:lastRenderedPageBreak/>
+        <w:t>Atores</w:t>
+      </w:r>
+      <w:bookmarkEnd w:id="31"/>
+    </w:p>
+    <w:p>
+      <w:pPr>
         <w:pStyle w:val="InfoBlue"/>
-      </w:pPr>
-      <w:r>
-        <w:t>[</w:t>
-      </w:r>
-      <w:proofErr w:type="spellStart"/>
-      <w:r>
-        <w:t>UCxx</w:t>
-      </w:r>
-      <w:proofErr w:type="spellEnd"/>
-      <w:r>
-        <w:t xml:space="preserve">  Identificação única do Caso de Uso]</w:t>
+        <w:rPr>
+          <w:color w:val="auto"/>
+        </w:rPr>
+      </w:pPr>
+      <w:r>
+        <w:rPr>
+          <w:color w:val="auto"/>
+        </w:rPr>
+        <w:t>Funcionário.</w:t>
       </w:r>
     </w:p>
     <w:p>
@@ -6639,12 +6439,12 @@
           <w:lang w:val="pt-BR"/>
         </w:rPr>
       </w:pPr>
-      <w:bookmarkStart w:id="32" w:name="_Toc23187264"/>
-      <w:r>
-        <w:rPr>
-          <w:lang w:val="pt-BR"/>
-        </w:rPr>
-        <w:t>Atores</w:t>
+      <w:bookmarkStart w:id="32" w:name="_Toc23187265"/>
+      <w:r>
+        <w:rPr>
+          <w:lang w:val="pt-BR"/>
+        </w:rPr>
+        <w:t>Sumário</w:t>
       </w:r>
       <w:bookmarkEnd w:id="32"/>
     </w:p>
@@ -6659,7 +6459,13 @@
         <w:rPr>
           <w:color w:val="auto"/>
         </w:rPr>
-        <w:t>Funcionário.</w:t>
+        <w:t>É emitido um relatório de entradas e saídas de produto do estoque</w:t>
+      </w:r>
+      <w:r>
+        <w:rPr>
+          <w:color w:val="auto"/>
+        </w:rPr>
+        <w:t>.</w:t>
       </w:r>
     </w:p>
     <w:p>
@@ -6669,12 +6475,12 @@
           <w:lang w:val="pt-BR"/>
         </w:rPr>
       </w:pPr>
-      <w:bookmarkStart w:id="33" w:name="_Toc23187265"/>
-      <w:r>
-        <w:rPr>
-          <w:lang w:val="pt-BR"/>
-        </w:rPr>
-        <w:t>Sumário</w:t>
+      <w:bookmarkStart w:id="33" w:name="_Toc23187266"/>
+      <w:r>
+        <w:rPr>
+          <w:lang w:val="pt-BR"/>
+        </w:rPr>
+        <w:t>Acionadores</w:t>
       </w:r>
       <w:bookmarkEnd w:id="33"/>
     </w:p>
@@ -6689,12 +6495,36 @@
         <w:rPr>
           <w:color w:val="auto"/>
         </w:rPr>
-        <w:t>É emitido um relatório de entradas e saídas de produto do estoque</w:t>
+        <w:t>O funcionário seleciona a opção</w:t>
       </w:r>
       <w:r>
         <w:rPr>
           <w:color w:val="auto"/>
         </w:rPr>
+        <w:t xml:space="preserve"> de ger</w:t>
+      </w:r>
+      <w:r>
+        <w:rPr>
+          <w:color w:val="auto"/>
+        </w:rPr>
+        <w:t>ar relatório</w:t>
+      </w:r>
+      <w:r>
+        <w:rPr>
+          <w:color w:val="auto"/>
+        </w:rPr>
+        <w:t xml:space="preserve"> no menu</w:t>
+      </w:r>
+      <w:r>
+        <w:rPr>
+          <w:color w:val="auto"/>
+        </w:rPr>
+        <w:t xml:space="preserve"> principal</w:t>
+      </w:r>
+      <w:r>
+        <w:rPr>
+          <w:color w:val="auto"/>
+        </w:rPr>
         <w:t>.</w:t>
       </w:r>
     </w:p>
@@ -6705,90 +6535,30 @@
           <w:lang w:val="pt-BR"/>
         </w:rPr>
       </w:pPr>
-      <w:bookmarkStart w:id="34" w:name="_Toc23187266"/>
-      <w:r>
-        <w:rPr>
-          <w:lang w:val="pt-BR"/>
-        </w:rPr>
-        <w:t>Acionadores</w:t>
+      <w:bookmarkStart w:id="34" w:name="_Toc23187267"/>
+      <w:r>
+        <w:rPr>
+          <w:lang w:val="pt-BR"/>
+        </w:rPr>
+        <w:t>Fluxo de Eventos</w:t>
       </w:r>
       <w:bookmarkEnd w:id="34"/>
     </w:p>
     <w:p>
       <w:pPr>
-        <w:pStyle w:val="InfoBlue"/>
-        <w:rPr>
-          <w:color w:val="auto"/>
-        </w:rPr>
-      </w:pPr>
-      <w:r>
-        <w:rPr>
-          <w:color w:val="auto"/>
-        </w:rPr>
-        <w:t>O funcionário seleciona a opção</w:t>
-      </w:r>
-      <w:r>
-        <w:rPr>
-          <w:color w:val="auto"/>
-        </w:rPr>
-        <w:t xml:space="preserve"> de ger</w:t>
-      </w:r>
-      <w:r>
-        <w:rPr>
-          <w:color w:val="auto"/>
-        </w:rPr>
-        <w:t>ar relatório</w:t>
-      </w:r>
-      <w:r>
-        <w:rPr>
-          <w:color w:val="auto"/>
-        </w:rPr>
-        <w:t xml:space="preserve"> no menu</w:t>
-      </w:r>
-      <w:r>
-        <w:rPr>
-          <w:color w:val="auto"/>
-        </w:rPr>
-        <w:t xml:space="preserve"> principal</w:t>
-      </w:r>
-      <w:r>
-        <w:rPr>
-          <w:color w:val="auto"/>
-        </w:rPr>
-        <w:t>.</w:t>
-      </w:r>
-    </w:p>
-    <w:p>
-      <w:pPr>
-        <w:pStyle w:val="Ttulo3"/>
-        <w:rPr>
-          <w:lang w:val="pt-BR"/>
-        </w:rPr>
-      </w:pPr>
-      <w:bookmarkStart w:id="35" w:name="_Toc23187267"/>
-      <w:r>
-        <w:rPr>
-          <w:lang w:val="pt-BR"/>
-        </w:rPr>
-        <w:t>Fluxo de Eventos</w:t>
+        <w:pStyle w:val="Ttulo4"/>
+        <w:rPr>
+          <w:lang w:val="pt-BR"/>
+        </w:rPr>
+      </w:pPr>
+      <w:bookmarkStart w:id="35" w:name="_Toc23187268"/>
+      <w:r>
+        <w:rPr>
+          <w:lang w:val="pt-BR"/>
+        </w:rPr>
+        <w:t>Fluxo Principal</w:t>
       </w:r>
       <w:bookmarkEnd w:id="35"/>
-    </w:p>
-    <w:p>
-      <w:pPr>
-        <w:pStyle w:val="Ttulo4"/>
-        <w:rPr>
-          <w:lang w:val="pt-BR"/>
-        </w:rPr>
-      </w:pPr>
-      <w:bookmarkStart w:id="36" w:name="_Toc23187268"/>
-      <w:r>
-        <w:rPr>
-          <w:lang w:val="pt-BR"/>
-        </w:rPr>
-        <w:t>Fluxo Principal</w:t>
-      </w:r>
-      <w:bookmarkEnd w:id="36"/>
     </w:p>
     <w:p>
       <w:pPr>
@@ -6846,20 +6616,14 @@
         </w:rPr>
         <w:t xml:space="preserve">período desejado </w:t>
       </w:r>
+      <w:bookmarkStart w:id="36" w:name="_GoBack"/>
+      <w:bookmarkEnd w:id="36"/>
       <w:r>
         <w:rPr>
           <w:rFonts w:ascii="Arial" w:hAnsi="Arial" w:cs="Arial"/>
-          <w:highlight w:val="yellow"/>
-          <w:lang w:val="pt-BR"/>
-        </w:rPr>
-        <w:t>(VERIFICAR COM OS DEVELOPERS)</w:t>
-      </w:r>
-      <w:r>
-        <w:rPr>
-          <w:rFonts w:ascii="Arial" w:hAnsi="Arial" w:cs="Arial"/>
-          <w:lang w:val="pt-BR"/>
-        </w:rPr>
-        <w:t xml:space="preserve"> e a forma de exibir o relatório</w:t>
+          <w:lang w:val="pt-BR"/>
+        </w:rPr>
+        <w:t>e a forma de exibir o relatório</w:t>
       </w:r>
       <w:r>
         <w:rPr>
@@ -6875,12 +6639,14 @@
         <w:ind w:left="357"/>
         <w:rPr>
           <w:rFonts w:ascii="Arial" w:hAnsi="Arial" w:cs="Arial"/>
+          <w:noProof/>
           <w:lang w:val="pt-BR"/>
         </w:rPr>
       </w:pPr>
       <w:r>
         <w:rPr>
           <w:rFonts w:ascii="Arial" w:hAnsi="Arial" w:cs="Arial"/>
+          <w:noProof/>
           <w:lang w:val="pt-BR"/>
         </w:rPr>
         <w:t>O sistema emite o relatório para o usuário.</w:t>
@@ -6892,12 +6658,14 @@
         <w:ind w:left="357"/>
         <w:rPr>
           <w:rFonts w:ascii="Arial" w:hAnsi="Arial" w:cs="Arial"/>
+          <w:noProof/>
           <w:lang w:val="pt-BR"/>
         </w:rPr>
       </w:pPr>
       <w:r>
         <w:rPr>
           <w:rFonts w:ascii="Arial" w:hAnsi="Arial" w:cs="Arial"/>
+          <w:noProof/>
           <w:lang w:val="pt-BR"/>
         </w:rPr>
         <w:t>O funcionário encerra a operação</w:t>
@@ -6905,6 +6673,7 @@
       <w:r>
         <w:rPr>
           <w:rFonts w:ascii="Arial" w:hAnsi="Arial" w:cs="Arial"/>
+          <w:noProof/>
           <w:lang w:val="pt-BR"/>
         </w:rPr>
         <w:t xml:space="preserve"> e</w:t>
@@ -6912,6 +6681,7 @@
       <w:r>
         <w:rPr>
           <w:rFonts w:ascii="Arial" w:hAnsi="Arial" w:cs="Arial"/>
+          <w:noProof/>
           <w:lang w:val="pt-BR"/>
         </w:rPr>
         <w:t xml:space="preserve"> retornar ao menu principal.</w:t>
@@ -6919,87 +6689,78 @@
     </w:p>
     <w:p>
       <w:pPr>
-        <w:pStyle w:val="Corpodetexto"/>
-        <w:ind w:left="357"/>
-        <w:rPr>
-          <w:rFonts w:ascii="Arial" w:hAnsi="Arial" w:cs="Arial"/>
-          <w:lang w:val="pt-BR"/>
-        </w:rPr>
-      </w:pPr>
-      <w:r>
-        <w:rPr>
-          <w:rFonts w:ascii="Arial" w:hAnsi="Arial" w:cs="Arial"/>
-          <w:highlight w:val="yellow"/>
-          <w:lang w:val="pt-BR"/>
-        </w:rPr>
-        <w:t>(VERIFICAR COM OS DEVELOPERS)</w:t>
-      </w:r>
-    </w:p>
-    <w:p/>
+        <w:rPr>
+          <w:noProof/>
+        </w:rPr>
+      </w:pPr>
+    </w:p>
     <w:p>
       <w:pPr>
         <w:pStyle w:val="Ttulo1"/>
+        <w:rPr>
+          <w:noProof/>
+          <w:lang w:val="pt-BR"/>
+        </w:rPr>
       </w:pPr>
       <w:bookmarkStart w:id="37" w:name="_Toc23187269"/>
-      <w:proofErr w:type="spellStart"/>
-      <w:r>
-        <w:t>Telas</w:t>
-      </w:r>
-      <w:proofErr w:type="spellEnd"/>
-      <w:r>
-        <w:t xml:space="preserve"> do Sistema</w:t>
+      <w:r>
+        <w:rPr>
+          <w:noProof/>
+          <w:lang w:val="pt-BR"/>
+        </w:rPr>
+        <w:t>Telas do Sistema</w:t>
       </w:r>
       <w:bookmarkEnd w:id="37"/>
     </w:p>
     <w:p>
       <w:pPr>
         <w:pStyle w:val="Ttulo2"/>
+        <w:rPr>
+          <w:noProof/>
+          <w:lang w:val="pt-BR"/>
+        </w:rPr>
       </w:pPr>
       <w:bookmarkStart w:id="38" w:name="_Toc23187270"/>
-      <w:proofErr w:type="spellStart"/>
-      <w:r>
-        <w:t>Versão</w:t>
-      </w:r>
-      <w:proofErr w:type="spellEnd"/>
-      <w:r>
-        <w:t xml:space="preserve"> 0.1</w:t>
+      <w:r>
+        <w:rPr>
+          <w:noProof/>
+          <w:lang w:val="pt-BR"/>
+        </w:rPr>
+        <w:t>Versão 0.1</w:t>
       </w:r>
       <w:bookmarkEnd w:id="38"/>
     </w:p>
     <w:p>
       <w:pPr>
         <w:rPr>
-          <w:lang w:val="en-US" w:eastAsia="en-US"/>
+          <w:noProof/>
+          <w:lang w:eastAsia="en-US"/>
         </w:rPr>
       </w:pPr>
     </w:p>
     <w:p>
       <w:pPr>
         <w:pStyle w:val="Ttulo3"/>
+        <w:rPr>
+          <w:noProof/>
+          <w:lang w:val="pt-BR"/>
+        </w:rPr>
       </w:pPr>
       <w:bookmarkStart w:id="39" w:name="_Toc23187271"/>
-      <w:proofErr w:type="spellStart"/>
-      <w:r>
-        <w:t>Tela</w:t>
-      </w:r>
-      <w:proofErr w:type="spellEnd"/>
-      <w:r>
-        <w:t xml:space="preserve"> </w:t>
-      </w:r>
-      <w:proofErr w:type="spellStart"/>
-      <w:r>
-        <w:t>inicial</w:t>
-      </w:r>
-      <w:proofErr w:type="spellEnd"/>
-      <w:r>
-        <w:t xml:space="preserve"> de login</w:t>
+      <w:r>
+        <w:rPr>
+          <w:noProof/>
+          <w:lang w:val="pt-BR"/>
+        </w:rPr>
+        <w:t>Tela inicial de login</w:t>
       </w:r>
       <w:bookmarkEnd w:id="39"/>
     </w:p>
     <w:p>
       <w:pPr>
         <w:rPr>
-          <w:lang w:val="en-US" w:eastAsia="en-US"/>
+          <w:noProof/>
+          <w:lang w:eastAsia="en-US"/>
         </w:rPr>
       </w:pPr>
       <w:r>
@@ -7059,16 +6820,32 @@
     <w:p>
       <w:pPr>
         <w:rPr>
-          <w:lang w:val="en-US" w:eastAsia="en-US"/>
-        </w:rPr>
-      </w:pPr>
+          <w:noProof/>
+          <w:lang w:eastAsia="en-US"/>
+        </w:rPr>
+      </w:pPr>
+      <w:r>
+        <w:rPr>
+          <w:noProof/>
+          <w:lang w:eastAsia="en-US"/>
+        </w:rPr>
+        <w:t>Com o login inserido, ele irá para a tela 6.1.2.</w:t>
+      </w:r>
     </w:p>
     <w:p>
       <w:pPr>
         <w:pStyle w:val="Ttulo3"/>
+        <w:rPr>
+          <w:noProof/>
+          <w:lang w:val="pt-BR"/>
+        </w:rPr>
       </w:pPr>
       <w:bookmarkStart w:id="40" w:name="_Toc23187272"/>
       <w:r>
+        <w:rPr>
+          <w:noProof/>
+          <w:lang w:val="pt-BR"/>
+        </w:rPr>
         <w:lastRenderedPageBreak/>
         <w:t>Menu principal</w:t>
       </w:r>
@@ -7077,7 +6854,8 @@
     <w:p>
       <w:pPr>
         <w:rPr>
-          <w:lang w:val="en-US" w:eastAsia="en-US"/>
+          <w:noProof/>
+          <w:lang w:eastAsia="en-US"/>
         </w:rPr>
       </w:pPr>
       <w:r>
@@ -7137,42 +6915,216 @@
     <w:p>
       <w:pPr>
         <w:rPr>
-          <w:lang w:val="en-US" w:eastAsia="en-US"/>
+          <w:noProof/>
+          <w:lang w:eastAsia="en-US"/>
+        </w:rPr>
+      </w:pPr>
+      <w:r>
+        <w:rPr>
+          <w:noProof/>
+          <w:lang w:eastAsia="en-US"/>
+        </w:rPr>
+        <w:t>Caso ele pressione a seta no topo da tela, ele irá para a tela 6.1.1;</w:t>
+      </w:r>
+    </w:p>
+    <w:p>
+      <w:pPr>
+        <w:rPr>
+          <w:noProof/>
+          <w:lang w:eastAsia="en-US"/>
+        </w:rPr>
+      </w:pPr>
+      <w:r>
+        <w:rPr>
+          <w:noProof/>
+          <w:lang w:eastAsia="en-US"/>
+        </w:rPr>
+        <w:t>Caso ele pressione o botão Cadastrar Produto, ele irá para a tela 6.1.5;</w:t>
+      </w:r>
+    </w:p>
+    <w:p>
+      <w:pPr>
+        <w:rPr>
+          <w:noProof/>
+          <w:lang w:eastAsia="en-US"/>
+        </w:rPr>
+      </w:pPr>
+      <w:r>
+        <w:rPr>
+          <w:noProof/>
+          <w:lang w:eastAsia="en-US"/>
+        </w:rPr>
+        <w:t>Caso ele pressione o botão Deletar produto, ele irá para a tela 6.1.7;</w:t>
+      </w:r>
+    </w:p>
+    <w:p>
+      <w:pPr>
+        <w:rPr>
+          <w:noProof/>
+          <w:lang w:eastAsia="en-US"/>
+        </w:rPr>
+      </w:pPr>
+      <w:r>
+        <w:rPr>
+          <w:noProof/>
+          <w:lang w:eastAsia="en-US"/>
+        </w:rPr>
+        <w:t xml:space="preserve">Caso ele pressione </w:t>
+      </w:r>
+      <w:r>
+        <w:rPr>
+          <w:noProof/>
+          <w:lang w:eastAsia="en-US"/>
+        </w:rPr>
+        <w:t>o botão Alterar Produto, ele irá 6.1.</w:t>
+      </w:r>
+      <w:r>
+        <w:rPr>
+          <w:noProof/>
+          <w:lang w:eastAsia="en-US"/>
+        </w:rPr>
+        <w:t>4</w:t>
+      </w:r>
+      <w:r>
+        <w:rPr>
+          <w:noProof/>
+          <w:lang w:eastAsia="en-US"/>
+        </w:rPr>
+        <w:t>;</w:t>
+      </w:r>
+    </w:p>
+    <w:p>
+      <w:pPr>
+        <w:rPr>
+          <w:noProof/>
+          <w:lang w:eastAsia="en-US"/>
+        </w:rPr>
+      </w:pPr>
+      <w:r>
+        <w:rPr>
+          <w:noProof/>
+          <w:lang w:eastAsia="en-US"/>
+        </w:rPr>
+        <w:t>Caso ele pressione o botão Retirar produto, ele irá 6.1.8;</w:t>
+      </w:r>
+    </w:p>
+    <w:p>
+      <w:pPr>
+        <w:rPr>
+          <w:noProof/>
+          <w:lang w:eastAsia="en-US"/>
+        </w:rPr>
+      </w:pPr>
+      <w:r>
+        <w:rPr>
+          <w:noProof/>
+          <w:lang w:eastAsia="en-US"/>
+        </w:rPr>
+        <w:t xml:space="preserve">Caso ele pressione o botão </w:t>
+      </w:r>
+      <w:r>
+        <w:rPr>
+          <w:noProof/>
+          <w:lang w:eastAsia="en-US"/>
+        </w:rPr>
+        <w:t>Gerenciar Fornecedor</w:t>
+      </w:r>
+      <w:r>
+        <w:rPr>
+          <w:noProof/>
+          <w:lang w:eastAsia="en-US"/>
+        </w:rPr>
+        <w:t xml:space="preserve">, ele irá </w:t>
+      </w:r>
+      <w:r>
+        <w:rPr>
+          <w:noProof/>
+          <w:lang w:eastAsia="en-US"/>
+        </w:rPr>
+        <w:t>6.1.3</w:t>
+      </w:r>
+      <w:r>
+        <w:rPr>
+          <w:noProof/>
+          <w:lang w:eastAsia="en-US"/>
+        </w:rPr>
+        <w:t>;</w:t>
+      </w:r>
+    </w:p>
+    <w:p>
+      <w:pPr>
+        <w:rPr>
+          <w:noProof/>
+          <w:lang w:eastAsia="en-US"/>
+        </w:rPr>
+      </w:pPr>
+      <w:r>
+        <w:rPr>
+          <w:noProof/>
+          <w:lang w:eastAsia="en-US"/>
+        </w:rPr>
+        <w:t xml:space="preserve">Caso ele pressione o botão </w:t>
+      </w:r>
+      <w:r>
+        <w:rPr>
+          <w:noProof/>
+          <w:lang w:eastAsia="en-US"/>
+        </w:rPr>
+        <w:t>Relatório de estoque</w:t>
+      </w:r>
+      <w:r>
+        <w:rPr>
+          <w:noProof/>
+          <w:lang w:eastAsia="en-US"/>
+        </w:rPr>
+        <w:t xml:space="preserve">, ele irá </w:t>
+      </w:r>
+      <w:r>
+        <w:rPr>
+          <w:noProof/>
+          <w:lang w:eastAsia="en-US"/>
+        </w:rPr>
+        <w:t>6.1.12</w:t>
+      </w:r>
+      <w:r>
+        <w:rPr>
+          <w:noProof/>
+          <w:lang w:eastAsia="en-US"/>
+        </w:rPr>
+        <w:t>;</w:t>
+      </w:r>
+    </w:p>
+    <w:p>
+      <w:pPr>
+        <w:rPr>
+          <w:noProof/>
+          <w:lang w:eastAsia="en-US"/>
         </w:rPr>
       </w:pPr>
     </w:p>
     <w:p>
       <w:pPr>
         <w:pStyle w:val="Ttulo3"/>
+        <w:rPr>
+          <w:noProof/>
+          <w:lang w:val="pt-BR"/>
+        </w:rPr>
       </w:pPr>
       <w:bookmarkStart w:id="41" w:name="_Toc23187273"/>
-      <w:proofErr w:type="spellStart"/>
-      <w:r>
-        <w:t>Tela</w:t>
-      </w:r>
-      <w:proofErr w:type="spellEnd"/>
-      <w:r>
-        <w:t xml:space="preserve"> de </w:t>
-      </w:r>
-      <w:proofErr w:type="spellStart"/>
-      <w:r>
-        <w:t>gerenciar</w:t>
-      </w:r>
-      <w:proofErr w:type="spellEnd"/>
-      <w:r>
-        <w:t xml:space="preserve"> </w:t>
-      </w:r>
-      <w:proofErr w:type="spellStart"/>
-      <w:r>
-        <w:t>fornecedor</w:t>
+      <w:r>
+        <w:rPr>
+          <w:noProof/>
+          <w:lang w:val="pt-BR"/>
+        </w:rPr>
+        <w:t>Tela de gerenciar fornecedor</w:t>
       </w:r>
       <w:bookmarkEnd w:id="41"/>
-      <w:proofErr w:type="spellEnd"/>
-    </w:p>
-    <w:p>
-      <w:pPr>
-        <w:rPr>
-          <w:lang w:val="en-US" w:eastAsia="en-US"/>
+    </w:p>
+    <w:p>
+      <w:pPr>
+        <w:rPr>
+          <w:noProof/>
+          <w:lang w:eastAsia="en-US"/>
         </w:rPr>
       </w:pPr>
       <w:r>
@@ -7231,36 +7183,102 @@
     </w:p>
     <w:p>
       <w:pPr>
+        <w:rPr>
+          <w:noProof/>
+          <w:lang w:eastAsia="en-US"/>
+        </w:rPr>
+      </w:pPr>
+      <w:r>
+        <w:rPr>
+          <w:noProof/>
+          <w:lang w:eastAsia="en-US"/>
+        </w:rPr>
+        <w:t>Caso ele pressione a seta, ele irá para a tela</w:t>
+      </w:r>
+      <w:r>
+        <w:rPr>
+          <w:noProof/>
+          <w:lang w:eastAsia="en-US"/>
+        </w:rPr>
+        <w:t xml:space="preserve"> 6.1.2</w:t>
+      </w:r>
+      <w:r>
+        <w:rPr>
+          <w:noProof/>
+          <w:lang w:eastAsia="en-US"/>
+        </w:rPr>
+        <w:t>;</w:t>
+      </w:r>
+    </w:p>
+    <w:p>
+      <w:pPr>
+        <w:rPr>
+          <w:noProof/>
+          <w:lang w:eastAsia="en-US"/>
+        </w:rPr>
+      </w:pPr>
+      <w:r>
+        <w:rPr>
+          <w:noProof/>
+          <w:lang w:eastAsia="en-US"/>
+        </w:rPr>
+        <w:t>Caso ele pressione Cadastrar fornecedor, ele irá para a tela 6.1.10;</w:t>
+      </w:r>
+    </w:p>
+    <w:p>
+      <w:pPr>
+        <w:rPr>
+          <w:noProof/>
+          <w:lang w:eastAsia="en-US"/>
+        </w:rPr>
+      </w:pPr>
+      <w:r>
+        <w:rPr>
+          <w:noProof/>
+          <w:lang w:eastAsia="en-US"/>
+        </w:rPr>
+        <w:t>Caso ele pressione Alterar fornecedor, ele irá para a tela 6.1.9;</w:t>
+      </w:r>
+    </w:p>
+    <w:p>
+      <w:pPr>
+        <w:rPr>
+          <w:noProof/>
+          <w:lang w:eastAsia="en-US"/>
+        </w:rPr>
+      </w:pPr>
+      <w:r>
+        <w:rPr>
+          <w:noProof/>
+          <w:lang w:eastAsia="en-US"/>
+        </w:rPr>
+        <w:t>Caso ele pressione Remover fornecedor, ele irá para a tela 6.1.11;</w:t>
+      </w:r>
+    </w:p>
+    <w:p>
+      <w:pPr>
         <w:pStyle w:val="Ttulo3"/>
+        <w:rPr>
+          <w:noProof/>
+          <w:lang w:val="pt-BR"/>
+        </w:rPr>
       </w:pPr>
       <w:bookmarkStart w:id="42" w:name="_Toc23187274"/>
-      <w:proofErr w:type="spellStart"/>
-      <w:r>
-        <w:t>Tela</w:t>
-      </w:r>
-      <w:proofErr w:type="spellEnd"/>
-      <w:r>
-        <w:t xml:space="preserve"> de </w:t>
-      </w:r>
-      <w:proofErr w:type="spellStart"/>
-      <w:r>
-        <w:t>buscar</w:t>
-      </w:r>
-      <w:proofErr w:type="spellEnd"/>
-      <w:r>
-        <w:t xml:space="preserve"> </w:t>
-      </w:r>
-      <w:proofErr w:type="spellStart"/>
-      <w:r>
-        <w:t>produto</w:t>
+      <w:r>
+        <w:rPr>
+          <w:noProof/>
+          <w:lang w:val="pt-BR"/>
+        </w:rPr>
+        <w:lastRenderedPageBreak/>
+        <w:t>Tela de buscar produto</w:t>
       </w:r>
       <w:bookmarkEnd w:id="42"/>
-      <w:proofErr w:type="spellEnd"/>
-    </w:p>
-    <w:p>
-      <w:pPr>
-        <w:rPr>
-          <w:lang w:val="en-US" w:eastAsia="en-US"/>
+    </w:p>
+    <w:p>
+      <w:pPr>
+        <w:rPr>
+          <w:noProof/>
+          <w:lang w:eastAsia="en-US"/>
         </w:rPr>
       </w:pPr>
       <w:r>
@@ -7320,43 +7338,128 @@
     <w:p>
       <w:pPr>
         <w:rPr>
-          <w:lang w:val="en-US" w:eastAsia="en-US"/>
+          <w:noProof/>
+          <w:lang w:eastAsia="en-US"/>
+        </w:rPr>
+      </w:pPr>
+      <w:r>
+        <w:rPr>
+          <w:noProof/>
+          <w:lang w:eastAsia="en-US"/>
+        </w:rPr>
+        <w:t xml:space="preserve">Caso ele pressione </w:t>
+      </w:r>
+      <w:r>
+        <w:rPr>
+          <w:noProof/>
+          <w:lang w:eastAsia="en-US"/>
+        </w:rPr>
+        <w:t>a seta</w:t>
+      </w:r>
+      <w:r>
+        <w:rPr>
+          <w:noProof/>
+          <w:lang w:eastAsia="en-US"/>
+        </w:rPr>
+        <w:t>, ele irá para a tela;</w:t>
+      </w:r>
+    </w:p>
+    <w:p>
+      <w:pPr>
+        <w:rPr>
+          <w:noProof/>
+          <w:lang w:eastAsia="en-US"/>
+        </w:rPr>
+      </w:pPr>
+      <w:r>
+        <w:rPr>
+          <w:noProof/>
+          <w:lang w:eastAsia="en-US"/>
+        </w:rPr>
+        <w:t xml:space="preserve">Caso ele pressione </w:t>
+      </w:r>
+      <w:r>
+        <w:rPr>
+          <w:noProof/>
+          <w:lang w:eastAsia="en-US"/>
+        </w:rPr>
+        <w:t>o ícone de pesquisa, aparecerá o resultado da pesquisa</w:t>
+      </w:r>
+      <w:r>
+        <w:rPr>
+          <w:noProof/>
+          <w:lang w:eastAsia="en-US"/>
+        </w:rPr>
+        <w:t>;</w:t>
+      </w:r>
+    </w:p>
+    <w:p>
+      <w:pPr>
+        <w:rPr>
+          <w:noProof/>
+          <w:lang w:eastAsia="en-US"/>
+        </w:rPr>
+      </w:pPr>
+      <w:r>
+        <w:rPr>
+          <w:noProof/>
+          <w:lang w:eastAsia="en-US"/>
+        </w:rPr>
+        <w:t xml:space="preserve">Caso ele </w:t>
+      </w:r>
+      <w:r>
+        <w:rPr>
+          <w:noProof/>
+          <w:lang w:eastAsia="en-US"/>
+        </w:rPr>
+        <w:t>selecione um produto e pressione em Selecionar</w:t>
+      </w:r>
+      <w:r>
+        <w:rPr>
+          <w:noProof/>
+          <w:lang w:eastAsia="en-US"/>
+        </w:rPr>
+        <w:t xml:space="preserve">, </w:t>
+      </w:r>
+      <w:r>
+        <w:rPr>
+          <w:noProof/>
+          <w:lang w:eastAsia="en-US"/>
+        </w:rPr>
+        <w:t>ele irá para a tela 6.1.6;</w:t>
+      </w:r>
+    </w:p>
+    <w:p>
+      <w:pPr>
+        <w:rPr>
+          <w:noProof/>
+          <w:lang w:eastAsia="en-US"/>
         </w:rPr>
       </w:pPr>
     </w:p>
     <w:p>
       <w:pPr>
         <w:pStyle w:val="Ttulo3"/>
+        <w:rPr>
+          <w:noProof/>
+          <w:lang w:val="pt-BR"/>
+        </w:rPr>
       </w:pPr>
       <w:bookmarkStart w:id="43" w:name="_Toc23187275"/>
-      <w:proofErr w:type="spellStart"/>
-      <w:r>
-        <w:lastRenderedPageBreak/>
-        <w:t>Tela</w:t>
-      </w:r>
-      <w:proofErr w:type="spellEnd"/>
-      <w:r>
-        <w:t xml:space="preserve"> de </w:t>
-      </w:r>
-      <w:proofErr w:type="spellStart"/>
-      <w:r>
-        <w:t>cadastrar</w:t>
-      </w:r>
-      <w:proofErr w:type="spellEnd"/>
-      <w:r>
-        <w:t xml:space="preserve"> </w:t>
-      </w:r>
-      <w:proofErr w:type="spellStart"/>
-      <w:r>
-        <w:t>produto</w:t>
+      <w:r>
+        <w:rPr>
+          <w:noProof/>
+          <w:lang w:val="pt-BR"/>
+        </w:rPr>
+        <w:t>Tela de cadastrar produto</w:t>
       </w:r>
       <w:bookmarkEnd w:id="43"/>
-      <w:proofErr w:type="spellEnd"/>
-    </w:p>
-    <w:p>
-      <w:pPr>
-        <w:rPr>
-          <w:lang w:val="en-US" w:eastAsia="en-US"/>
+    </w:p>
+    <w:p>
+      <w:pPr>
+        <w:rPr>
+          <w:noProof/>
+          <w:lang w:eastAsia="en-US"/>
         </w:rPr>
       </w:pPr>
       <w:r>
@@ -7416,50 +7519,156 @@
     <w:p>
       <w:pPr>
         <w:rPr>
-          <w:lang w:val="en-US" w:eastAsia="en-US"/>
+          <w:noProof/>
+          <w:lang w:eastAsia="en-US"/>
+        </w:rPr>
+      </w:pPr>
+      <w:r>
+        <w:rPr>
+          <w:noProof/>
+          <w:lang w:eastAsia="en-US"/>
+        </w:rPr>
+        <w:t xml:space="preserve">Caso ele pressione </w:t>
+      </w:r>
+      <w:r>
+        <w:rPr>
+          <w:noProof/>
+          <w:lang w:eastAsia="en-US"/>
+        </w:rPr>
+        <w:t>a seta</w:t>
+      </w:r>
+      <w:r>
+        <w:rPr>
+          <w:noProof/>
+          <w:lang w:eastAsia="en-US"/>
+        </w:rPr>
+        <w:t>, ele irá para a tela</w:t>
+      </w:r>
+      <w:r>
+        <w:rPr>
+          <w:noProof/>
+          <w:lang w:eastAsia="en-US"/>
+        </w:rPr>
+        <w:t xml:space="preserve"> 6.1.2</w:t>
+      </w:r>
+      <w:r>
+        <w:rPr>
+          <w:noProof/>
+          <w:lang w:eastAsia="en-US"/>
+        </w:rPr>
+        <w:t>;</w:t>
+      </w:r>
+    </w:p>
+    <w:p>
+      <w:pPr>
+        <w:rPr>
+          <w:noProof/>
+          <w:lang w:eastAsia="en-US"/>
+        </w:rPr>
+      </w:pPr>
+      <w:r>
+        <w:rPr>
+          <w:noProof/>
+          <w:lang w:eastAsia="en-US"/>
+        </w:rPr>
+        <w:t xml:space="preserve">Caso ele pressione </w:t>
+      </w:r>
+      <w:r>
+        <w:rPr>
+          <w:noProof/>
+          <w:lang w:eastAsia="en-US"/>
+        </w:rPr>
+        <w:t>em Salvar Produto</w:t>
+      </w:r>
+      <w:r>
+        <w:rPr>
+          <w:noProof/>
+          <w:lang w:eastAsia="en-US"/>
+        </w:rPr>
+        <w:t xml:space="preserve">, </w:t>
+      </w:r>
+      <w:r>
+        <w:rPr>
+          <w:noProof/>
+          <w:lang w:eastAsia="en-US"/>
+        </w:rPr>
+        <w:t>o</w:t>
+      </w:r>
+      <w:r>
+        <w:rPr>
+          <w:noProof/>
+          <w:lang w:eastAsia="en-US"/>
+        </w:rPr>
+        <w:t xml:space="preserve"> produto é salvo</w:t>
+      </w:r>
+      <w:r>
+        <w:rPr>
+          <w:noProof/>
+          <w:lang w:eastAsia="en-US"/>
+        </w:rPr>
+        <w:t xml:space="preserve"> e </w:t>
+      </w:r>
+      <w:r>
+        <w:rPr>
+          <w:noProof/>
+          <w:lang w:eastAsia="en-US"/>
+        </w:rPr>
+        <w:t>ele irá para a tela</w:t>
+      </w:r>
+      <w:r>
+        <w:rPr>
+          <w:noProof/>
+          <w:lang w:eastAsia="en-US"/>
+        </w:rPr>
+        <w:t xml:space="preserve"> 6.1.</w:t>
+      </w:r>
+      <w:r>
+        <w:rPr>
+          <w:noProof/>
+          <w:lang w:eastAsia="en-US"/>
+        </w:rPr>
+        <w:t>5</w:t>
+      </w:r>
+      <w:r>
+        <w:rPr>
+          <w:noProof/>
+          <w:lang w:eastAsia="en-US"/>
+        </w:rPr>
+        <w:t>;</w:t>
+      </w:r>
+    </w:p>
+    <w:p>
+      <w:pPr>
+        <w:rPr>
+          <w:noProof/>
+          <w:lang w:eastAsia="en-US"/>
         </w:rPr>
       </w:pPr>
     </w:p>
     <w:p>
       <w:pPr>
         <w:pStyle w:val="Ttulo3"/>
+        <w:rPr>
+          <w:noProof/>
+          <w:lang w:val="pt-BR"/>
+        </w:rPr>
       </w:pPr>
       <w:bookmarkStart w:id="44" w:name="_Toc23187276"/>
-      <w:proofErr w:type="spellStart"/>
-      <w:r>
-        <w:t>Tela</w:t>
-      </w:r>
-      <w:proofErr w:type="spellEnd"/>
-      <w:r>
-        <w:t xml:space="preserve"> de </w:t>
-      </w:r>
-      <w:proofErr w:type="spellStart"/>
-      <w:r>
-        <w:t>alterar</w:t>
-      </w:r>
-      <w:proofErr w:type="spellEnd"/>
-      <w:r>
-        <w:t xml:space="preserve"> </w:t>
-      </w:r>
-      <w:proofErr w:type="spellStart"/>
-      <w:r>
-        <w:t>informações</w:t>
-      </w:r>
-      <w:proofErr w:type="spellEnd"/>
-      <w:r>
-        <w:t xml:space="preserve"> do </w:t>
-      </w:r>
-      <w:proofErr w:type="spellStart"/>
-      <w:r>
-        <w:t>produto</w:t>
+      <w:r>
+        <w:rPr>
+          <w:noProof/>
+          <w:lang w:val="pt-BR"/>
+        </w:rPr>
+        <w:lastRenderedPageBreak/>
+        <w:t>Tela de alterar informações do produto</w:t>
       </w:r>
       <w:bookmarkEnd w:id="44"/>
-      <w:proofErr w:type="spellEnd"/>
-    </w:p>
-    <w:p>
-      <w:pPr>
-        <w:rPr>
-          <w:lang w:val="en-US" w:eastAsia="en-US"/>
+    </w:p>
+    <w:p>
+      <w:pPr>
+        <w:rPr>
+          <w:noProof/>
+          <w:lang w:eastAsia="en-US"/>
         </w:rPr>
       </w:pPr>
       <w:r>
@@ -7519,42 +7728,134 @@
     <w:p>
       <w:pPr>
         <w:rPr>
-          <w:lang w:val="en-US" w:eastAsia="en-US"/>
+          <w:noProof/>
+          <w:lang w:eastAsia="en-US"/>
+        </w:rPr>
+      </w:pPr>
+      <w:r>
+        <w:rPr>
+          <w:noProof/>
+          <w:lang w:eastAsia="en-US"/>
+        </w:rPr>
+        <w:t xml:space="preserve">Caso ele pressione </w:t>
+      </w:r>
+      <w:r>
+        <w:rPr>
+          <w:noProof/>
+          <w:lang w:eastAsia="en-US"/>
+        </w:rPr>
+        <w:t>a seta</w:t>
+      </w:r>
+      <w:r>
+        <w:rPr>
+          <w:noProof/>
+          <w:lang w:eastAsia="en-US"/>
+        </w:rPr>
+        <w:t>, ele irá para a tela</w:t>
+      </w:r>
+      <w:r>
+        <w:rPr>
+          <w:noProof/>
+          <w:lang w:eastAsia="en-US"/>
+        </w:rPr>
+        <w:t xml:space="preserve"> 6.1.2</w:t>
+      </w:r>
+      <w:r>
+        <w:rPr>
+          <w:noProof/>
+          <w:lang w:eastAsia="en-US"/>
+        </w:rPr>
+        <w:t>;</w:t>
+      </w:r>
+    </w:p>
+    <w:p>
+      <w:pPr>
+        <w:rPr>
+          <w:noProof/>
+          <w:lang w:eastAsia="en-US"/>
+        </w:rPr>
+      </w:pPr>
+      <w:r>
+        <w:rPr>
+          <w:noProof/>
+          <w:lang w:eastAsia="en-US"/>
+        </w:rPr>
+        <w:t>Caso ele pressione</w:t>
+      </w:r>
+      <w:r>
+        <w:rPr>
+          <w:noProof/>
+          <w:lang w:eastAsia="en-US"/>
+        </w:rPr>
+        <w:t xml:space="preserve"> em Salvar Alterações</w:t>
+      </w:r>
+      <w:r>
+        <w:rPr>
+          <w:noProof/>
+          <w:lang w:eastAsia="en-US"/>
+        </w:rPr>
+        <w:t xml:space="preserve">, </w:t>
+      </w:r>
+      <w:r>
+        <w:rPr>
+          <w:noProof/>
+          <w:lang w:eastAsia="en-US"/>
+        </w:rPr>
+        <w:t xml:space="preserve">os campos com texto são salvos no produto e </w:t>
+      </w:r>
+      <w:r>
+        <w:rPr>
+          <w:noProof/>
+          <w:lang w:eastAsia="en-US"/>
+        </w:rPr>
+        <w:t>ele irá para a tela</w:t>
+      </w:r>
+      <w:r>
+        <w:rPr>
+          <w:noProof/>
+          <w:lang w:eastAsia="en-US"/>
+        </w:rPr>
+        <w:t xml:space="preserve"> 6.1.2</w:t>
+      </w:r>
+      <w:r>
+        <w:rPr>
+          <w:noProof/>
+          <w:lang w:eastAsia="en-US"/>
+        </w:rPr>
+        <w:t>;</w:t>
+      </w:r>
+    </w:p>
+    <w:p>
+      <w:pPr>
+        <w:rPr>
+          <w:noProof/>
+          <w:lang w:eastAsia="en-US"/>
         </w:rPr>
       </w:pPr>
     </w:p>
     <w:p>
       <w:pPr>
         <w:pStyle w:val="Ttulo3"/>
+        <w:rPr>
+          <w:noProof/>
+          <w:lang w:val="pt-BR"/>
+        </w:rPr>
       </w:pPr>
       <w:bookmarkStart w:id="45" w:name="_Toc23187277"/>
-      <w:proofErr w:type="spellStart"/>
-      <w:r>
-        <w:t>Tela</w:t>
-      </w:r>
-      <w:proofErr w:type="spellEnd"/>
-      <w:r>
-        <w:t xml:space="preserve"> de </w:t>
-      </w:r>
-      <w:proofErr w:type="spellStart"/>
-      <w:r>
-        <w:t>apagar</w:t>
-      </w:r>
-      <w:proofErr w:type="spellEnd"/>
-      <w:r>
-        <w:t xml:space="preserve"> </w:t>
-      </w:r>
-      <w:proofErr w:type="spellStart"/>
-      <w:r>
-        <w:t>produto</w:t>
+      <w:r>
+        <w:rPr>
+          <w:noProof/>
+          <w:lang w:val="pt-BR"/>
+        </w:rPr>
+        <w:t>Tela de apagar produto</w:t>
       </w:r>
       <w:bookmarkEnd w:id="45"/>
-      <w:proofErr w:type="spellEnd"/>
-    </w:p>
-    <w:p>
-      <w:pPr>
-        <w:rPr>
-          <w:lang w:val="en-US" w:eastAsia="en-US"/>
+    </w:p>
+    <w:p>
+      <w:pPr>
+        <w:rPr>
+          <w:noProof/>
+          <w:lang w:eastAsia="en-US"/>
         </w:rPr>
       </w:pPr>
       <w:r>
@@ -7614,51 +7915,135 @@
     <w:p>
       <w:pPr>
         <w:rPr>
-          <w:lang w:val="en-US" w:eastAsia="en-US"/>
+          <w:noProof/>
+          <w:lang w:eastAsia="en-US"/>
+        </w:rPr>
+      </w:pPr>
+      <w:r>
+        <w:rPr>
+          <w:noProof/>
+          <w:lang w:eastAsia="en-US"/>
+        </w:rPr>
+        <w:t xml:space="preserve">Caso ele pressione </w:t>
+      </w:r>
+      <w:r>
+        <w:rPr>
+          <w:noProof/>
+          <w:lang w:eastAsia="en-US"/>
+        </w:rPr>
+        <w:t>a seta</w:t>
+      </w:r>
+      <w:r>
+        <w:rPr>
+          <w:noProof/>
+          <w:lang w:eastAsia="en-US"/>
+        </w:rPr>
+        <w:t>, ele irá para a tela</w:t>
+      </w:r>
+      <w:r>
+        <w:rPr>
+          <w:noProof/>
+          <w:lang w:eastAsia="en-US"/>
+        </w:rPr>
+        <w:t xml:space="preserve"> 6.1.2</w:t>
+      </w:r>
+      <w:r>
+        <w:rPr>
+          <w:noProof/>
+          <w:lang w:eastAsia="en-US"/>
+        </w:rPr>
+        <w:t>;</w:t>
+      </w:r>
+    </w:p>
+    <w:p>
+      <w:pPr>
+        <w:rPr>
+          <w:noProof/>
+          <w:lang w:eastAsia="en-US"/>
+        </w:rPr>
+      </w:pPr>
+      <w:r>
+        <w:rPr>
+          <w:noProof/>
+          <w:lang w:eastAsia="en-US"/>
+        </w:rPr>
+        <w:t xml:space="preserve">Caso </w:t>
+      </w:r>
+      <w:r>
+        <w:rPr>
+          <w:noProof/>
+          <w:lang w:eastAsia="en-US"/>
+        </w:rPr>
+        <w:t>ele selecione o produto e selecione Apagar</w:t>
+      </w:r>
+      <w:r>
+        <w:rPr>
+          <w:noProof/>
+          <w:lang w:eastAsia="en-US"/>
+        </w:rPr>
+        <w:t>, ele</w:t>
+      </w:r>
+      <w:r>
+        <w:rPr>
+          <w:noProof/>
+          <w:lang w:eastAsia="en-US"/>
+        </w:rPr>
+        <w:t xml:space="preserve"> apaga o produto selecionado e</w:t>
+      </w:r>
+      <w:r>
+        <w:rPr>
+          <w:noProof/>
+          <w:lang w:eastAsia="en-US"/>
+        </w:rPr>
+        <w:t xml:space="preserve"> irá para a tela</w:t>
+      </w:r>
+      <w:r>
+        <w:rPr>
+          <w:noProof/>
+          <w:lang w:eastAsia="en-US"/>
+        </w:rPr>
+        <w:t xml:space="preserve"> 6.1.2</w:t>
+      </w:r>
+      <w:r>
+        <w:rPr>
+          <w:noProof/>
+          <w:lang w:eastAsia="en-US"/>
+        </w:rPr>
+        <w:t>;</w:t>
+      </w:r>
+    </w:p>
+    <w:p>
+      <w:pPr>
+        <w:rPr>
+          <w:noProof/>
+          <w:lang w:eastAsia="en-US"/>
         </w:rPr>
       </w:pPr>
     </w:p>
     <w:p>
       <w:pPr>
         <w:pStyle w:val="Ttulo3"/>
+        <w:rPr>
+          <w:noProof/>
+          <w:lang w:val="pt-BR"/>
+        </w:rPr>
       </w:pPr>
       <w:bookmarkStart w:id="46" w:name="_Toc23187278"/>
-      <w:proofErr w:type="spellStart"/>
-      <w:r>
+      <w:r>
+        <w:rPr>
+          <w:noProof/>
+          <w:lang w:val="pt-BR"/>
+        </w:rPr>
         <w:lastRenderedPageBreak/>
-        <w:t>Tela</w:t>
-      </w:r>
-      <w:proofErr w:type="spellEnd"/>
-      <w:r>
-        <w:t xml:space="preserve"> de </w:t>
-      </w:r>
-      <w:proofErr w:type="spellStart"/>
-      <w:r>
-        <w:t>retirar</w:t>
-      </w:r>
-      <w:proofErr w:type="spellEnd"/>
-      <w:r>
-        <w:t xml:space="preserve"> </w:t>
-      </w:r>
-      <w:proofErr w:type="spellStart"/>
-      <w:r>
-        <w:t>quantidade</w:t>
-      </w:r>
-      <w:proofErr w:type="spellEnd"/>
-      <w:r>
-        <w:t xml:space="preserve"> de um </w:t>
-      </w:r>
-      <w:proofErr w:type="spellStart"/>
-      <w:r>
-        <w:t>produto</w:t>
+        <w:t>Tela de retirar quantidade de um produto</w:t>
       </w:r>
       <w:bookmarkEnd w:id="46"/>
-      <w:proofErr w:type="spellEnd"/>
-    </w:p>
-    <w:p>
-      <w:pPr>
-        <w:rPr>
-          <w:lang w:val="en-US" w:eastAsia="en-US"/>
+    </w:p>
+    <w:p>
+      <w:pPr>
+        <w:rPr>
+          <w:noProof/>
+          <w:lang w:eastAsia="en-US"/>
         </w:rPr>
       </w:pPr>
       <w:r>
@@ -7718,50 +8103,184 @@
     <w:p>
       <w:pPr>
         <w:rPr>
-          <w:lang w:val="en-US" w:eastAsia="en-US"/>
+          <w:noProof/>
+          <w:lang w:eastAsia="en-US"/>
+        </w:rPr>
+      </w:pPr>
+      <w:r>
+        <w:rPr>
+          <w:noProof/>
+          <w:lang w:eastAsia="en-US"/>
+        </w:rPr>
+        <w:t xml:space="preserve">Caso ele pressione </w:t>
+      </w:r>
+      <w:r>
+        <w:rPr>
+          <w:noProof/>
+          <w:lang w:eastAsia="en-US"/>
+        </w:rPr>
+        <w:t>a seta</w:t>
+      </w:r>
+      <w:r>
+        <w:rPr>
+          <w:noProof/>
+          <w:lang w:eastAsia="en-US"/>
+        </w:rPr>
+        <w:t>, ele irá para a tela</w:t>
+      </w:r>
+      <w:r>
+        <w:rPr>
+          <w:noProof/>
+          <w:lang w:eastAsia="en-US"/>
+        </w:rPr>
+        <w:t xml:space="preserve"> 6.1.2</w:t>
+      </w:r>
+      <w:r>
+        <w:rPr>
+          <w:noProof/>
+          <w:lang w:eastAsia="en-US"/>
+        </w:rPr>
+        <w:t>;</w:t>
+      </w:r>
+    </w:p>
+    <w:p>
+      <w:pPr>
+        <w:rPr>
+          <w:noProof/>
+          <w:lang w:eastAsia="en-US"/>
+        </w:rPr>
+      </w:pPr>
+      <w:r>
+        <w:rPr>
+          <w:noProof/>
+          <w:lang w:eastAsia="en-US"/>
+        </w:rPr>
+        <w:t xml:space="preserve">Caso ele </w:t>
+      </w:r>
+      <w:r>
+        <w:rPr>
+          <w:noProof/>
+          <w:lang w:eastAsia="en-US"/>
+        </w:rPr>
+        <w:t>selecione</w:t>
+      </w:r>
+      <w:r>
+        <w:rPr>
+          <w:noProof/>
+          <w:lang w:eastAsia="en-US"/>
+        </w:rPr>
+        <w:t xml:space="preserve"> </w:t>
+      </w:r>
+      <w:r>
+        <w:rPr>
+          <w:noProof/>
+          <w:lang w:eastAsia="en-US"/>
+        </w:rPr>
+        <w:t>um produto, insira uma quantidade e selecione Retirar</w:t>
+      </w:r>
+      <w:r>
+        <w:rPr>
+          <w:noProof/>
+          <w:lang w:eastAsia="en-US"/>
+        </w:rPr>
+        <w:t xml:space="preserve">, ele irá </w:t>
+      </w:r>
+      <w:r>
+        <w:rPr>
+          <w:noProof/>
+          <w:lang w:eastAsia="en-US"/>
+        </w:rPr>
+        <w:t>decrementar se tiver</w:t>
+      </w:r>
+      <w:r>
+        <w:rPr>
+          <w:noProof/>
+          <w:lang w:eastAsia="en-US"/>
+        </w:rPr>
+        <w:t xml:space="preserve"> </w:t>
+      </w:r>
+      <w:r>
+        <w:rPr>
+          <w:noProof/>
+          <w:lang w:eastAsia="en-US"/>
+        </w:rPr>
+        <w:t xml:space="preserve">quantidade </w:t>
+      </w:r>
+      <w:r>
+        <w:rPr>
+          <w:noProof/>
+          <w:lang w:eastAsia="en-US"/>
+        </w:rPr>
+        <w:t xml:space="preserve">suficiente ou não se não tiver, depois irá </w:t>
+      </w:r>
+      <w:r>
+        <w:rPr>
+          <w:noProof/>
+          <w:lang w:eastAsia="en-US"/>
+        </w:rPr>
+        <w:t>para a tela</w:t>
+      </w:r>
+      <w:r>
+        <w:rPr>
+          <w:noProof/>
+          <w:lang w:eastAsia="en-US"/>
+        </w:rPr>
+        <w:t xml:space="preserve"> 6.1.2</w:t>
+      </w:r>
+      <w:r>
+        <w:rPr>
+          <w:noProof/>
+          <w:lang w:eastAsia="en-US"/>
+        </w:rPr>
+        <w:t>;</w:t>
+      </w:r>
+    </w:p>
+    <w:p>
+      <w:pPr>
+        <w:rPr>
+          <w:noProof/>
+          <w:lang w:eastAsia="en-US"/>
+        </w:rPr>
+      </w:pPr>
+      <w:r>
+        <w:rPr>
+          <w:noProof/>
+          <w:lang w:eastAsia="en-US"/>
+        </w:rPr>
+        <w:t>Caso ele pressione , ele irá para a tela;</w:t>
+      </w:r>
+    </w:p>
+    <w:p>
+      <w:pPr>
+        <w:rPr>
+          <w:noProof/>
+          <w:lang w:eastAsia="en-US"/>
         </w:rPr>
       </w:pPr>
     </w:p>
     <w:p>
       <w:pPr>
         <w:pStyle w:val="Ttulo3"/>
+        <w:rPr>
+          <w:noProof/>
+          <w:lang w:val="pt-BR"/>
+        </w:rPr>
       </w:pPr>
       <w:bookmarkStart w:id="47" w:name="_Toc23187279"/>
-      <w:proofErr w:type="spellStart"/>
-      <w:r>
-        <w:t>Tela</w:t>
-      </w:r>
-      <w:proofErr w:type="spellEnd"/>
-      <w:r>
-        <w:t xml:space="preserve"> de </w:t>
-      </w:r>
-      <w:proofErr w:type="spellStart"/>
-      <w:r>
-        <w:t>alterar</w:t>
-      </w:r>
-      <w:proofErr w:type="spellEnd"/>
-      <w:r>
-        <w:t xml:space="preserve"> </w:t>
-      </w:r>
-      <w:proofErr w:type="spellStart"/>
-      <w:r>
-        <w:t>informações</w:t>
-      </w:r>
-      <w:proofErr w:type="spellEnd"/>
-      <w:r>
-        <w:t xml:space="preserve"> de um </w:t>
-      </w:r>
-      <w:proofErr w:type="spellStart"/>
-      <w:r>
-        <w:t>fornecedor</w:t>
+      <w:r>
+        <w:rPr>
+          <w:noProof/>
+          <w:lang w:val="pt-BR"/>
+        </w:rPr>
+        <w:t>Tela de alterar informações de um fornecedor</w:t>
       </w:r>
       <w:bookmarkEnd w:id="47"/>
-      <w:proofErr w:type="spellEnd"/>
-    </w:p>
-    <w:p>
-      <w:pPr>
-        <w:rPr>
-          <w:lang w:val="en-US" w:eastAsia="en-US"/>
+    </w:p>
+    <w:p>
+      <w:pPr>
+        <w:rPr>
+          <w:noProof/>
+          <w:lang w:eastAsia="en-US"/>
         </w:rPr>
       </w:pPr>
       <w:r>
@@ -7821,50 +8340,135 @@
     <w:p>
       <w:pPr>
         <w:rPr>
-          <w:lang w:val="en-US" w:eastAsia="en-US"/>
+          <w:noProof/>
+          <w:lang w:eastAsia="en-US"/>
+        </w:rPr>
+      </w:pPr>
+      <w:r>
+        <w:rPr>
+          <w:noProof/>
+          <w:lang w:eastAsia="en-US"/>
+        </w:rPr>
+        <w:t xml:space="preserve">Caso ele pressione </w:t>
+      </w:r>
+      <w:r>
+        <w:rPr>
+          <w:noProof/>
+          <w:lang w:eastAsia="en-US"/>
+        </w:rPr>
+        <w:t>a seta</w:t>
+      </w:r>
+      <w:r>
+        <w:rPr>
+          <w:noProof/>
+          <w:lang w:eastAsia="en-US"/>
+        </w:rPr>
+        <w:t>, ele irá para a tela</w:t>
+      </w:r>
+      <w:r>
+        <w:rPr>
+          <w:noProof/>
+          <w:lang w:eastAsia="en-US"/>
+        </w:rPr>
+        <w:t xml:space="preserve"> 6.1.2</w:t>
+      </w:r>
+      <w:r>
+        <w:rPr>
+          <w:noProof/>
+          <w:lang w:eastAsia="en-US"/>
+        </w:rPr>
+        <w:t>;</w:t>
+      </w:r>
+    </w:p>
+    <w:p>
+      <w:pPr>
+        <w:rPr>
+          <w:noProof/>
+          <w:lang w:eastAsia="en-US"/>
+        </w:rPr>
+      </w:pPr>
+      <w:r>
+        <w:rPr>
+          <w:noProof/>
+          <w:lang w:eastAsia="en-US"/>
+        </w:rPr>
+        <w:t xml:space="preserve">Caso ele </w:t>
+      </w:r>
+      <w:r>
+        <w:rPr>
+          <w:noProof/>
+          <w:lang w:eastAsia="en-US"/>
+        </w:rPr>
+        <w:t>selecione Salvar Alterações</w:t>
+      </w:r>
+      <w:r>
+        <w:rPr>
+          <w:noProof/>
+          <w:lang w:eastAsia="en-US"/>
+        </w:rPr>
+        <w:t>, ele</w:t>
+      </w:r>
+      <w:r>
+        <w:rPr>
+          <w:noProof/>
+          <w:lang w:eastAsia="en-US"/>
+        </w:rPr>
+        <w:t xml:space="preserve"> salva os campos com alteração</w:t>
+      </w:r>
+      <w:r>
+        <w:rPr>
+          <w:noProof/>
+          <w:lang w:eastAsia="en-US"/>
+        </w:rPr>
+        <w:t xml:space="preserve"> irá para a tela</w:t>
+      </w:r>
+      <w:r>
+        <w:rPr>
+          <w:noProof/>
+          <w:lang w:eastAsia="en-US"/>
+        </w:rPr>
+        <w:t xml:space="preserve"> 6.1.2</w:t>
+      </w:r>
+      <w:r>
+        <w:rPr>
+          <w:noProof/>
+          <w:lang w:eastAsia="en-US"/>
+        </w:rPr>
+        <w:t>;</w:t>
+      </w:r>
+    </w:p>
+    <w:p>
+      <w:pPr>
+        <w:rPr>
+          <w:noProof/>
+          <w:lang w:eastAsia="en-US"/>
         </w:rPr>
       </w:pPr>
     </w:p>
     <w:p>
       <w:pPr>
         <w:pStyle w:val="Ttulo3"/>
+        <w:rPr>
+          <w:noProof/>
+          <w:lang w:val="pt-BR"/>
+        </w:rPr>
       </w:pPr>
       <w:bookmarkStart w:id="48" w:name="_Toc23187280"/>
-      <w:proofErr w:type="spellStart"/>
-      <w:r>
-        <w:t>Tela</w:t>
-      </w:r>
-      <w:proofErr w:type="spellEnd"/>
-      <w:r>
-        <w:t xml:space="preserve"> de </w:t>
-      </w:r>
-      <w:proofErr w:type="spellStart"/>
-      <w:r>
-        <w:t>cadastrar</w:t>
-      </w:r>
-      <w:proofErr w:type="spellEnd"/>
-      <w:r>
-        <w:t xml:space="preserve"> </w:t>
-      </w:r>
-      <w:proofErr w:type="spellStart"/>
-      <w:r>
-        <w:t>informações</w:t>
-      </w:r>
-      <w:proofErr w:type="spellEnd"/>
-      <w:r>
-        <w:t xml:space="preserve"> de </w:t>
-      </w:r>
-      <w:proofErr w:type="spellStart"/>
-      <w:r>
-        <w:t>fornecedor</w:t>
+      <w:r>
+        <w:rPr>
+          <w:noProof/>
+          <w:lang w:val="pt-BR"/>
+        </w:rPr>
+        <w:lastRenderedPageBreak/>
+        <w:t>Tela de cadastrar informações de fornecedor</w:t>
       </w:r>
       <w:bookmarkEnd w:id="48"/>
-      <w:proofErr w:type="spellEnd"/>
-    </w:p>
-    <w:p>
-      <w:pPr>
-        <w:rPr>
-          <w:lang w:val="en-US" w:eastAsia="en-US"/>
+    </w:p>
+    <w:p>
+      <w:pPr>
+        <w:rPr>
+          <w:noProof/>
+          <w:lang w:eastAsia="en-US"/>
         </w:rPr>
       </w:pPr>
       <w:r>
@@ -7924,43 +8528,134 @@
     <w:p>
       <w:pPr>
         <w:rPr>
-          <w:lang w:val="en-US" w:eastAsia="en-US"/>
+          <w:noProof/>
+          <w:lang w:eastAsia="en-US"/>
+        </w:rPr>
+      </w:pPr>
+      <w:r>
+        <w:rPr>
+          <w:noProof/>
+          <w:lang w:eastAsia="en-US"/>
+        </w:rPr>
+        <w:t xml:space="preserve">Caso ele pressione </w:t>
+      </w:r>
+      <w:r>
+        <w:rPr>
+          <w:noProof/>
+          <w:lang w:eastAsia="en-US"/>
+        </w:rPr>
+        <w:t>a seta</w:t>
+      </w:r>
+      <w:r>
+        <w:rPr>
+          <w:noProof/>
+          <w:lang w:eastAsia="en-US"/>
+        </w:rPr>
+        <w:t>, ele irá para a tela</w:t>
+      </w:r>
+      <w:r>
+        <w:rPr>
+          <w:noProof/>
+          <w:lang w:eastAsia="en-US"/>
+        </w:rPr>
+        <w:t xml:space="preserve"> 6.1.2</w:t>
+      </w:r>
+      <w:r>
+        <w:rPr>
+          <w:noProof/>
+          <w:lang w:eastAsia="en-US"/>
+        </w:rPr>
+        <w:t>;</w:t>
+      </w:r>
+    </w:p>
+    <w:p>
+      <w:pPr>
+        <w:rPr>
+          <w:noProof/>
+          <w:lang w:eastAsia="en-US"/>
+        </w:rPr>
+      </w:pPr>
+      <w:r>
+        <w:rPr>
+          <w:noProof/>
+          <w:lang w:eastAsia="en-US"/>
+        </w:rPr>
+        <w:t xml:space="preserve">Caso ele </w:t>
+      </w:r>
+      <w:r>
+        <w:rPr>
+          <w:noProof/>
+          <w:lang w:eastAsia="en-US"/>
+        </w:rPr>
+        <w:t>insira os dados e Salvar fornecedor</w:t>
+      </w:r>
+      <w:r>
+        <w:rPr>
+          <w:noProof/>
+          <w:lang w:eastAsia="en-US"/>
+        </w:rPr>
+        <w:t>, ele</w:t>
+      </w:r>
+      <w:r>
+        <w:rPr>
+          <w:noProof/>
+          <w:lang w:eastAsia="en-US"/>
+        </w:rPr>
+        <w:t xml:space="preserve"> salva os dados</w:t>
+      </w:r>
+      <w:r>
+        <w:rPr>
+          <w:noProof/>
+          <w:lang w:eastAsia="en-US"/>
+        </w:rPr>
+        <w:t xml:space="preserve"> irá para a tela</w:t>
+      </w:r>
+      <w:r>
+        <w:rPr>
+          <w:noProof/>
+          <w:lang w:eastAsia="en-US"/>
+        </w:rPr>
+        <w:t xml:space="preserve"> 6.1.2</w:t>
+      </w:r>
+      <w:r>
+        <w:rPr>
+          <w:noProof/>
+          <w:lang w:eastAsia="en-US"/>
+        </w:rPr>
+        <w:t>;</w:t>
+      </w:r>
+    </w:p>
+    <w:p>
+      <w:pPr>
+        <w:rPr>
+          <w:noProof/>
+          <w:lang w:eastAsia="en-US"/>
         </w:rPr>
       </w:pPr>
     </w:p>
     <w:p>
       <w:pPr>
         <w:pStyle w:val="Ttulo3"/>
+        <w:rPr>
+          <w:noProof/>
+          <w:lang w:val="pt-BR"/>
+        </w:rPr>
       </w:pPr>
       <w:bookmarkStart w:id="49" w:name="_Toc23187281"/>
-      <w:proofErr w:type="spellStart"/>
-      <w:r>
-        <w:lastRenderedPageBreak/>
-        <w:t>Tela</w:t>
-      </w:r>
-      <w:proofErr w:type="spellEnd"/>
-      <w:r>
-        <w:t xml:space="preserve"> de </w:t>
-      </w:r>
-      <w:proofErr w:type="spellStart"/>
-      <w:r>
-        <w:t>apagar</w:t>
-      </w:r>
-      <w:proofErr w:type="spellEnd"/>
-      <w:r>
-        <w:t xml:space="preserve"> </w:t>
-      </w:r>
-      <w:proofErr w:type="spellStart"/>
-      <w:r>
-        <w:t>fornecedor</w:t>
+      <w:r>
+        <w:rPr>
+          <w:noProof/>
+          <w:lang w:val="pt-BR"/>
+        </w:rPr>
+        <w:t>Tela de apagar fornecedor</w:t>
       </w:r>
       <w:bookmarkEnd w:id="49"/>
-      <w:proofErr w:type="spellEnd"/>
-    </w:p>
-    <w:p>
-      <w:pPr>
-        <w:rPr>
-          <w:lang w:val="en-US" w:eastAsia="en-US"/>
+    </w:p>
+    <w:p>
+      <w:pPr>
+        <w:rPr>
+          <w:noProof/>
+          <w:lang w:eastAsia="en-US"/>
         </w:rPr>
       </w:pPr>
       <w:r>
@@ -8020,58 +8715,192 @@
     <w:p>
       <w:pPr>
         <w:rPr>
-          <w:lang w:val="en-US" w:eastAsia="en-US"/>
+          <w:noProof/>
+          <w:lang w:eastAsia="en-US"/>
+        </w:rPr>
+      </w:pPr>
+      <w:r>
+        <w:rPr>
+          <w:noProof/>
+          <w:lang w:eastAsia="en-US"/>
+        </w:rPr>
+        <w:t xml:space="preserve">Caso ele pressione </w:t>
+      </w:r>
+      <w:r>
+        <w:rPr>
+          <w:noProof/>
+          <w:lang w:eastAsia="en-US"/>
+        </w:rPr>
+        <w:t>a seta</w:t>
+      </w:r>
+      <w:r>
+        <w:rPr>
+          <w:noProof/>
+          <w:lang w:eastAsia="en-US"/>
+        </w:rPr>
+        <w:t>, ele irá para a tela</w:t>
+      </w:r>
+      <w:r>
+        <w:rPr>
+          <w:noProof/>
+          <w:lang w:eastAsia="en-US"/>
+        </w:rPr>
+        <w:t xml:space="preserve"> 6.1.2</w:t>
+      </w:r>
+      <w:r>
+        <w:rPr>
+          <w:noProof/>
+          <w:lang w:eastAsia="en-US"/>
+        </w:rPr>
+        <w:t>;</w:t>
+      </w:r>
+    </w:p>
+    <w:p>
+      <w:pPr>
+        <w:rPr>
+          <w:noProof/>
+          <w:lang w:eastAsia="en-US"/>
+        </w:rPr>
+      </w:pPr>
+      <w:r>
+        <w:rPr>
+          <w:noProof/>
+          <w:lang w:eastAsia="en-US"/>
+        </w:rPr>
+        <w:t xml:space="preserve">Caso ele pressione </w:t>
+      </w:r>
+      <w:r>
+        <w:rPr>
+          <w:noProof/>
+          <w:lang w:eastAsia="en-US"/>
+        </w:rPr>
+        <w:t>o botão de pesquisa</w:t>
+      </w:r>
+      <w:r>
+        <w:rPr>
+          <w:noProof/>
+          <w:lang w:eastAsia="en-US"/>
+        </w:rPr>
+        <w:t xml:space="preserve">, ele irá </w:t>
+      </w:r>
+      <w:r>
+        <w:rPr>
+          <w:noProof/>
+          <w:lang w:eastAsia="en-US"/>
+        </w:rPr>
+        <w:t>exibir os resultados da pesquisa</w:t>
+      </w:r>
+      <w:r>
+        <w:rPr>
+          <w:noProof/>
+          <w:lang w:eastAsia="en-US"/>
+        </w:rPr>
+        <w:t>;</w:t>
+      </w:r>
+    </w:p>
+    <w:p>
+      <w:pPr>
+        <w:rPr>
+          <w:noProof/>
+          <w:lang w:eastAsia="en-US"/>
+        </w:rPr>
+      </w:pPr>
+      <w:r>
+        <w:rPr>
+          <w:noProof/>
+          <w:lang w:eastAsia="en-US"/>
+        </w:rPr>
+        <w:t>Caso ele</w:t>
+      </w:r>
+      <w:r>
+        <w:rPr>
+          <w:noProof/>
+          <w:lang w:eastAsia="en-US"/>
+        </w:rPr>
+        <w:t xml:space="preserve"> selecione o fornecedor e</w:t>
+      </w:r>
+      <w:r>
+        <w:rPr>
+          <w:noProof/>
+          <w:lang w:eastAsia="en-US"/>
+        </w:rPr>
+        <w:t xml:space="preserve"> pressione </w:t>
+      </w:r>
+      <w:r>
+        <w:rPr>
+          <w:noProof/>
+          <w:lang w:eastAsia="en-US"/>
+        </w:rPr>
+        <w:t>Apagar</w:t>
+      </w:r>
+      <w:r>
+        <w:rPr>
+          <w:noProof/>
+          <w:lang w:eastAsia="en-US"/>
+        </w:rPr>
+        <w:t xml:space="preserve">, ele </w:t>
+      </w:r>
+      <w:r>
+        <w:rPr>
+          <w:noProof/>
+          <w:lang w:eastAsia="en-US"/>
+        </w:rPr>
+        <w:t xml:space="preserve">apaga os dados do fornecedor e </w:t>
+      </w:r>
+      <w:r>
+        <w:rPr>
+          <w:noProof/>
+          <w:lang w:eastAsia="en-US"/>
+        </w:rPr>
+        <w:t>irá para a tela</w:t>
+      </w:r>
+      <w:r>
+        <w:rPr>
+          <w:noProof/>
+          <w:lang w:eastAsia="en-US"/>
+        </w:rPr>
+        <w:t xml:space="preserve"> 6.1.2</w:t>
+      </w:r>
+      <w:r>
+        <w:rPr>
+          <w:noProof/>
+          <w:lang w:eastAsia="en-US"/>
+        </w:rPr>
+        <w:t>;</w:t>
+      </w:r>
+    </w:p>
+    <w:p>
+      <w:pPr>
+        <w:rPr>
+          <w:noProof/>
+          <w:lang w:eastAsia="en-US"/>
         </w:rPr>
       </w:pPr>
     </w:p>
     <w:p>
       <w:pPr>
         <w:pStyle w:val="Ttulo3"/>
+        <w:rPr>
+          <w:noProof/>
+          <w:lang w:val="pt-BR"/>
+        </w:rPr>
       </w:pPr>
       <w:bookmarkStart w:id="50" w:name="_Toc23187282"/>
-      <w:proofErr w:type="spellStart"/>
-      <w:r>
-        <w:t>Tela</w:t>
-      </w:r>
-      <w:proofErr w:type="spellEnd"/>
-      <w:r>
-        <w:t xml:space="preserve"> de </w:t>
-      </w:r>
-      <w:proofErr w:type="spellStart"/>
-      <w:r>
-        <w:t>exibição</w:t>
-      </w:r>
-      <w:proofErr w:type="spellEnd"/>
-      <w:r>
-        <w:t xml:space="preserve"> de </w:t>
-      </w:r>
-      <w:proofErr w:type="spellStart"/>
-      <w:r>
-        <w:t>relatório</w:t>
-      </w:r>
-      <w:proofErr w:type="spellEnd"/>
-      <w:r>
-        <w:t xml:space="preserve"> de </w:t>
-      </w:r>
-      <w:proofErr w:type="spellStart"/>
-      <w:r>
-        <w:t>saídas</w:t>
-      </w:r>
-      <w:proofErr w:type="spellEnd"/>
-      <w:r>
-        <w:t xml:space="preserve"> de um </w:t>
-      </w:r>
-      <w:proofErr w:type="spellStart"/>
-      <w:r>
-        <w:t>produto</w:t>
+      <w:r>
+        <w:rPr>
+          <w:noProof/>
+          <w:lang w:val="pt-BR"/>
+        </w:rPr>
+        <w:lastRenderedPageBreak/>
+        <w:t>Tela de exibição de relatório de saídas de um produto</w:t>
       </w:r>
       <w:bookmarkEnd w:id="50"/>
-      <w:proofErr w:type="spellEnd"/>
-    </w:p>
-    <w:p>
-      <w:pPr>
-        <w:rPr>
-          <w:lang w:val="en-US" w:eastAsia="en-US"/>
+    </w:p>
+    <w:p>
+      <w:pPr>
+        <w:rPr>
+          <w:noProof/>
+          <w:lang w:eastAsia="en-US"/>
         </w:rPr>
       </w:pPr>
       <w:r>
@@ -8131,28 +8960,551 @@
     <w:p>
       <w:pPr>
         <w:rPr>
-          <w:lang w:val="en-US" w:eastAsia="en-US"/>
+          <w:noProof/>
+          <w:lang w:eastAsia="en-US"/>
+        </w:rPr>
+      </w:pPr>
+      <w:r>
+        <w:rPr>
+          <w:noProof/>
+          <w:lang w:eastAsia="en-US"/>
+        </w:rPr>
+        <w:t xml:space="preserve">Caso ele pressione </w:t>
+      </w:r>
+      <w:r>
+        <w:rPr>
+          <w:noProof/>
+          <w:lang w:eastAsia="en-US"/>
+        </w:rPr>
+        <w:t>a seta</w:t>
+      </w:r>
+      <w:r>
+        <w:rPr>
+          <w:noProof/>
+          <w:lang w:eastAsia="en-US"/>
+        </w:rPr>
+        <w:t>, ele irá para a tela</w:t>
+      </w:r>
+      <w:r>
+        <w:rPr>
+          <w:noProof/>
+          <w:lang w:eastAsia="en-US"/>
+        </w:rPr>
+        <w:t xml:space="preserve"> 6.1.2</w:t>
+      </w:r>
+      <w:r>
+        <w:rPr>
+          <w:noProof/>
+          <w:lang w:eastAsia="en-US"/>
+        </w:rPr>
+        <w:t>;</w:t>
+      </w:r>
+    </w:p>
+    <w:p>
+      <w:pPr>
+        <w:rPr>
+          <w:noProof/>
+          <w:lang w:eastAsia="en-US"/>
+        </w:rPr>
+      </w:pPr>
+      <w:r>
+        <w:rPr>
+          <w:noProof/>
+          <w:lang w:eastAsia="en-US"/>
+        </w:rPr>
+        <w:t xml:space="preserve">Caso ele pressione </w:t>
+      </w:r>
+      <w:r>
+        <w:rPr>
+          <w:noProof/>
+          <w:lang w:eastAsia="en-US"/>
+        </w:rPr>
+        <w:t>Imprimir</w:t>
+      </w:r>
+      <w:r>
+        <w:rPr>
+          <w:noProof/>
+          <w:lang w:eastAsia="en-US"/>
+        </w:rPr>
+        <w:t xml:space="preserve">, ele irá </w:t>
+      </w:r>
+      <w:r>
+        <w:rPr>
+          <w:noProof/>
+          <w:lang w:eastAsia="en-US"/>
+        </w:rPr>
+        <w:t xml:space="preserve">imprimir as informações e irá para a </w:t>
+      </w:r>
+      <w:r>
+        <w:rPr>
+          <w:noProof/>
+          <w:lang w:eastAsia="en-US"/>
+        </w:rPr>
+        <w:t>tela 6.1.2</w:t>
+      </w:r>
+      <w:r>
+        <w:rPr>
+          <w:noProof/>
+          <w:lang w:eastAsia="en-US"/>
+        </w:rPr>
+        <w:t>;</w:t>
+      </w:r>
+    </w:p>
+    <w:p>
+      <w:pPr>
+        <w:rPr>
+          <w:noProof/>
+          <w:lang w:eastAsia="en-US"/>
         </w:rPr>
       </w:pPr>
     </w:p>
     <w:p>
       <w:pPr>
         <w:pStyle w:val="Ttulo2"/>
+        <w:rPr>
+          <w:noProof/>
+          <w:lang w:val="pt-BR"/>
+        </w:rPr>
       </w:pPr>
       <w:bookmarkStart w:id="51" w:name="_Toc23187283"/>
-      <w:proofErr w:type="spellStart"/>
-      <w:r>
-        <w:t>Versão</w:t>
-      </w:r>
-      <w:proofErr w:type="spellEnd"/>
-      <w:r>
-        <w:t xml:space="preserve"> 1.0</w:t>
+      <w:r>
+        <w:rPr>
+          <w:noProof/>
+          <w:lang w:val="pt-BR"/>
+        </w:rPr>
+        <w:t>Versão 1.0</w:t>
       </w:r>
       <w:bookmarkEnd w:id="51"/>
     </w:p>
+    <w:p>
+      <w:pPr>
+        <w:rPr>
+          <w:noProof/>
+          <w:lang w:eastAsia="en-US"/>
+        </w:rPr>
+      </w:pPr>
+    </w:p>
+    <w:p>
+      <w:pPr>
+        <w:pStyle w:val="Ttulo3"/>
+        <w:rPr>
+          <w:noProof/>
+          <w:lang w:val="pt-BR"/>
+        </w:rPr>
+      </w:pPr>
+      <w:r>
+        <w:rPr>
+          <w:noProof/>
+          <w:lang w:val="pt-BR"/>
+        </w:rPr>
+        <w:t>Menu principal</w:t>
+      </w:r>
+    </w:p>
+    <w:p>
+      <w:pPr>
+        <w:rPr>
+          <w:noProof/>
+          <w:lang w:eastAsia="en-US"/>
+        </w:rPr>
+      </w:pPr>
+      <w:r>
+        <w:rPr>
+          <w:noProof/>
+        </w:rPr>
+        <w:drawing>
+          <wp:inline distT="0" distB="0" distL="0" distR="0" wp14:anchorId="4EA559AA" wp14:editId="68489F8C">
+            <wp:extent cx="4037368" cy="2268000"/>
+            <wp:effectExtent l="0" t="0" r="1270" b="0"/>
+            <wp:docPr id="8" name="Imagem 8"/>
+            <wp:cNvGraphicFramePr>
+              <a:graphicFrameLocks xmlns:a="http://schemas.openxmlformats.org/drawingml/2006/main" noChangeAspect="1"/>
+            </wp:cNvGraphicFramePr>
+            <a:graphic xmlns:a="http://schemas.openxmlformats.org/drawingml/2006/main">
+              <a:graphicData uri="http://schemas.openxmlformats.org/drawingml/2006/picture">
+                <pic:pic xmlns:pic="http://schemas.openxmlformats.org/drawingml/2006/picture">
+                  <pic:nvPicPr>
+                    <pic:cNvPr id="0" name="Picture 29"/>
+                    <pic:cNvPicPr>
+                      <a:picLocks noChangeAspect="1" noChangeArrowheads="1"/>
+                    </pic:cNvPicPr>
+                  </pic:nvPicPr>
+                  <pic:blipFill>
+                    <a:blip r:embed="rId23" cstate="print">
+                      <a:extLst>
+                        <a:ext uri="{28A0092B-C50C-407E-A947-70E740481C1C}">
+                          <a14:useLocalDpi xmlns:a14="http://schemas.microsoft.com/office/drawing/2010/main" val="0"/>
+                        </a:ext>
+                      </a:extLst>
+                    </a:blip>
+                    <a:srcRect/>
+                    <a:stretch>
+                      <a:fillRect/>
+                    </a:stretch>
+                  </pic:blipFill>
+                  <pic:spPr bwMode="auto">
+                    <a:xfrm>
+                      <a:off x="0" y="0"/>
+                      <a:ext cx="4037368" cy="2268000"/>
+                    </a:xfrm>
+                    <a:prstGeom prst="rect">
+                      <a:avLst/>
+                    </a:prstGeom>
+                    <a:noFill/>
+                    <a:ln>
+                      <a:noFill/>
+                    </a:ln>
+                  </pic:spPr>
+                </pic:pic>
+              </a:graphicData>
+            </a:graphic>
+          </wp:inline>
+        </w:drawing>
+      </w:r>
+    </w:p>
+    <w:p>
+      <w:pPr>
+        <w:rPr>
+          <w:noProof/>
+          <w:lang w:eastAsia="en-US"/>
+        </w:rPr>
+      </w:pPr>
+    </w:p>
+    <w:p>
+      <w:pPr>
+        <w:pStyle w:val="Ttulo3"/>
+        <w:rPr>
+          <w:noProof/>
+          <w:lang w:val="pt-BR"/>
+        </w:rPr>
+      </w:pPr>
+      <w:r>
+        <w:rPr>
+          <w:noProof/>
+          <w:lang w:val="pt-BR"/>
+        </w:rPr>
+        <w:lastRenderedPageBreak/>
+        <w:t xml:space="preserve">Tela de gerenciar produtos </w:t>
+      </w:r>
+    </w:p>
+    <w:p>
+      <w:pPr>
+        <w:rPr>
+          <w:noProof/>
+          <w:lang w:eastAsia="en-US"/>
+        </w:rPr>
+      </w:pPr>
+      <w:r>
+        <w:rPr>
+          <w:noProof/>
+        </w:rPr>
+        <w:drawing>
+          <wp:inline distT="0" distB="0" distL="0" distR="0" wp14:anchorId="386DBC61" wp14:editId="37EBF49D">
+            <wp:extent cx="4037368" cy="2268000"/>
+            <wp:effectExtent l="0" t="0" r="1270" b="0"/>
+            <wp:docPr id="7" name="Imagem 7"/>
+            <wp:cNvGraphicFramePr>
+              <a:graphicFrameLocks xmlns:a="http://schemas.openxmlformats.org/drawingml/2006/main" noChangeAspect="1"/>
+            </wp:cNvGraphicFramePr>
+            <a:graphic xmlns:a="http://schemas.openxmlformats.org/drawingml/2006/main">
+              <a:graphicData uri="http://schemas.openxmlformats.org/drawingml/2006/picture">
+                <pic:pic xmlns:pic="http://schemas.openxmlformats.org/drawingml/2006/picture">
+                  <pic:nvPicPr>
+                    <pic:cNvPr id="0" name="Picture 28"/>
+                    <pic:cNvPicPr>
+                      <a:picLocks noChangeAspect="1" noChangeArrowheads="1"/>
+                    </pic:cNvPicPr>
+                  </pic:nvPicPr>
+                  <pic:blipFill>
+                    <a:blip r:embed="rId24" cstate="print">
+                      <a:extLst>
+                        <a:ext uri="{28A0092B-C50C-407E-A947-70E740481C1C}">
+                          <a14:useLocalDpi xmlns:a14="http://schemas.microsoft.com/office/drawing/2010/main" val="0"/>
+                        </a:ext>
+                      </a:extLst>
+                    </a:blip>
+                    <a:srcRect/>
+                    <a:stretch>
+                      <a:fillRect/>
+                    </a:stretch>
+                  </pic:blipFill>
+                  <pic:spPr bwMode="auto">
+                    <a:xfrm>
+                      <a:off x="0" y="0"/>
+                      <a:ext cx="4037368" cy="2268000"/>
+                    </a:xfrm>
+                    <a:prstGeom prst="rect">
+                      <a:avLst/>
+                    </a:prstGeom>
+                    <a:noFill/>
+                    <a:ln>
+                      <a:noFill/>
+                    </a:ln>
+                  </pic:spPr>
+                </pic:pic>
+              </a:graphicData>
+            </a:graphic>
+          </wp:inline>
+        </w:drawing>
+      </w:r>
+    </w:p>
+    <w:p>
+      <w:pPr>
+        <w:rPr>
+          <w:noProof/>
+          <w:lang w:eastAsia="en-US"/>
+        </w:rPr>
+      </w:pPr>
+    </w:p>
+    <w:p>
+      <w:pPr>
+        <w:pStyle w:val="Ttulo3"/>
+        <w:rPr>
+          <w:noProof/>
+          <w:lang w:val="pt-BR"/>
+        </w:rPr>
+      </w:pPr>
+      <w:r>
+        <w:rPr>
+          <w:noProof/>
+          <w:lang w:val="pt-BR"/>
+        </w:rPr>
+        <w:t>Tela de Cadastrar Fornecedor</w:t>
+      </w:r>
+    </w:p>
+    <w:p>
+      <w:pPr>
+        <w:rPr>
+          <w:noProof/>
+          <w:lang w:eastAsia="en-US"/>
+        </w:rPr>
+      </w:pPr>
+      <w:r>
+        <w:rPr>
+          <w:noProof/>
+        </w:rPr>
+        <w:drawing>
+          <wp:inline distT="0" distB="0" distL="0" distR="0" wp14:anchorId="64E0A51C" wp14:editId="087C8039">
+            <wp:extent cx="4037368" cy="2268000"/>
+            <wp:effectExtent l="0" t="0" r="1270" b="0"/>
+            <wp:docPr id="6" name="Imagem 6"/>
+            <wp:cNvGraphicFramePr>
+              <a:graphicFrameLocks xmlns:a="http://schemas.openxmlformats.org/drawingml/2006/main" noChangeAspect="1"/>
+            </wp:cNvGraphicFramePr>
+            <a:graphic xmlns:a="http://schemas.openxmlformats.org/drawingml/2006/main">
+              <a:graphicData uri="http://schemas.openxmlformats.org/drawingml/2006/picture">
+                <pic:pic xmlns:pic="http://schemas.openxmlformats.org/drawingml/2006/picture">
+                  <pic:nvPicPr>
+                    <pic:cNvPr id="0" name="Picture 27"/>
+                    <pic:cNvPicPr>
+                      <a:picLocks noChangeAspect="1" noChangeArrowheads="1"/>
+                    </pic:cNvPicPr>
+                  </pic:nvPicPr>
+                  <pic:blipFill>
+                    <a:blip r:embed="rId25" cstate="print">
+                      <a:extLst>
+                        <a:ext uri="{28A0092B-C50C-407E-A947-70E740481C1C}">
+                          <a14:useLocalDpi xmlns:a14="http://schemas.microsoft.com/office/drawing/2010/main" val="0"/>
+                        </a:ext>
+                      </a:extLst>
+                    </a:blip>
+                    <a:srcRect/>
+                    <a:stretch>
+                      <a:fillRect/>
+                    </a:stretch>
+                  </pic:blipFill>
+                  <pic:spPr bwMode="auto">
+                    <a:xfrm>
+                      <a:off x="0" y="0"/>
+                      <a:ext cx="4037368" cy="2268000"/>
+                    </a:xfrm>
+                    <a:prstGeom prst="rect">
+                      <a:avLst/>
+                    </a:prstGeom>
+                    <a:noFill/>
+                    <a:ln>
+                      <a:noFill/>
+                    </a:ln>
+                  </pic:spPr>
+                </pic:pic>
+              </a:graphicData>
+            </a:graphic>
+          </wp:inline>
+        </w:drawing>
+      </w:r>
+    </w:p>
+    <w:p>
+      <w:pPr>
+        <w:rPr>
+          <w:noProof/>
+          <w:lang w:eastAsia="en-US"/>
+        </w:rPr>
+      </w:pPr>
+    </w:p>
+    <w:p>
+      <w:pPr>
+        <w:pStyle w:val="Ttulo3"/>
+        <w:rPr>
+          <w:noProof/>
+          <w:lang w:val="pt-BR"/>
+        </w:rPr>
+      </w:pPr>
+      <w:r>
+        <w:rPr>
+          <w:noProof/>
+          <w:lang w:val="pt-BR"/>
+        </w:rPr>
+        <w:t>Tela de cadastrar fornecedor</w:t>
+      </w:r>
+    </w:p>
+    <w:p>
+      <w:pPr>
+        <w:rPr>
+          <w:noProof/>
+          <w:lang w:eastAsia="en-US"/>
+        </w:rPr>
+      </w:pPr>
+      <w:r>
+        <w:rPr>
+          <w:noProof/>
+        </w:rPr>
+        <w:drawing>
+          <wp:inline distT="0" distB="0" distL="0" distR="0" wp14:anchorId="192B1524" wp14:editId="6B8F6B3D">
+            <wp:extent cx="4037368" cy="2268000"/>
+            <wp:effectExtent l="0" t="0" r="1270" b="0"/>
+            <wp:docPr id="5" name="Imagem 5"/>
+            <wp:cNvGraphicFramePr>
+              <a:graphicFrameLocks xmlns:a="http://schemas.openxmlformats.org/drawingml/2006/main" noChangeAspect="1"/>
+            </wp:cNvGraphicFramePr>
+            <a:graphic xmlns:a="http://schemas.openxmlformats.org/drawingml/2006/main">
+              <a:graphicData uri="http://schemas.openxmlformats.org/drawingml/2006/picture">
+                <pic:pic xmlns:pic="http://schemas.openxmlformats.org/drawingml/2006/picture">
+                  <pic:nvPicPr>
+                    <pic:cNvPr id="0" name="Picture 26"/>
+                    <pic:cNvPicPr>
+                      <a:picLocks noChangeAspect="1" noChangeArrowheads="1"/>
+                    </pic:cNvPicPr>
+                  </pic:nvPicPr>
+                  <pic:blipFill>
+                    <a:blip r:embed="rId26" cstate="print">
+                      <a:extLst>
+                        <a:ext uri="{28A0092B-C50C-407E-A947-70E740481C1C}">
+                          <a14:useLocalDpi xmlns:a14="http://schemas.microsoft.com/office/drawing/2010/main" val="0"/>
+                        </a:ext>
+                      </a:extLst>
+                    </a:blip>
+                    <a:srcRect/>
+                    <a:stretch>
+                      <a:fillRect/>
+                    </a:stretch>
+                  </pic:blipFill>
+                  <pic:spPr bwMode="auto">
+                    <a:xfrm>
+                      <a:off x="0" y="0"/>
+                      <a:ext cx="4037368" cy="2268000"/>
+                    </a:xfrm>
+                    <a:prstGeom prst="rect">
+                      <a:avLst/>
+                    </a:prstGeom>
+                    <a:noFill/>
+                    <a:ln>
+                      <a:noFill/>
+                    </a:ln>
+                  </pic:spPr>
+                </pic:pic>
+              </a:graphicData>
+            </a:graphic>
+          </wp:inline>
+        </w:drawing>
+      </w:r>
+    </w:p>
+    <w:p>
+      <w:pPr>
+        <w:rPr>
+          <w:noProof/>
+          <w:lang w:eastAsia="en-US"/>
+        </w:rPr>
+      </w:pPr>
+    </w:p>
+    <w:p>
+      <w:pPr>
+        <w:pStyle w:val="Ttulo3"/>
+        <w:rPr>
+          <w:noProof/>
+          <w:lang w:val="pt-BR"/>
+        </w:rPr>
+      </w:pPr>
+      <w:r>
+        <w:rPr>
+          <w:noProof/>
+          <w:lang w:val="pt-BR"/>
+        </w:rPr>
+        <w:t>Tela de login</w:t>
+      </w:r>
+    </w:p>
+    <w:p>
+      <w:pPr>
+        <w:rPr>
+          <w:noProof/>
+          <w:lang w:eastAsia="en-US"/>
+        </w:rPr>
+      </w:pPr>
+      <w:r>
+        <w:rPr>
+          <w:noProof/>
+        </w:rPr>
+        <w:drawing>
+          <wp:inline distT="0" distB="0" distL="0" distR="0" wp14:anchorId="24D6C41F" wp14:editId="2F600805">
+            <wp:extent cx="4037368" cy="2268000"/>
+            <wp:effectExtent l="0" t="0" r="1270" b="0"/>
+            <wp:docPr id="4" name="Imagem 4"/>
+            <wp:cNvGraphicFramePr>
+              <a:graphicFrameLocks xmlns:a="http://schemas.openxmlformats.org/drawingml/2006/main" noChangeAspect="1"/>
+            </wp:cNvGraphicFramePr>
+            <a:graphic xmlns:a="http://schemas.openxmlformats.org/drawingml/2006/main">
+              <a:graphicData uri="http://schemas.openxmlformats.org/drawingml/2006/picture">
+                <pic:pic xmlns:pic="http://schemas.openxmlformats.org/drawingml/2006/picture">
+                  <pic:nvPicPr>
+                    <pic:cNvPr id="0" name="Picture 25"/>
+                    <pic:cNvPicPr>
+                      <a:picLocks noChangeAspect="1" noChangeArrowheads="1"/>
+                    </pic:cNvPicPr>
+                  </pic:nvPicPr>
+                  <pic:blipFill>
+                    <a:blip r:embed="rId27" cstate="print">
+                      <a:extLst>
+                        <a:ext uri="{28A0092B-C50C-407E-A947-70E740481C1C}">
+                          <a14:useLocalDpi xmlns:a14="http://schemas.microsoft.com/office/drawing/2010/main" val="0"/>
+                        </a:ext>
+                      </a:extLst>
+                    </a:blip>
+                    <a:srcRect/>
+                    <a:stretch>
+                      <a:fillRect/>
+                    </a:stretch>
+                  </pic:blipFill>
+                  <pic:spPr bwMode="auto">
+                    <a:xfrm>
+                      <a:off x="0" y="0"/>
+                      <a:ext cx="4037368" cy="2268000"/>
+                    </a:xfrm>
+                    <a:prstGeom prst="rect">
+                      <a:avLst/>
+                    </a:prstGeom>
+                    <a:noFill/>
+                    <a:ln>
+                      <a:noFill/>
+                    </a:ln>
+                  </pic:spPr>
+                </pic:pic>
+              </a:graphicData>
+            </a:graphic>
+          </wp:inline>
+        </w:drawing>
+      </w:r>
+    </w:p>
     <w:sectPr>
-      <w:headerReference w:type="default" r:id="rId23"/>
-      <w:footerReference w:type="default" r:id="rId24"/>
+      <w:headerReference w:type="default" r:id="rId28"/>
+      <w:footerReference w:type="default" r:id="rId29"/>
       <w:pgSz w:w="12240" w:h="15840" w:code="1"/>
       <w:pgMar w:top="1440" w:right="1440" w:bottom="1440" w:left="1440" w:header="720" w:footer="720" w:gutter="0"/>
       <w:cols w:space="720"/>
@@ -8439,7 +9791,7 @@
             <w:rPr>
               <w:noProof/>
             </w:rPr>
-            <w:t>28/10/2019</w:t>
+            <w:t>30/10/2019</w:t>
           </w:r>
           <w:r>
             <w:rPr>
@@ -8917,6 +10269,119 @@
     </w:lvl>
   </w:abstractNum>
   <w:abstractNum w:abstractNumId="4" w15:restartNumberingAfterBreak="0">
+    <w:nsid w:val="2E1A5197"/>
+    <w:multiLevelType w:val="hybridMultilevel"/>
+    <w:tmpl w:val="A70ADC64"/>
+    <w:lvl w:ilvl="0" w:tplc="04160001">
+      <w:start w:val="1"/>
+      <w:numFmt w:val="bullet"/>
+      <w:lvlText w:val=""/>
+      <w:lvlJc w:val="left"/>
+      <w:pPr>
+        <w:ind w:left="720" w:hanging="360"/>
+      </w:pPr>
+      <w:rPr>
+        <w:rFonts w:ascii="Symbol" w:hAnsi="Symbol" w:hint="default"/>
+      </w:rPr>
+    </w:lvl>
+    <w:lvl w:ilvl="1" w:tplc="04160003" w:tentative="1">
+      <w:start w:val="1"/>
+      <w:numFmt w:val="bullet"/>
+      <w:lvlText w:val="o"/>
+      <w:lvlJc w:val="left"/>
+      <w:pPr>
+        <w:ind w:left="1440" w:hanging="360"/>
+      </w:pPr>
+      <w:rPr>
+        <w:rFonts w:ascii="Courier New" w:hAnsi="Courier New" w:cs="Courier New" w:hint="default"/>
+      </w:rPr>
+    </w:lvl>
+    <w:lvl w:ilvl="2" w:tplc="04160005" w:tentative="1">
+      <w:start w:val="1"/>
+      <w:numFmt w:val="bullet"/>
+      <w:lvlText w:val=""/>
+      <w:lvlJc w:val="left"/>
+      <w:pPr>
+        <w:ind w:left="2160" w:hanging="360"/>
+      </w:pPr>
+      <w:rPr>
+        <w:rFonts w:ascii="Wingdings" w:hAnsi="Wingdings" w:hint="default"/>
+      </w:rPr>
+    </w:lvl>
+    <w:lvl w:ilvl="3" w:tplc="04160001" w:tentative="1">
+      <w:start w:val="1"/>
+      <w:numFmt w:val="bullet"/>
+      <w:lvlText w:val=""/>
+      <w:lvlJc w:val="left"/>
+      <w:pPr>
+        <w:ind w:left="2880" w:hanging="360"/>
+      </w:pPr>
+      <w:rPr>
+        <w:rFonts w:ascii="Symbol" w:hAnsi="Symbol" w:hint="default"/>
+      </w:rPr>
+    </w:lvl>
+    <w:lvl w:ilvl="4" w:tplc="04160003" w:tentative="1">
+      <w:start w:val="1"/>
+      <w:numFmt w:val="bullet"/>
+      <w:lvlText w:val="o"/>
+      <w:lvlJc w:val="left"/>
+      <w:pPr>
+        <w:ind w:left="3600" w:hanging="360"/>
+      </w:pPr>
+      <w:rPr>
+        <w:rFonts w:ascii="Courier New" w:hAnsi="Courier New" w:cs="Courier New" w:hint="default"/>
+      </w:rPr>
+    </w:lvl>
+    <w:lvl w:ilvl="5" w:tplc="04160005" w:tentative="1">
+      <w:start w:val="1"/>
+      <w:numFmt w:val="bullet"/>
+      <w:lvlText w:val=""/>
+      <w:lvlJc w:val="left"/>
+      <w:pPr>
+        <w:ind w:left="4320" w:hanging="360"/>
+      </w:pPr>
+      <w:rPr>
+        <w:rFonts w:ascii="Wingdings" w:hAnsi="Wingdings" w:hint="default"/>
+      </w:rPr>
+    </w:lvl>
+    <w:lvl w:ilvl="6" w:tplc="04160001" w:tentative="1">
+      <w:start w:val="1"/>
+      <w:numFmt w:val="bullet"/>
+      <w:lvlText w:val=""/>
+      <w:lvlJc w:val="left"/>
+      <w:pPr>
+        <w:ind w:left="5040" w:hanging="360"/>
+      </w:pPr>
+      <w:rPr>
+        <w:rFonts w:ascii="Symbol" w:hAnsi="Symbol" w:hint="default"/>
+      </w:rPr>
+    </w:lvl>
+    <w:lvl w:ilvl="7" w:tplc="04160003" w:tentative="1">
+      <w:start w:val="1"/>
+      <w:numFmt w:val="bullet"/>
+      <w:lvlText w:val="o"/>
+      <w:lvlJc w:val="left"/>
+      <w:pPr>
+        <w:ind w:left="5760" w:hanging="360"/>
+      </w:pPr>
+      <w:rPr>
+        <w:rFonts w:ascii="Courier New" w:hAnsi="Courier New" w:cs="Courier New" w:hint="default"/>
+      </w:rPr>
+    </w:lvl>
+    <w:lvl w:ilvl="8" w:tplc="04160005" w:tentative="1">
+      <w:start w:val="1"/>
+      <w:numFmt w:val="bullet"/>
+      <w:lvlText w:val=""/>
+      <w:lvlJc w:val="left"/>
+      <w:pPr>
+        <w:ind w:left="6480" w:hanging="360"/>
+      </w:pPr>
+      <w:rPr>
+        <w:rFonts w:ascii="Wingdings" w:hAnsi="Wingdings" w:hint="default"/>
+      </w:rPr>
+    </w:lvl>
+  </w:abstractNum>
+  <w:abstractNum w:abstractNumId="5" w15:restartNumberingAfterBreak="0">
     <w:nsid w:val="2FC96452"/>
     <w:multiLevelType w:val="hybridMultilevel"/>
     <w:tmpl w:val="BA5A8FE4"/>
@@ -9029,7 +10494,7 @@
       </w:pPr>
     </w:lvl>
   </w:abstractNum>
-  <w:abstractNum w:abstractNumId="5" w15:restartNumberingAfterBreak="0">
+  <w:abstractNum w:abstractNumId="6" w15:restartNumberingAfterBreak="0">
     <w:nsid w:val="38CB02B3"/>
     <w:multiLevelType w:val="hybridMultilevel"/>
     <w:tmpl w:val="7D6CFC18"/>
@@ -9169,7 +10634,7 @@
       </w:rPr>
     </w:lvl>
   </w:abstractNum>
-  <w:abstractNum w:abstractNumId="6" w15:restartNumberingAfterBreak="0">
+  <w:abstractNum w:abstractNumId="7" w15:restartNumberingAfterBreak="0">
     <w:nsid w:val="40F963D0"/>
     <w:multiLevelType w:val="hybridMultilevel"/>
     <w:tmpl w:val="023E4A48"/>
@@ -9285,7 +10750,7 @@
       </w:pPr>
     </w:lvl>
   </w:abstractNum>
-  <w:abstractNum w:abstractNumId="7" w15:restartNumberingAfterBreak="0">
+  <w:abstractNum w:abstractNumId="8" w15:restartNumberingAfterBreak="0">
     <w:nsid w:val="42B85CA3"/>
     <w:multiLevelType w:val="hybridMultilevel"/>
     <w:tmpl w:val="6756B406"/>
@@ -9398,7 +10863,7 @@
       </w:rPr>
     </w:lvl>
   </w:abstractNum>
-  <w:abstractNum w:abstractNumId="8" w15:restartNumberingAfterBreak="0">
+  <w:abstractNum w:abstractNumId="9" w15:restartNumberingAfterBreak="0">
     <w:nsid w:val="4327715D"/>
     <w:multiLevelType w:val="hybridMultilevel"/>
     <w:tmpl w:val="AC9A3776"/>
@@ -9514,7 +10979,7 @@
       </w:pPr>
     </w:lvl>
   </w:abstractNum>
-  <w:abstractNum w:abstractNumId="9" w15:restartNumberingAfterBreak="0">
+  <w:abstractNum w:abstractNumId="10" w15:restartNumberingAfterBreak="0">
     <w:nsid w:val="4E654507"/>
     <w:multiLevelType w:val="hybridMultilevel"/>
     <w:tmpl w:val="D15C6E48"/>
@@ -9627,7 +11092,7 @@
       </w:pPr>
     </w:lvl>
   </w:abstractNum>
-  <w:abstractNum w:abstractNumId="10" w15:restartNumberingAfterBreak="0">
+  <w:abstractNum w:abstractNumId="11" w15:restartNumberingAfterBreak="0">
     <w:nsid w:val="52D15065"/>
     <w:multiLevelType w:val="hybridMultilevel"/>
     <w:tmpl w:val="D7B0040C"/>
@@ -9740,7 +11205,7 @@
       </w:rPr>
     </w:lvl>
   </w:abstractNum>
-  <w:abstractNum w:abstractNumId="11" w15:restartNumberingAfterBreak="0">
+  <w:abstractNum w:abstractNumId="12" w15:restartNumberingAfterBreak="0">
     <w:nsid w:val="76D47011"/>
     <w:multiLevelType w:val="hybridMultilevel"/>
     <w:tmpl w:val="F8B030B2"/>
@@ -9860,37 +11325,40 @@
     <w:abstractNumId w:val="3"/>
   </w:num>
   <w:num w:numId="3">
-    <w:abstractNumId w:val="5"/>
+    <w:abstractNumId w:val="6"/>
     <w:lvlOverride w:ilvl="0">
       <w:startOverride w:val="1"/>
     </w:lvlOverride>
   </w:num>
   <w:num w:numId="4">
-    <w:abstractNumId w:val="6"/>
+    <w:abstractNumId w:val="7"/>
   </w:num>
   <w:num w:numId="5">
     <w:abstractNumId w:val="1"/>
   </w:num>
   <w:num w:numId="6">
-    <w:abstractNumId w:val="8"/>
+    <w:abstractNumId w:val="9"/>
   </w:num>
   <w:num w:numId="7">
-    <w:abstractNumId w:val="4"/>
+    <w:abstractNumId w:val="5"/>
   </w:num>
   <w:num w:numId="8">
-    <w:abstractNumId w:val="9"/>
+    <w:abstractNumId w:val="10"/>
   </w:num>
   <w:num w:numId="9">
     <w:abstractNumId w:val="2"/>
   </w:num>
   <w:num w:numId="10">
-    <w:abstractNumId w:val="7"/>
+    <w:abstractNumId w:val="8"/>
   </w:num>
   <w:num w:numId="11">
-    <w:abstractNumId w:val="10"/>
+    <w:abstractNumId w:val="11"/>
   </w:num>
   <w:num w:numId="12">
-    <w:abstractNumId w:val="11"/>
+    <w:abstractNumId w:val="12"/>
+  </w:num>
+  <w:num w:numId="13">
+    <w:abstractNumId w:val="4"/>
   </w:num>
   <w:numIdMacAtCleanup w:val="10"/>
 </w:numbering>

--- a/Documentacao Sistema Farmaceutico.docx
+++ b/Documentacao Sistema Farmaceutico.docx
@@ -4690,6 +4690,308 @@
     <w:p>
       <w:pPr>
         <w:pStyle w:val="Corpodetexto"/>
+        <w:ind w:left="0"/>
+        <w:rPr>
+          <w:lang w:val="pt-BR"/>
+        </w:rPr>
+      </w:pPr>
+    </w:p>
+    <w:p>
+      <w:pPr>
+        <w:pStyle w:val="Ttulo1"/>
+        <w:rPr>
+          <w:lang w:val="pt-BR"/>
+        </w:rPr>
+      </w:pPr>
+      <w:r>
+        <w:rPr>
+          <w:lang w:val="pt-BR"/>
+        </w:rPr>
+        <w:t>Proposta do Sistema</w:t>
+      </w:r>
+    </w:p>
+    <w:p>
+      <w:pPr>
+        <w:rPr>
+          <w:lang w:eastAsia="en-US"/>
+        </w:rPr>
+      </w:pPr>
+    </w:p>
+    <w:p>
+      <w:pPr>
+        <w:jc w:val="both"/>
+        <w:rPr>
+          <w:rFonts w:ascii="Arial" w:hAnsi="Arial" w:cs="Arial"/>
+          <w:sz w:val="22"/>
+          <w:szCs w:val="22"/>
+          <w:lang w:eastAsia="en-US"/>
+        </w:rPr>
+      </w:pPr>
+      <w:r>
+        <w:rPr>
+          <w:rFonts w:ascii="Arial" w:hAnsi="Arial" w:cs="Arial"/>
+          <w:sz w:val="22"/>
+          <w:szCs w:val="22"/>
+          <w:lang w:eastAsia="en-US"/>
+        </w:rPr>
+        <w:t>O Sistema de Gerenciamento de Estoque Farmacêutico</w:t>
+      </w:r>
+      <w:r>
+        <w:rPr>
+          <w:rFonts w:ascii="Arial" w:hAnsi="Arial" w:cs="Arial"/>
+          <w:sz w:val="22"/>
+          <w:szCs w:val="22"/>
+          <w:lang w:eastAsia="en-US"/>
+        </w:rPr>
+        <w:t xml:space="preserve"> foi criado para </w:t>
+      </w:r>
+      <w:r>
+        <w:rPr>
+          <w:rFonts w:ascii="Arial" w:hAnsi="Arial" w:cs="Arial"/>
+          <w:sz w:val="22"/>
+          <w:szCs w:val="22"/>
+          <w:lang w:eastAsia="en-US"/>
+        </w:rPr>
+        <w:t>cuidar d</w:t>
+      </w:r>
+      <w:r>
+        <w:rPr>
+          <w:rFonts w:ascii="Arial" w:hAnsi="Arial" w:cs="Arial"/>
+          <w:sz w:val="22"/>
+          <w:szCs w:val="22"/>
+          <w:lang w:eastAsia="en-US"/>
+        </w:rPr>
+        <w:t>a entrada e saída de produtos do estoque de uma farmácia</w:t>
+      </w:r>
+      <w:r>
+        <w:rPr>
+          <w:rFonts w:ascii="Arial" w:hAnsi="Arial" w:cs="Arial"/>
+          <w:sz w:val="22"/>
+          <w:szCs w:val="22"/>
+          <w:lang w:eastAsia="en-US"/>
+        </w:rPr>
+        <w:t>. Ele fornece a ferramenta para</w:t>
+      </w:r>
+      <w:r>
+        <w:rPr>
+          <w:rFonts w:ascii="Arial" w:hAnsi="Arial" w:cs="Arial"/>
+          <w:sz w:val="22"/>
+          <w:szCs w:val="22"/>
+          <w:lang w:eastAsia="en-US"/>
+        </w:rPr>
+        <w:t>:</w:t>
+      </w:r>
+    </w:p>
+    <w:p>
+      <w:pPr>
+        <w:pStyle w:val="PargrafodaLista"/>
+        <w:numPr>
+          <w:ilvl w:val="0"/>
+          <w:numId w:val="14"/>
+        </w:numPr>
+        <w:jc w:val="both"/>
+        <w:rPr>
+          <w:rFonts w:ascii="Arial" w:hAnsi="Arial" w:cs="Arial"/>
+          <w:sz w:val="22"/>
+          <w:szCs w:val="22"/>
+          <w:lang w:eastAsia="en-US"/>
+        </w:rPr>
+      </w:pPr>
+      <w:r>
+        <w:rPr>
+          <w:rFonts w:ascii="Arial" w:hAnsi="Arial" w:cs="Arial"/>
+          <w:sz w:val="22"/>
+          <w:szCs w:val="22"/>
+          <w:lang w:eastAsia="en-US"/>
+        </w:rPr>
+        <w:t>C</w:t>
+      </w:r>
+      <w:r>
+        <w:rPr>
+          <w:rFonts w:ascii="Arial" w:hAnsi="Arial" w:cs="Arial"/>
+          <w:sz w:val="22"/>
+          <w:szCs w:val="22"/>
+          <w:lang w:eastAsia="en-US"/>
+        </w:rPr>
+        <w:t>adastrar</w:t>
+      </w:r>
+      <w:r>
+        <w:rPr>
+          <w:rFonts w:ascii="Arial" w:hAnsi="Arial" w:cs="Arial"/>
+          <w:sz w:val="22"/>
+          <w:szCs w:val="22"/>
+          <w:lang w:eastAsia="en-US"/>
+        </w:rPr>
+        <w:t>, editar e</w:t>
+      </w:r>
+      <w:r>
+        <w:rPr>
+          <w:rFonts w:ascii="Arial" w:hAnsi="Arial" w:cs="Arial"/>
+          <w:sz w:val="22"/>
+          <w:szCs w:val="22"/>
+          <w:lang w:eastAsia="en-US"/>
+        </w:rPr>
+        <w:t xml:space="preserve"> apagar produtos do sistema</w:t>
+      </w:r>
+      <w:r>
+        <w:rPr>
+          <w:rFonts w:ascii="Arial" w:hAnsi="Arial" w:cs="Arial"/>
+          <w:sz w:val="22"/>
+          <w:szCs w:val="22"/>
+          <w:lang w:eastAsia="en-US"/>
+        </w:rPr>
+        <w:t>;</w:t>
+      </w:r>
+    </w:p>
+    <w:p>
+      <w:pPr>
+        <w:pStyle w:val="PargrafodaLista"/>
+        <w:numPr>
+          <w:ilvl w:val="0"/>
+          <w:numId w:val="14"/>
+        </w:numPr>
+        <w:jc w:val="both"/>
+        <w:rPr>
+          <w:rFonts w:ascii="Arial" w:hAnsi="Arial" w:cs="Arial"/>
+          <w:sz w:val="22"/>
+          <w:szCs w:val="22"/>
+          <w:lang w:eastAsia="en-US"/>
+        </w:rPr>
+      </w:pPr>
+      <w:r>
+        <w:rPr>
+          <w:rFonts w:ascii="Arial" w:hAnsi="Arial" w:cs="Arial"/>
+          <w:sz w:val="22"/>
+          <w:szCs w:val="22"/>
+          <w:lang w:eastAsia="en-US"/>
+        </w:rPr>
+        <w:t>realizar a</w:t>
+      </w:r>
+      <w:r>
+        <w:rPr>
+          <w:rFonts w:ascii="Arial" w:hAnsi="Arial" w:cs="Arial"/>
+          <w:sz w:val="22"/>
+          <w:szCs w:val="22"/>
+          <w:lang w:eastAsia="en-US"/>
+        </w:rPr>
+        <w:t xml:space="preserve"> entrada e</w:t>
+      </w:r>
+      <w:r>
+        <w:rPr>
+          <w:rFonts w:ascii="Arial" w:hAnsi="Arial" w:cs="Arial"/>
+          <w:sz w:val="22"/>
+          <w:szCs w:val="22"/>
+          <w:lang w:eastAsia="en-US"/>
+        </w:rPr>
+        <w:t xml:space="preserve"> retirada </w:t>
+      </w:r>
+      <w:r>
+        <w:rPr>
+          <w:rFonts w:ascii="Arial" w:hAnsi="Arial" w:cs="Arial"/>
+          <w:sz w:val="22"/>
+          <w:szCs w:val="22"/>
+          <w:lang w:eastAsia="en-US"/>
+        </w:rPr>
+        <w:t>do estoque</w:t>
+      </w:r>
+      <w:r>
+        <w:rPr>
+          <w:rFonts w:ascii="Arial" w:hAnsi="Arial" w:cs="Arial"/>
+          <w:sz w:val="22"/>
+          <w:szCs w:val="22"/>
+          <w:lang w:eastAsia="en-US"/>
+        </w:rPr>
+        <w:t>;</w:t>
+      </w:r>
+    </w:p>
+    <w:p>
+      <w:pPr>
+        <w:pStyle w:val="PargrafodaLista"/>
+        <w:numPr>
+          <w:ilvl w:val="0"/>
+          <w:numId w:val="14"/>
+        </w:numPr>
+        <w:jc w:val="both"/>
+        <w:rPr>
+          <w:rFonts w:ascii="Arial" w:hAnsi="Arial" w:cs="Arial"/>
+          <w:sz w:val="22"/>
+          <w:szCs w:val="22"/>
+          <w:lang w:eastAsia="en-US"/>
+        </w:rPr>
+      </w:pPr>
+      <w:r>
+        <w:rPr>
+          <w:rFonts w:ascii="Arial" w:hAnsi="Arial" w:cs="Arial"/>
+          <w:sz w:val="22"/>
+          <w:szCs w:val="22"/>
+          <w:lang w:eastAsia="en-US"/>
+        </w:rPr>
+        <w:t>cadastrar fornecedores</w:t>
+      </w:r>
+      <w:r>
+        <w:rPr>
+          <w:rFonts w:ascii="Arial" w:hAnsi="Arial" w:cs="Arial"/>
+          <w:sz w:val="22"/>
+          <w:szCs w:val="22"/>
+          <w:lang w:eastAsia="en-US"/>
+        </w:rPr>
+        <w:t>;</w:t>
+      </w:r>
+    </w:p>
+    <w:p>
+      <w:pPr>
+        <w:pStyle w:val="PargrafodaLista"/>
+        <w:numPr>
+          <w:ilvl w:val="0"/>
+          <w:numId w:val="14"/>
+        </w:numPr>
+        <w:jc w:val="both"/>
+        <w:rPr>
+          <w:rFonts w:ascii="Arial" w:hAnsi="Arial" w:cs="Arial"/>
+          <w:sz w:val="22"/>
+          <w:szCs w:val="22"/>
+          <w:lang w:eastAsia="en-US"/>
+        </w:rPr>
+      </w:pPr>
+      <w:r>
+        <w:rPr>
+          <w:rFonts w:ascii="Arial" w:hAnsi="Arial" w:cs="Arial"/>
+          <w:sz w:val="22"/>
+          <w:szCs w:val="22"/>
+          <w:lang w:eastAsia="en-US"/>
+        </w:rPr>
+        <w:t>criar relatório dos produtos;</w:t>
+      </w:r>
+    </w:p>
+    <w:p>
+      <w:pPr>
+        <w:pStyle w:val="PargrafodaLista"/>
+        <w:numPr>
+          <w:ilvl w:val="0"/>
+          <w:numId w:val="14"/>
+        </w:numPr>
+        <w:jc w:val="both"/>
+        <w:rPr>
+          <w:rFonts w:ascii="Arial" w:hAnsi="Arial" w:cs="Arial"/>
+          <w:sz w:val="22"/>
+          <w:szCs w:val="22"/>
+          <w:lang w:eastAsia="en-US"/>
+        </w:rPr>
+      </w:pPr>
+      <w:r>
+        <w:rPr>
+          <w:rFonts w:ascii="Arial" w:hAnsi="Arial" w:cs="Arial"/>
+          <w:sz w:val="22"/>
+          <w:szCs w:val="22"/>
+          <w:lang w:eastAsia="en-US"/>
+        </w:rPr>
+        <w:t>Listar os fornecedores e produtos cadastrados.</w:t>
+      </w:r>
+    </w:p>
+    <w:p>
+      <w:pPr>
+        <w:pStyle w:val="Corpodetexto"/>
+        <w:ind w:left="0"/>
         <w:rPr>
           <w:lang w:val="pt-BR"/>
         </w:rPr>
@@ -4883,6 +5185,7 @@
           <w:sz w:val="22"/>
           <w:szCs w:val="22"/>
         </w:rPr>
+        <w:lastRenderedPageBreak/>
         <w:t>Cadastrar produtos: funcionará para que seja possível receber produtos de um fornecedor e colocá-los no sistema e sempre tendo uma noção da quantidade deste produto. Se o produto não tiver sido cadastrado previamente o sistema avisará o usuário e o encaminhará para outra seção que será a de Registrar novos produtos, um outro requisito para que o sistema opere sem erros, esta seção será capaz de armazenar os dados do produto no sistema e poder fazer o registro de sua entrada no estoque.</w:t>
       </w:r>
     </w:p>
@@ -4944,7 +5247,6 @@
         <w:rPr>
           <w:lang w:val="pt-BR"/>
         </w:rPr>
-        <w:lastRenderedPageBreak/>
         <w:t>Gerar relatório (RF0</w:t>
       </w:r>
       <w:r>
@@ -6616,8 +6918,6 @@
         </w:rPr>
         <w:t xml:space="preserve">período desejado </w:t>
       </w:r>
-      <w:bookmarkStart w:id="36" w:name="_GoBack"/>
-      <w:bookmarkEnd w:id="36"/>
       <w:r>
         <w:rPr>
           <w:rFonts w:ascii="Arial" w:hAnsi="Arial" w:cs="Arial"/>
@@ -6702,7 +7002,7 @@
           <w:lang w:val="pt-BR"/>
         </w:rPr>
       </w:pPr>
-      <w:bookmarkStart w:id="37" w:name="_Toc23187269"/>
+      <w:bookmarkStart w:id="36" w:name="_Toc23187269"/>
       <w:r>
         <w:rPr>
           <w:noProof/>
@@ -6710,51 +7010,51 @@
         </w:rPr>
         <w:t>Telas do Sistema</w:t>
       </w:r>
+      <w:bookmarkEnd w:id="36"/>
+    </w:p>
+    <w:p>
+      <w:pPr>
+        <w:pStyle w:val="Ttulo2"/>
+        <w:rPr>
+          <w:noProof/>
+          <w:lang w:val="pt-BR"/>
+        </w:rPr>
+      </w:pPr>
+      <w:bookmarkStart w:id="37" w:name="_Toc23187270"/>
+      <w:r>
+        <w:rPr>
+          <w:noProof/>
+          <w:lang w:val="pt-BR"/>
+        </w:rPr>
+        <w:t>Versão 0.1</w:t>
+      </w:r>
       <w:bookmarkEnd w:id="37"/>
     </w:p>
     <w:p>
       <w:pPr>
-        <w:pStyle w:val="Ttulo2"/>
-        <w:rPr>
-          <w:noProof/>
-          <w:lang w:val="pt-BR"/>
-        </w:rPr>
-      </w:pPr>
-      <w:bookmarkStart w:id="38" w:name="_Toc23187270"/>
-      <w:r>
-        <w:rPr>
-          <w:noProof/>
-          <w:lang w:val="pt-BR"/>
-        </w:rPr>
-        <w:t>Versão 0.1</w:t>
+        <w:rPr>
+          <w:noProof/>
+          <w:lang w:eastAsia="en-US"/>
+        </w:rPr>
+      </w:pPr>
+    </w:p>
+    <w:p>
+      <w:pPr>
+        <w:pStyle w:val="Ttulo3"/>
+        <w:rPr>
+          <w:noProof/>
+          <w:lang w:val="pt-BR"/>
+        </w:rPr>
+      </w:pPr>
+      <w:bookmarkStart w:id="38" w:name="_Toc23187271"/>
+      <w:r>
+        <w:rPr>
+          <w:noProof/>
+          <w:lang w:val="pt-BR"/>
+        </w:rPr>
+        <w:t>Tela inicial de login</w:t>
       </w:r>
       <w:bookmarkEnd w:id="38"/>
-    </w:p>
-    <w:p>
-      <w:pPr>
-        <w:rPr>
-          <w:noProof/>
-          <w:lang w:eastAsia="en-US"/>
-        </w:rPr>
-      </w:pPr>
-    </w:p>
-    <w:p>
-      <w:pPr>
-        <w:pStyle w:val="Ttulo3"/>
-        <w:rPr>
-          <w:noProof/>
-          <w:lang w:val="pt-BR"/>
-        </w:rPr>
-      </w:pPr>
-      <w:bookmarkStart w:id="39" w:name="_Toc23187271"/>
-      <w:r>
-        <w:rPr>
-          <w:noProof/>
-          <w:lang w:val="pt-BR"/>
-        </w:rPr>
-        <w:t>Tela inicial de login</w:t>
-      </w:r>
-      <w:bookmarkEnd w:id="39"/>
     </w:p>
     <w:p>
       <w:pPr>
@@ -6829,7 +7129,35 @@
           <w:noProof/>
           <w:lang w:eastAsia="en-US"/>
         </w:rPr>
-        <w:t>Com o login inserido, ele irá para a tela 6.1.2.</w:t>
+        <w:t>Com o login inserido</w:t>
+      </w:r>
+      <w:r>
+        <w:rPr>
+          <w:noProof/>
+          <w:lang w:eastAsia="en-US"/>
+        </w:rPr>
+        <w:t xml:space="preserve"> e a seta seja pressionada</w:t>
+      </w:r>
+      <w:r>
+        <w:rPr>
+          <w:noProof/>
+          <w:lang w:eastAsia="en-US"/>
+        </w:rPr>
+        <w:t xml:space="preserve">, ele irá para a tela </w:t>
+      </w:r>
+      <w:r>
+        <w:rPr>
+          <w:noProof/>
+          <w:lang w:eastAsia="en-US"/>
+        </w:rPr>
+        <w:t>7</w:t>
+      </w:r>
+      <w:r>
+        <w:rPr>
+          <w:noProof/>
+          <w:lang w:eastAsia="en-US"/>
+        </w:rPr>
+        <w:t>.1.2.</w:t>
       </w:r>
     </w:p>
     <w:p>
@@ -6840,7 +7168,7 @@
           <w:lang w:val="pt-BR"/>
         </w:rPr>
       </w:pPr>
-      <w:bookmarkStart w:id="40" w:name="_Toc23187272"/>
+      <w:bookmarkStart w:id="39" w:name="_Toc23187272"/>
       <w:r>
         <w:rPr>
           <w:noProof/>
@@ -6849,7 +7177,7 @@
         <w:lastRenderedPageBreak/>
         <w:t>Menu principal</w:t>
       </w:r>
-      <w:bookmarkEnd w:id="40"/>
+      <w:bookmarkEnd w:id="39"/>
     </w:p>
     <w:p>
       <w:pPr>
@@ -6924,37 +7252,135 @@
           <w:noProof/>
           <w:lang w:eastAsia="en-US"/>
         </w:rPr>
-        <w:t>Caso ele pressione a seta no topo da tela, ele irá para a tela 6.1.1;</w:t>
-      </w:r>
-    </w:p>
-    <w:p>
-      <w:pPr>
-        <w:rPr>
-          <w:noProof/>
-          <w:lang w:eastAsia="en-US"/>
-        </w:rPr>
-      </w:pPr>
-      <w:r>
-        <w:rPr>
-          <w:noProof/>
-          <w:lang w:eastAsia="en-US"/>
-        </w:rPr>
-        <w:t>Caso ele pressione o botão Cadastrar Produto, ele irá para a tela 6.1.5;</w:t>
-      </w:r>
-    </w:p>
-    <w:p>
-      <w:pPr>
-        <w:rPr>
-          <w:noProof/>
-          <w:lang w:eastAsia="en-US"/>
-        </w:rPr>
-      </w:pPr>
-      <w:r>
-        <w:rPr>
-          <w:noProof/>
-          <w:lang w:eastAsia="en-US"/>
-        </w:rPr>
-        <w:t>Caso ele pressione o botão Deletar produto, ele irá para a tela 6.1.7;</w:t>
+        <w:t xml:space="preserve">Caso ele pressione a seta no topo da tela, ele irá para a tela </w:t>
+      </w:r>
+      <w:r>
+        <w:rPr>
+          <w:noProof/>
+          <w:lang w:eastAsia="en-US"/>
+        </w:rPr>
+        <w:t>7</w:t>
+      </w:r>
+      <w:r>
+        <w:rPr>
+          <w:noProof/>
+          <w:lang w:eastAsia="en-US"/>
+        </w:rPr>
+        <w:t>.1.1;</w:t>
+      </w:r>
+    </w:p>
+    <w:p>
+      <w:pPr>
+        <w:rPr>
+          <w:noProof/>
+          <w:lang w:eastAsia="en-US"/>
+        </w:rPr>
+      </w:pPr>
+      <w:r>
+        <w:rPr>
+          <w:noProof/>
+          <w:lang w:eastAsia="en-US"/>
+        </w:rPr>
+        <w:t xml:space="preserve">Caso ele pressione o botão </w:t>
+      </w:r>
+      <w:r>
+        <w:rPr>
+          <w:noProof/>
+          <w:lang w:eastAsia="en-US"/>
+        </w:rPr>
+        <w:t>“</w:t>
+      </w:r>
+      <w:r>
+        <w:rPr>
+          <w:noProof/>
+          <w:lang w:eastAsia="en-US"/>
+        </w:rPr>
+        <w:t>Cadastrar Produto</w:t>
+      </w:r>
+      <w:r>
+        <w:rPr>
+          <w:noProof/>
+          <w:lang w:eastAsia="en-US"/>
+        </w:rPr>
+        <w:t>”</w:t>
+      </w:r>
+      <w:r>
+        <w:rPr>
+          <w:noProof/>
+          <w:lang w:eastAsia="en-US"/>
+        </w:rPr>
+        <w:t xml:space="preserve">, ele irá para a tela </w:t>
+      </w:r>
+      <w:r>
+        <w:rPr>
+          <w:noProof/>
+          <w:lang w:eastAsia="en-US"/>
+        </w:rPr>
+        <w:t>7</w:t>
+      </w:r>
+      <w:r>
+        <w:rPr>
+          <w:noProof/>
+          <w:lang w:eastAsia="en-US"/>
+        </w:rPr>
+        <w:t>.1.5;</w:t>
+      </w:r>
+    </w:p>
+    <w:p>
+      <w:pPr>
+        <w:rPr>
+          <w:noProof/>
+          <w:lang w:eastAsia="en-US"/>
+        </w:rPr>
+      </w:pPr>
+      <w:r>
+        <w:rPr>
+          <w:noProof/>
+          <w:lang w:eastAsia="en-US"/>
+        </w:rPr>
+        <w:t xml:space="preserve">Caso ele pressione o botão </w:t>
+      </w:r>
+      <w:r>
+        <w:rPr>
+          <w:noProof/>
+          <w:lang w:eastAsia="en-US"/>
+        </w:rPr>
+        <w:t>“</w:t>
+      </w:r>
+      <w:r>
+        <w:rPr>
+          <w:noProof/>
+          <w:lang w:eastAsia="en-US"/>
+        </w:rPr>
+        <w:t>Deletar produto</w:t>
+      </w:r>
+      <w:r>
+        <w:rPr>
+          <w:noProof/>
+          <w:lang w:eastAsia="en-US"/>
+        </w:rPr>
+        <w:t>”</w:t>
+      </w:r>
+      <w:r>
+        <w:rPr>
+          <w:noProof/>
+          <w:lang w:eastAsia="en-US"/>
+        </w:rPr>
+        <w:t xml:space="preserve">, ele irá para a tela </w:t>
+      </w:r>
+      <w:r>
+        <w:rPr>
+          <w:noProof/>
+          <w:lang w:eastAsia="en-US"/>
+        </w:rPr>
+        <w:t>7</w:t>
+      </w:r>
+      <w:r>
+        <w:rPr>
+          <w:noProof/>
+          <w:lang w:eastAsia="en-US"/>
+        </w:rPr>
+        <w:t>.1.7;</w:t>
       </w:r>
     </w:p>
     <w:p>
@@ -6976,7 +7402,49 @@
           <w:noProof/>
           <w:lang w:eastAsia="en-US"/>
         </w:rPr>
-        <w:t>o botão Alterar Produto, ele irá 6.1.</w:t>
+        <w:t xml:space="preserve">o botão </w:t>
+      </w:r>
+      <w:r>
+        <w:rPr>
+          <w:noProof/>
+          <w:lang w:eastAsia="en-US"/>
+        </w:rPr>
+        <w:t>“</w:t>
+      </w:r>
+      <w:r>
+        <w:rPr>
+          <w:noProof/>
+          <w:lang w:eastAsia="en-US"/>
+        </w:rPr>
+        <w:t>Alterar Produto</w:t>
+      </w:r>
+      <w:r>
+        <w:rPr>
+          <w:noProof/>
+          <w:lang w:eastAsia="en-US"/>
+        </w:rPr>
+        <w:t>”</w:t>
+      </w:r>
+      <w:r>
+        <w:rPr>
+          <w:noProof/>
+          <w:lang w:eastAsia="en-US"/>
+        </w:rPr>
+        <w:t xml:space="preserve">, ele irá </w:t>
+      </w:r>
+      <w:r>
+        <w:rPr>
+          <w:noProof/>
+          <w:lang w:eastAsia="en-US"/>
+        </w:rPr>
+        <w:t>7</w:t>
+      </w:r>
+      <w:r>
+        <w:rPr>
+          <w:noProof/>
+          <w:lang w:eastAsia="en-US"/>
+        </w:rPr>
+        <w:t>.1.</w:t>
       </w:r>
       <w:r>
         <w:rPr>
@@ -7005,21 +7473,6 @@
           <w:noProof/>
           <w:lang w:eastAsia="en-US"/>
         </w:rPr>
-        <w:t>Caso ele pressione o botão Retirar produto, ele irá 6.1.8;</w:t>
-      </w:r>
-    </w:p>
-    <w:p>
-      <w:pPr>
-        <w:rPr>
-          <w:noProof/>
-          <w:lang w:eastAsia="en-US"/>
-        </w:rPr>
-      </w:pPr>
-      <w:r>
-        <w:rPr>
-          <w:noProof/>
-          <w:lang w:eastAsia="en-US"/>
-        </w:rPr>
         <w:t xml:space="preserve">Caso ele pressione o botão </w:t>
       </w:r>
       <w:r>
@@ -7027,6 +7480,70 @@
           <w:noProof/>
           <w:lang w:eastAsia="en-US"/>
         </w:rPr>
+        <w:t>“</w:t>
+      </w:r>
+      <w:r>
+        <w:rPr>
+          <w:noProof/>
+          <w:lang w:eastAsia="en-US"/>
+        </w:rPr>
+        <w:t>Retirar produto</w:t>
+      </w:r>
+      <w:r>
+        <w:rPr>
+          <w:noProof/>
+          <w:lang w:eastAsia="en-US"/>
+        </w:rPr>
+        <w:t>”</w:t>
+      </w:r>
+      <w:r>
+        <w:rPr>
+          <w:noProof/>
+          <w:lang w:eastAsia="en-US"/>
+        </w:rPr>
+        <w:t xml:space="preserve">, ele irá </w:t>
+      </w:r>
+      <w:r>
+        <w:rPr>
+          <w:noProof/>
+          <w:lang w:eastAsia="en-US"/>
+        </w:rPr>
+        <w:t>7</w:t>
+      </w:r>
+      <w:r>
+        <w:rPr>
+          <w:noProof/>
+          <w:lang w:eastAsia="en-US"/>
+        </w:rPr>
+        <w:t>.1.8;</w:t>
+      </w:r>
+    </w:p>
+    <w:p>
+      <w:pPr>
+        <w:rPr>
+          <w:noProof/>
+          <w:lang w:eastAsia="en-US"/>
+        </w:rPr>
+      </w:pPr>
+      <w:r>
+        <w:rPr>
+          <w:noProof/>
+          <w:lang w:eastAsia="en-US"/>
+        </w:rPr>
+        <w:t xml:space="preserve">Caso ele pressione o botão </w:t>
+      </w:r>
+      <w:r>
+        <w:rPr>
+          <w:noProof/>
+          <w:lang w:eastAsia="en-US"/>
+        </w:rPr>
+        <w:t>“</w:t>
+      </w:r>
+      <w:r>
+        <w:rPr>
+          <w:noProof/>
+          <w:lang w:eastAsia="en-US"/>
+        </w:rPr>
         <w:t>Gerenciar Fornecedor</w:t>
       </w:r>
       <w:r>
@@ -7034,6 +7551,13 @@
           <w:noProof/>
           <w:lang w:eastAsia="en-US"/>
         </w:rPr>
+        <w:t>”</w:t>
+      </w:r>
+      <w:r>
+        <w:rPr>
+          <w:noProof/>
+          <w:lang w:eastAsia="en-US"/>
+        </w:rPr>
         <w:t xml:space="preserve">, ele irá </w:t>
       </w:r>
       <w:r>
@@ -7041,7 +7565,14 @@
           <w:noProof/>
           <w:lang w:eastAsia="en-US"/>
         </w:rPr>
-        <w:t>6.1.3</w:t>
+        <w:t>7</w:t>
+      </w:r>
+      <w:r>
+        <w:rPr>
+          <w:noProof/>
+          <w:lang w:eastAsia="en-US"/>
+        </w:rPr>
+        <w:t>.1.3</w:t>
       </w:r>
       <w:r>
         <w:rPr>
@@ -7070,6 +7601,13 @@
           <w:noProof/>
           <w:lang w:eastAsia="en-US"/>
         </w:rPr>
+        <w:t>“</w:t>
+      </w:r>
+      <w:r>
+        <w:rPr>
+          <w:noProof/>
+          <w:lang w:eastAsia="en-US"/>
+        </w:rPr>
         <w:t>Relatório de estoque</w:t>
       </w:r>
       <w:r>
@@ -7077,6 +7615,13 @@
           <w:noProof/>
           <w:lang w:eastAsia="en-US"/>
         </w:rPr>
+        <w:t>”</w:t>
+      </w:r>
+      <w:r>
+        <w:rPr>
+          <w:noProof/>
+          <w:lang w:eastAsia="en-US"/>
+        </w:rPr>
         <w:t xml:space="preserve">, ele irá </w:t>
       </w:r>
       <w:r>
@@ -7084,7 +7629,14 @@
           <w:noProof/>
           <w:lang w:eastAsia="en-US"/>
         </w:rPr>
-        <w:t>6.1.12</w:t>
+        <w:t>7</w:t>
+      </w:r>
+      <w:r>
+        <w:rPr>
+          <w:noProof/>
+          <w:lang w:eastAsia="en-US"/>
+        </w:rPr>
+        <w:t>.1.12</w:t>
       </w:r>
       <w:r>
         <w:rPr>
@@ -7110,7 +7662,7 @@
           <w:lang w:val="pt-BR"/>
         </w:rPr>
       </w:pPr>
-      <w:bookmarkStart w:id="41" w:name="_Toc23187273"/>
+      <w:bookmarkStart w:id="40" w:name="_Toc23187273"/>
       <w:r>
         <w:rPr>
           <w:noProof/>
@@ -7118,7 +7670,7 @@
         </w:rPr>
         <w:t>Tela de gerenciar fornecedor</w:t>
       </w:r>
-      <w:bookmarkEnd w:id="41"/>
+      <w:bookmarkEnd w:id="40"/>
     </w:p>
     <w:p>
       <w:pPr>
@@ -7200,7 +7752,21 @@
           <w:noProof/>
           <w:lang w:eastAsia="en-US"/>
         </w:rPr>
-        <w:t xml:space="preserve"> 6.1.2</w:t>
+        <w:t xml:space="preserve"> </w:t>
+      </w:r>
+      <w:r>
+        <w:rPr>
+          <w:noProof/>
+          <w:lang w:eastAsia="en-US"/>
+        </w:rPr>
+        <w:t>7</w:t>
+      </w:r>
+      <w:r>
+        <w:rPr>
+          <w:noProof/>
+          <w:lang w:eastAsia="en-US"/>
+        </w:rPr>
+        <w:t>.1.2</w:t>
       </w:r>
       <w:r>
         <w:rPr>
@@ -7222,37 +7788,163 @@
           <w:noProof/>
           <w:lang w:eastAsia="en-US"/>
         </w:rPr>
-        <w:t>Caso ele pressione Cadastrar fornecedor, ele irá para a tela 6.1.10;</w:t>
-      </w:r>
-    </w:p>
-    <w:p>
-      <w:pPr>
-        <w:rPr>
-          <w:noProof/>
-          <w:lang w:eastAsia="en-US"/>
-        </w:rPr>
-      </w:pPr>
-      <w:r>
-        <w:rPr>
-          <w:noProof/>
-          <w:lang w:eastAsia="en-US"/>
-        </w:rPr>
-        <w:t>Caso ele pressione Alterar fornecedor, ele irá para a tela 6.1.9;</w:t>
-      </w:r>
-    </w:p>
-    <w:p>
-      <w:pPr>
-        <w:rPr>
-          <w:noProof/>
-          <w:lang w:eastAsia="en-US"/>
-        </w:rPr>
-      </w:pPr>
-      <w:r>
-        <w:rPr>
-          <w:noProof/>
-          <w:lang w:eastAsia="en-US"/>
-        </w:rPr>
-        <w:t>Caso ele pressione Remover fornecedor, ele irá para a tela 6.1.11;</w:t>
+        <w:t xml:space="preserve">Caso ele pressione </w:t>
+      </w:r>
+      <w:r>
+        <w:rPr>
+          <w:noProof/>
+          <w:lang w:eastAsia="en-US"/>
+        </w:rPr>
+        <w:t>“</w:t>
+      </w:r>
+      <w:r>
+        <w:rPr>
+          <w:noProof/>
+          <w:lang w:eastAsia="en-US"/>
+        </w:rPr>
+        <w:t>Cadastrar fornecedor</w:t>
+      </w:r>
+      <w:r>
+        <w:rPr>
+          <w:noProof/>
+          <w:lang w:eastAsia="en-US"/>
+        </w:rPr>
+        <w:t>”</w:t>
+      </w:r>
+      <w:r>
+        <w:rPr>
+          <w:noProof/>
+          <w:lang w:eastAsia="en-US"/>
+        </w:rPr>
+        <w:t xml:space="preserve">, ele irá para a tela </w:t>
+      </w:r>
+      <w:r>
+        <w:rPr>
+          <w:noProof/>
+          <w:lang w:eastAsia="en-US"/>
+        </w:rPr>
+        <w:t>7</w:t>
+      </w:r>
+      <w:r>
+        <w:rPr>
+          <w:noProof/>
+          <w:lang w:eastAsia="en-US"/>
+        </w:rPr>
+        <w:t>.1.10;</w:t>
+      </w:r>
+    </w:p>
+    <w:p>
+      <w:pPr>
+        <w:rPr>
+          <w:noProof/>
+          <w:lang w:eastAsia="en-US"/>
+        </w:rPr>
+      </w:pPr>
+      <w:r>
+        <w:rPr>
+          <w:noProof/>
+          <w:lang w:eastAsia="en-US"/>
+        </w:rPr>
+        <w:t xml:space="preserve">Caso ele pressione </w:t>
+      </w:r>
+      <w:r>
+        <w:rPr>
+          <w:noProof/>
+          <w:lang w:eastAsia="en-US"/>
+        </w:rPr>
+        <w:t>“</w:t>
+      </w:r>
+      <w:r>
+        <w:rPr>
+          <w:noProof/>
+          <w:lang w:eastAsia="en-US"/>
+        </w:rPr>
+        <w:t>Alterar fornecedor</w:t>
+      </w:r>
+      <w:r>
+        <w:rPr>
+          <w:noProof/>
+          <w:lang w:eastAsia="en-US"/>
+        </w:rPr>
+        <w:t>”</w:t>
+      </w:r>
+      <w:r>
+        <w:rPr>
+          <w:noProof/>
+          <w:lang w:eastAsia="en-US"/>
+        </w:rPr>
+        <w:t xml:space="preserve">, ele irá para a tela </w:t>
+      </w:r>
+      <w:r>
+        <w:rPr>
+          <w:noProof/>
+          <w:lang w:eastAsia="en-US"/>
+        </w:rPr>
+        <w:t>7</w:t>
+      </w:r>
+      <w:r>
+        <w:rPr>
+          <w:noProof/>
+          <w:lang w:eastAsia="en-US"/>
+        </w:rPr>
+        <w:t>.1.9;</w:t>
+      </w:r>
+    </w:p>
+    <w:p>
+      <w:pPr>
+        <w:rPr>
+          <w:noProof/>
+          <w:lang w:eastAsia="en-US"/>
+        </w:rPr>
+      </w:pPr>
+      <w:r>
+        <w:rPr>
+          <w:noProof/>
+          <w:lang w:eastAsia="en-US"/>
+        </w:rPr>
+        <w:t xml:space="preserve">Caso ele pressione </w:t>
+      </w:r>
+      <w:r>
+        <w:rPr>
+          <w:noProof/>
+          <w:lang w:eastAsia="en-US"/>
+        </w:rPr>
+        <w:t>“</w:t>
+      </w:r>
+      <w:r>
+        <w:rPr>
+          <w:noProof/>
+          <w:lang w:eastAsia="en-US"/>
+        </w:rPr>
+        <w:t>Remover fornecedor</w:t>
+      </w:r>
+      <w:r>
+        <w:rPr>
+          <w:noProof/>
+          <w:lang w:eastAsia="en-US"/>
+        </w:rPr>
+        <w:t>”</w:t>
+      </w:r>
+      <w:r>
+        <w:rPr>
+          <w:noProof/>
+          <w:lang w:eastAsia="en-US"/>
+        </w:rPr>
+        <w:t xml:space="preserve">, ele irá para a tela </w:t>
+      </w:r>
+      <w:r>
+        <w:rPr>
+          <w:noProof/>
+          <w:lang w:eastAsia="en-US"/>
+        </w:rPr>
+        <w:t>7</w:t>
+      </w:r>
+      <w:r>
+        <w:rPr>
+          <w:noProof/>
+          <w:lang w:eastAsia="en-US"/>
+        </w:rPr>
+        <w:t>.1.11;</w:t>
       </w:r>
     </w:p>
     <w:p>
@@ -7263,7 +7955,7 @@
           <w:lang w:val="pt-BR"/>
         </w:rPr>
       </w:pPr>
-      <w:bookmarkStart w:id="42" w:name="_Toc23187274"/>
+      <w:bookmarkStart w:id="41" w:name="_Toc23187274"/>
       <w:r>
         <w:rPr>
           <w:noProof/>
@@ -7272,7 +7964,7 @@
         <w:lastRenderedPageBreak/>
         <w:t>Tela de buscar produto</w:t>
       </w:r>
-      <w:bookmarkEnd w:id="42"/>
+      <w:bookmarkEnd w:id="41"/>
     </w:p>
     <w:p>
       <w:pPr>
@@ -7412,7 +8104,28 @@
           <w:noProof/>
           <w:lang w:eastAsia="en-US"/>
         </w:rPr>
-        <w:t>selecione um produto e pressione em Selecionar</w:t>
+        <w:t xml:space="preserve">selecione um produto e pressione em </w:t>
+      </w:r>
+      <w:r>
+        <w:rPr>
+          <w:noProof/>
+          <w:lang w:eastAsia="en-US"/>
+        </w:rPr>
+        <w:t>“</w:t>
+      </w:r>
+      <w:r>
+        <w:rPr>
+          <w:noProof/>
+          <w:lang w:eastAsia="en-US"/>
+        </w:rPr>
+        <w:t>Selecionar</w:t>
+      </w:r>
+      <w:r>
+        <w:rPr>
+          <w:noProof/>
+          <w:lang w:eastAsia="en-US"/>
+        </w:rPr>
+        <w:t>”</w:t>
       </w:r>
       <w:r>
         <w:rPr>
@@ -7426,7 +8139,21 @@
           <w:noProof/>
           <w:lang w:eastAsia="en-US"/>
         </w:rPr>
-        <w:t>ele irá para a tela 6.1.6;</w:t>
+        <w:t xml:space="preserve">ele irá para a tela </w:t>
+      </w:r>
+      <w:r>
+        <w:rPr>
+          <w:noProof/>
+          <w:lang w:eastAsia="en-US"/>
+        </w:rPr>
+        <w:t>7</w:t>
+      </w:r>
+      <w:r>
+        <w:rPr>
+          <w:noProof/>
+          <w:lang w:eastAsia="en-US"/>
+        </w:rPr>
+        <w:t>.1.6;</w:t>
       </w:r>
     </w:p>
     <w:p>
@@ -7445,7 +8172,7 @@
           <w:lang w:val="pt-BR"/>
         </w:rPr>
       </w:pPr>
-      <w:bookmarkStart w:id="43" w:name="_Toc23187275"/>
+      <w:bookmarkStart w:id="42" w:name="_Toc23187275"/>
       <w:r>
         <w:rPr>
           <w:noProof/>
@@ -7453,7 +8180,7 @@
         </w:rPr>
         <w:t>Tela de cadastrar produto</w:t>
       </w:r>
-      <w:bookmarkEnd w:id="43"/>
+      <w:bookmarkEnd w:id="42"/>
     </w:p>
     <w:p>
       <w:pPr>
@@ -7549,7 +8276,21 @@
           <w:noProof/>
           <w:lang w:eastAsia="en-US"/>
         </w:rPr>
-        <w:t xml:space="preserve"> 6.1.2</w:t>
+        <w:t xml:space="preserve"> </w:t>
+      </w:r>
+      <w:r>
+        <w:rPr>
+          <w:noProof/>
+          <w:lang w:eastAsia="en-US"/>
+        </w:rPr>
+        <w:t>7</w:t>
+      </w:r>
+      <w:r>
+        <w:rPr>
+          <w:noProof/>
+          <w:lang w:eastAsia="en-US"/>
+        </w:rPr>
+        <w:t>.1.2</w:t>
       </w:r>
       <w:r>
         <w:rPr>
@@ -7578,7 +8319,21 @@
           <w:noProof/>
           <w:lang w:eastAsia="en-US"/>
         </w:rPr>
-        <w:t>em Salvar Produto</w:t>
+        <w:t>“</w:t>
+      </w:r>
+      <w:r>
+        <w:rPr>
+          <w:noProof/>
+          <w:lang w:eastAsia="en-US"/>
+        </w:rPr>
+        <w:t>Salvar Produto</w:t>
+      </w:r>
+      <w:r>
+        <w:rPr>
+          <w:noProof/>
+          <w:lang w:eastAsia="en-US"/>
+        </w:rPr>
+        <w:t>”</w:t>
       </w:r>
       <w:r>
         <w:rPr>
@@ -7620,7 +8375,21 @@
           <w:noProof/>
           <w:lang w:eastAsia="en-US"/>
         </w:rPr>
-        <w:t xml:space="preserve"> 6.1.</w:t>
+        <w:t xml:space="preserve"> </w:t>
+      </w:r>
+      <w:r>
+        <w:rPr>
+          <w:noProof/>
+          <w:lang w:eastAsia="en-US"/>
+        </w:rPr>
+        <w:t>7</w:t>
+      </w:r>
+      <w:r>
+        <w:rPr>
+          <w:noProof/>
+          <w:lang w:eastAsia="en-US"/>
+        </w:rPr>
+        <w:t>.1.</w:t>
       </w:r>
       <w:r>
         <w:rPr>
@@ -7653,7 +8422,7 @@
           <w:lang w:val="pt-BR"/>
         </w:rPr>
       </w:pPr>
-      <w:bookmarkStart w:id="44" w:name="_Toc23187276"/>
+      <w:bookmarkStart w:id="43" w:name="_Toc23187276"/>
       <w:r>
         <w:rPr>
           <w:noProof/>
@@ -7662,7 +8431,7 @@
         <w:lastRenderedPageBreak/>
         <w:t>Tela de alterar informações do produto</w:t>
       </w:r>
-      <w:bookmarkEnd w:id="44"/>
+      <w:bookmarkEnd w:id="43"/>
     </w:p>
     <w:p>
       <w:pPr>
@@ -7758,7 +8527,21 @@
           <w:noProof/>
           <w:lang w:eastAsia="en-US"/>
         </w:rPr>
-        <w:t xml:space="preserve"> 6.1.2</w:t>
+        <w:t xml:space="preserve"> </w:t>
+      </w:r>
+      <w:r>
+        <w:rPr>
+          <w:noProof/>
+          <w:lang w:eastAsia="en-US"/>
+        </w:rPr>
+        <w:t>7</w:t>
+      </w:r>
+      <w:r>
+        <w:rPr>
+          <w:noProof/>
+          <w:lang w:eastAsia="en-US"/>
+        </w:rPr>
+        <w:t>.1.2</w:t>
       </w:r>
       <w:r>
         <w:rPr>
@@ -7787,7 +8570,28 @@
           <w:noProof/>
           <w:lang w:eastAsia="en-US"/>
         </w:rPr>
-        <w:t xml:space="preserve"> em Salvar Alterações</w:t>
+        <w:t xml:space="preserve"> em </w:t>
+      </w:r>
+      <w:r>
+        <w:rPr>
+          <w:noProof/>
+          <w:lang w:eastAsia="en-US"/>
+        </w:rPr>
+        <w:t>“</w:t>
+      </w:r>
+      <w:r>
+        <w:rPr>
+          <w:noProof/>
+          <w:lang w:eastAsia="en-US"/>
+        </w:rPr>
+        <w:t>Salvar Alterações</w:t>
+      </w:r>
+      <w:r>
+        <w:rPr>
+          <w:noProof/>
+          <w:lang w:eastAsia="en-US"/>
+        </w:rPr>
+        <w:t>”</w:t>
       </w:r>
       <w:r>
         <w:rPr>
@@ -7815,7 +8619,21 @@
           <w:noProof/>
           <w:lang w:eastAsia="en-US"/>
         </w:rPr>
-        <w:t xml:space="preserve"> 6.1.2</w:t>
+        <w:t xml:space="preserve"> </w:t>
+      </w:r>
+      <w:r>
+        <w:rPr>
+          <w:noProof/>
+          <w:lang w:eastAsia="en-US"/>
+        </w:rPr>
+        <w:t>7</w:t>
+      </w:r>
+      <w:r>
+        <w:rPr>
+          <w:noProof/>
+          <w:lang w:eastAsia="en-US"/>
+        </w:rPr>
+        <w:t>.1.2</w:t>
       </w:r>
       <w:r>
         <w:rPr>
@@ -7841,7 +8659,7 @@
           <w:lang w:val="pt-BR"/>
         </w:rPr>
       </w:pPr>
-      <w:bookmarkStart w:id="45" w:name="_Toc23187277"/>
+      <w:bookmarkStart w:id="44" w:name="_Toc23187277"/>
       <w:r>
         <w:rPr>
           <w:noProof/>
@@ -7849,7 +8667,7 @@
         </w:rPr>
         <w:t>Tela de apagar produto</w:t>
       </w:r>
-      <w:bookmarkEnd w:id="45"/>
+      <w:bookmarkEnd w:id="44"/>
     </w:p>
     <w:p>
       <w:pPr>
@@ -7945,7 +8763,21 @@
           <w:noProof/>
           <w:lang w:eastAsia="en-US"/>
         </w:rPr>
-        <w:t xml:space="preserve"> 6.1.2</w:t>
+        <w:t xml:space="preserve"> </w:t>
+      </w:r>
+      <w:r>
+        <w:rPr>
+          <w:noProof/>
+          <w:lang w:eastAsia="en-US"/>
+        </w:rPr>
+        <w:t>7</w:t>
+      </w:r>
+      <w:r>
+        <w:rPr>
+          <w:noProof/>
+          <w:lang w:eastAsia="en-US"/>
+        </w:rPr>
+        <w:t>.1.2</w:t>
       </w:r>
       <w:r>
         <w:rPr>
@@ -7974,7 +8806,42 @@
           <w:noProof/>
           <w:lang w:eastAsia="en-US"/>
         </w:rPr>
-        <w:t>ele selecione o produto e selecione Apagar</w:t>
+        <w:t>ele selecione o produto e</w:t>
+      </w:r>
+      <w:r>
+        <w:rPr>
+          <w:noProof/>
+          <w:lang w:eastAsia="en-US"/>
+        </w:rPr>
+        <w:t xml:space="preserve"> pressione</w:t>
+      </w:r>
+      <w:r>
+        <w:rPr>
+          <w:noProof/>
+          <w:lang w:eastAsia="en-US"/>
+        </w:rPr>
+        <w:t xml:space="preserve"> </w:t>
+      </w:r>
+      <w:r>
+        <w:rPr>
+          <w:noProof/>
+          <w:lang w:eastAsia="en-US"/>
+        </w:rPr>
+        <w:t>“</w:t>
+      </w:r>
+      <w:r>
+        <w:rPr>
+          <w:noProof/>
+          <w:lang w:eastAsia="en-US"/>
+        </w:rPr>
+        <w:t>Apagar</w:t>
+      </w:r>
+      <w:r>
+        <w:rPr>
+          <w:noProof/>
+          <w:lang w:eastAsia="en-US"/>
+        </w:rPr>
+        <w:t>”</w:t>
       </w:r>
       <w:r>
         <w:rPr>
@@ -8002,7 +8869,21 @@
           <w:noProof/>
           <w:lang w:eastAsia="en-US"/>
         </w:rPr>
-        <w:t xml:space="preserve"> 6.1.2</w:t>
+        <w:t xml:space="preserve"> </w:t>
+      </w:r>
+      <w:r>
+        <w:rPr>
+          <w:noProof/>
+          <w:lang w:eastAsia="en-US"/>
+        </w:rPr>
+        <w:t>7</w:t>
+      </w:r>
+      <w:r>
+        <w:rPr>
+          <w:noProof/>
+          <w:lang w:eastAsia="en-US"/>
+        </w:rPr>
+        <w:t>.1.2</w:t>
       </w:r>
       <w:r>
         <w:rPr>
@@ -8028,7 +8909,7 @@
           <w:lang w:val="pt-BR"/>
         </w:rPr>
       </w:pPr>
-      <w:bookmarkStart w:id="46" w:name="_Toc23187278"/>
+      <w:bookmarkStart w:id="45" w:name="_Toc23187278"/>
       <w:r>
         <w:rPr>
           <w:noProof/>
@@ -8037,7 +8918,7 @@
         <w:lastRenderedPageBreak/>
         <w:t>Tela de retirar quantidade de um produto</w:t>
       </w:r>
-      <w:bookmarkEnd w:id="46"/>
+      <w:bookmarkEnd w:id="45"/>
     </w:p>
     <w:p>
       <w:pPr>
@@ -8133,7 +9014,21 @@
           <w:noProof/>
           <w:lang w:eastAsia="en-US"/>
         </w:rPr>
-        <w:t xml:space="preserve"> 6.1.2</w:t>
+        <w:t xml:space="preserve"> </w:t>
+      </w:r>
+      <w:r>
+        <w:rPr>
+          <w:noProof/>
+          <w:lang w:eastAsia="en-US"/>
+        </w:rPr>
+        <w:t>7</w:t>
+      </w:r>
+      <w:r>
+        <w:rPr>
+          <w:noProof/>
+          <w:lang w:eastAsia="en-US"/>
+        </w:rPr>
+        <w:t>.1.2</w:t>
       </w:r>
       <w:r>
         <w:rPr>
@@ -8176,7 +9071,28 @@
           <w:noProof/>
           <w:lang w:eastAsia="en-US"/>
         </w:rPr>
-        <w:t>um produto, insira uma quantidade e selecione Retirar</w:t>
+        <w:t xml:space="preserve">um produto, insira uma quantidade e selecione </w:t>
+      </w:r>
+      <w:r>
+        <w:rPr>
+          <w:noProof/>
+          <w:lang w:eastAsia="en-US"/>
+        </w:rPr>
+        <w:t>“</w:t>
+      </w:r>
+      <w:r>
+        <w:rPr>
+          <w:noProof/>
+          <w:lang w:eastAsia="en-US"/>
+        </w:rPr>
+        <w:t>Retirar</w:t>
+      </w:r>
+      <w:r>
+        <w:rPr>
+          <w:noProof/>
+          <w:lang w:eastAsia="en-US"/>
+        </w:rPr>
+        <w:t>”</w:t>
       </w:r>
       <w:r>
         <w:rPr>
@@ -8225,7 +9141,21 @@
           <w:noProof/>
           <w:lang w:eastAsia="en-US"/>
         </w:rPr>
-        <w:t xml:space="preserve"> 6.1.2</w:t>
+        <w:t xml:space="preserve"> </w:t>
+      </w:r>
+      <w:r>
+        <w:rPr>
+          <w:noProof/>
+          <w:lang w:eastAsia="en-US"/>
+        </w:rPr>
+        <w:t>7</w:t>
+      </w:r>
+      <w:r>
+        <w:rPr>
+          <w:noProof/>
+          <w:lang w:eastAsia="en-US"/>
+        </w:rPr>
+        <w:t>.1.2</w:t>
       </w:r>
       <w:r>
         <w:rPr>
@@ -8242,21 +9172,6 @@
           <w:lang w:eastAsia="en-US"/>
         </w:rPr>
       </w:pPr>
-      <w:r>
-        <w:rPr>
-          <w:noProof/>
-          <w:lang w:eastAsia="en-US"/>
-        </w:rPr>
-        <w:t>Caso ele pressione , ele irá para a tela;</w:t>
-      </w:r>
-    </w:p>
-    <w:p>
-      <w:pPr>
-        <w:rPr>
-          <w:noProof/>
-          <w:lang w:eastAsia="en-US"/>
-        </w:rPr>
-      </w:pPr>
     </w:p>
     <w:p>
       <w:pPr>
@@ -8266,7 +9181,7 @@
           <w:lang w:val="pt-BR"/>
         </w:rPr>
       </w:pPr>
-      <w:bookmarkStart w:id="47" w:name="_Toc23187279"/>
+      <w:bookmarkStart w:id="46" w:name="_Toc23187279"/>
       <w:r>
         <w:rPr>
           <w:noProof/>
@@ -8274,7 +9189,7 @@
         </w:rPr>
         <w:t>Tela de alterar informações de um fornecedor</w:t>
       </w:r>
-      <w:bookmarkEnd w:id="47"/>
+      <w:bookmarkEnd w:id="46"/>
     </w:p>
     <w:p>
       <w:pPr>
@@ -8370,7 +9285,21 @@
           <w:noProof/>
           <w:lang w:eastAsia="en-US"/>
         </w:rPr>
-        <w:t xml:space="preserve"> 6.1.2</w:t>
+        <w:t xml:space="preserve"> </w:t>
+      </w:r>
+      <w:r>
+        <w:rPr>
+          <w:noProof/>
+          <w:lang w:eastAsia="en-US"/>
+        </w:rPr>
+        <w:t>7</w:t>
+      </w:r>
+      <w:r>
+        <w:rPr>
+          <w:noProof/>
+          <w:lang w:eastAsia="en-US"/>
+        </w:rPr>
+        <w:t>.1.2</w:t>
       </w:r>
       <w:r>
         <w:rPr>
@@ -8399,7 +9328,28 @@
           <w:noProof/>
           <w:lang w:eastAsia="en-US"/>
         </w:rPr>
-        <w:t>selecione Salvar Alterações</w:t>
+        <w:t xml:space="preserve">selecione </w:t>
+      </w:r>
+      <w:r>
+        <w:rPr>
+          <w:noProof/>
+          <w:lang w:eastAsia="en-US"/>
+        </w:rPr>
+        <w:t>“</w:t>
+      </w:r>
+      <w:r>
+        <w:rPr>
+          <w:noProof/>
+          <w:lang w:eastAsia="en-US"/>
+        </w:rPr>
+        <w:t>Salvar Alterações</w:t>
+      </w:r>
+      <w:r>
+        <w:rPr>
+          <w:noProof/>
+          <w:lang w:eastAsia="en-US"/>
+        </w:rPr>
+        <w:t>”</w:t>
       </w:r>
       <w:r>
         <w:rPr>
@@ -8427,7 +9377,21 @@
           <w:noProof/>
           <w:lang w:eastAsia="en-US"/>
         </w:rPr>
-        <w:t xml:space="preserve"> 6.1.2</w:t>
+        <w:t xml:space="preserve"> </w:t>
+      </w:r>
+      <w:r>
+        <w:rPr>
+          <w:noProof/>
+          <w:lang w:eastAsia="en-US"/>
+        </w:rPr>
+        <w:t>7</w:t>
+      </w:r>
+      <w:r>
+        <w:rPr>
+          <w:noProof/>
+          <w:lang w:eastAsia="en-US"/>
+        </w:rPr>
+        <w:t>.1.2</w:t>
       </w:r>
       <w:r>
         <w:rPr>
@@ -8453,7 +9417,7 @@
           <w:lang w:val="pt-BR"/>
         </w:rPr>
       </w:pPr>
-      <w:bookmarkStart w:id="48" w:name="_Toc23187280"/>
+      <w:bookmarkStart w:id="47" w:name="_Toc23187280"/>
       <w:r>
         <w:rPr>
           <w:noProof/>
@@ -8462,7 +9426,7 @@
         <w:lastRenderedPageBreak/>
         <w:t>Tela de cadastrar informações de fornecedor</w:t>
       </w:r>
-      <w:bookmarkEnd w:id="48"/>
+      <w:bookmarkEnd w:id="47"/>
     </w:p>
     <w:p>
       <w:pPr>
@@ -8558,7 +9522,21 @@
           <w:noProof/>
           <w:lang w:eastAsia="en-US"/>
         </w:rPr>
-        <w:t xml:space="preserve"> 6.1.2</w:t>
+        <w:t xml:space="preserve"> </w:t>
+      </w:r>
+      <w:r>
+        <w:rPr>
+          <w:noProof/>
+          <w:lang w:eastAsia="en-US"/>
+        </w:rPr>
+        <w:t>7</w:t>
+      </w:r>
+      <w:r>
+        <w:rPr>
+          <w:noProof/>
+          <w:lang w:eastAsia="en-US"/>
+        </w:rPr>
+        <w:t>.1.2</w:t>
       </w:r>
       <w:r>
         <w:rPr>
@@ -8587,7 +9565,28 @@
           <w:noProof/>
           <w:lang w:eastAsia="en-US"/>
         </w:rPr>
-        <w:t>insira os dados e Salvar fornecedor</w:t>
+        <w:t xml:space="preserve">insira os dados e </w:t>
+      </w:r>
+      <w:r>
+        <w:rPr>
+          <w:noProof/>
+          <w:lang w:eastAsia="en-US"/>
+        </w:rPr>
+        <w:t>“</w:t>
+      </w:r>
+      <w:r>
+        <w:rPr>
+          <w:noProof/>
+          <w:lang w:eastAsia="en-US"/>
+        </w:rPr>
+        <w:t>Salvar fornecedor</w:t>
+      </w:r>
+      <w:r>
+        <w:rPr>
+          <w:noProof/>
+          <w:lang w:eastAsia="en-US"/>
+        </w:rPr>
+        <w:t>”</w:t>
       </w:r>
       <w:r>
         <w:rPr>
@@ -8615,7 +9614,21 @@
           <w:noProof/>
           <w:lang w:eastAsia="en-US"/>
         </w:rPr>
-        <w:t xml:space="preserve"> 6.1.2</w:t>
+        <w:t xml:space="preserve"> </w:t>
+      </w:r>
+      <w:r>
+        <w:rPr>
+          <w:noProof/>
+          <w:lang w:eastAsia="en-US"/>
+        </w:rPr>
+        <w:t>7</w:t>
+      </w:r>
+      <w:r>
+        <w:rPr>
+          <w:noProof/>
+          <w:lang w:eastAsia="en-US"/>
+        </w:rPr>
+        <w:t>.1.2</w:t>
       </w:r>
       <w:r>
         <w:rPr>
@@ -8641,7 +9654,7 @@
           <w:lang w:val="pt-BR"/>
         </w:rPr>
       </w:pPr>
-      <w:bookmarkStart w:id="49" w:name="_Toc23187281"/>
+      <w:bookmarkStart w:id="48" w:name="_Toc23187281"/>
       <w:r>
         <w:rPr>
           <w:noProof/>
@@ -8649,7 +9662,7 @@
         </w:rPr>
         <w:t>Tela de apagar fornecedor</w:t>
       </w:r>
-      <w:bookmarkEnd w:id="49"/>
+      <w:bookmarkEnd w:id="48"/>
     </w:p>
     <w:p>
       <w:pPr>
@@ -8745,7 +9758,21 @@
           <w:noProof/>
           <w:lang w:eastAsia="en-US"/>
         </w:rPr>
-        <w:t xml:space="preserve"> 6.1.2</w:t>
+        <w:t xml:space="preserve"> </w:t>
+      </w:r>
+      <w:r>
+        <w:rPr>
+          <w:noProof/>
+          <w:lang w:eastAsia="en-US"/>
+        </w:rPr>
+        <w:t>7</w:t>
+      </w:r>
+      <w:r>
+        <w:rPr>
+          <w:noProof/>
+          <w:lang w:eastAsia="en-US"/>
+        </w:rPr>
+        <w:t>.1.2</w:t>
       </w:r>
       <w:r>
         <w:rPr>
@@ -8831,6 +9858,13 @@
           <w:noProof/>
           <w:lang w:eastAsia="en-US"/>
         </w:rPr>
+        <w:t>“</w:t>
+      </w:r>
+      <w:r>
+        <w:rPr>
+          <w:noProof/>
+          <w:lang w:eastAsia="en-US"/>
+        </w:rPr>
         <w:t>Apagar</w:t>
       </w:r>
       <w:r>
@@ -8838,6 +9872,13 @@
           <w:noProof/>
           <w:lang w:eastAsia="en-US"/>
         </w:rPr>
+        <w:t>”</w:t>
+      </w:r>
+      <w:r>
+        <w:rPr>
+          <w:noProof/>
+          <w:lang w:eastAsia="en-US"/>
+        </w:rPr>
         <w:t xml:space="preserve">, ele </w:t>
       </w:r>
       <w:r>
@@ -8859,7 +9900,21 @@
           <w:noProof/>
           <w:lang w:eastAsia="en-US"/>
         </w:rPr>
-        <w:t xml:space="preserve"> 6.1.2</w:t>
+        <w:t xml:space="preserve"> </w:t>
+      </w:r>
+      <w:r>
+        <w:rPr>
+          <w:noProof/>
+          <w:lang w:eastAsia="en-US"/>
+        </w:rPr>
+        <w:t>7</w:t>
+      </w:r>
+      <w:r>
+        <w:rPr>
+          <w:noProof/>
+          <w:lang w:eastAsia="en-US"/>
+        </w:rPr>
+        <w:t>.1.2</w:t>
       </w:r>
       <w:r>
         <w:rPr>
@@ -8885,7 +9940,7 @@
           <w:lang w:val="pt-BR"/>
         </w:rPr>
       </w:pPr>
-      <w:bookmarkStart w:id="50" w:name="_Toc23187282"/>
+      <w:bookmarkStart w:id="49" w:name="_Toc23187282"/>
       <w:r>
         <w:rPr>
           <w:noProof/>
@@ -8894,7 +9949,7 @@
         <w:lastRenderedPageBreak/>
         <w:t>Tela de exibição de relatório de saídas de um produto</w:t>
       </w:r>
-      <w:bookmarkEnd w:id="50"/>
+      <w:bookmarkEnd w:id="49"/>
     </w:p>
     <w:p>
       <w:pPr>
@@ -8990,7 +10045,21 @@
           <w:noProof/>
           <w:lang w:eastAsia="en-US"/>
         </w:rPr>
-        <w:t xml:space="preserve"> 6.1.2</w:t>
+        <w:t xml:space="preserve"> </w:t>
+      </w:r>
+      <w:r>
+        <w:rPr>
+          <w:noProof/>
+          <w:lang w:eastAsia="en-US"/>
+        </w:rPr>
+        <w:t>7</w:t>
+      </w:r>
+      <w:r>
+        <w:rPr>
+          <w:noProof/>
+          <w:lang w:eastAsia="en-US"/>
+        </w:rPr>
+        <w:t>.1.2</w:t>
       </w:r>
       <w:r>
         <w:rPr>
@@ -9040,7 +10109,21 @@
           <w:noProof/>
           <w:lang w:eastAsia="en-US"/>
         </w:rPr>
-        <w:t>tela 6.1.2</w:t>
+        <w:t xml:space="preserve">tela </w:t>
+      </w:r>
+      <w:r>
+        <w:rPr>
+          <w:noProof/>
+          <w:lang w:eastAsia="en-US"/>
+        </w:rPr>
+        <w:t>7</w:t>
+      </w:r>
+      <w:r>
+        <w:rPr>
+          <w:noProof/>
+          <w:lang w:eastAsia="en-US"/>
+        </w:rPr>
+        <w:t>.1.2</w:t>
       </w:r>
       <w:r>
         <w:rPr>
@@ -9066,7 +10149,7 @@
           <w:lang w:val="pt-BR"/>
         </w:rPr>
       </w:pPr>
-      <w:bookmarkStart w:id="51" w:name="_Toc23187283"/>
+      <w:bookmarkStart w:id="50" w:name="_Toc23187283"/>
       <w:r>
         <w:rPr>
           <w:noProof/>
@@ -9074,7 +10157,7 @@
         </w:rPr>
         <w:t>Versão 1.0</w:t>
       </w:r>
-      <w:bookmarkEnd w:id="51"/>
+      <w:bookmarkEnd w:id="50"/>
     </w:p>
     <w:p>
       <w:pPr>
@@ -9089,33 +10172,32 @@
         <w:pStyle w:val="Ttulo3"/>
         <w:rPr>
           <w:noProof/>
-          <w:lang w:val="pt-BR"/>
-        </w:rPr>
-      </w:pPr>
-      <w:r>
-        <w:rPr>
-          <w:noProof/>
-          <w:lang w:val="pt-BR"/>
-        </w:rPr>
-        <w:t>Menu principal</w:t>
-      </w:r>
-    </w:p>
-    <w:p>
-      <w:pPr>
-        <w:rPr>
-          <w:noProof/>
-          <w:lang w:eastAsia="en-US"/>
-        </w:rPr>
-      </w:pPr>
-      <w:r>
-        <w:rPr>
-          <w:noProof/>
+        </w:rPr>
+      </w:pPr>
+      <w:r>
+        <w:rPr>
+          <w:noProof/>
+        </w:rPr>
+        <w:t>Tela de login</w:t>
+      </w:r>
+    </w:p>
+    <w:p>
+      <w:pPr>
+        <w:rPr>
+          <w:noProof/>
+          <w:lang w:eastAsia="en-US"/>
+        </w:rPr>
+      </w:pPr>
+      <w:r>
+        <w:rPr>
+          <w:noProof/>
+          <w:lang w:eastAsia="en-US"/>
         </w:rPr>
         <w:drawing>
-          <wp:inline distT="0" distB="0" distL="0" distR="0" wp14:anchorId="4EA559AA" wp14:editId="68489F8C">
-            <wp:extent cx="4037368" cy="2268000"/>
-            <wp:effectExtent l="0" t="0" r="1270" b="0"/>
-            <wp:docPr id="8" name="Imagem 8"/>
+          <wp:inline distT="0" distB="0" distL="0" distR="0" wp14:anchorId="5B308417" wp14:editId="054415B6">
+            <wp:extent cx="5934075" cy="3333750"/>
+            <wp:effectExtent l="0" t="0" r="9525" b="0"/>
+            <wp:docPr id="4" name="Imagem 4"/>
             <wp:cNvGraphicFramePr>
               <a:graphicFrameLocks xmlns:a="http://schemas.openxmlformats.org/drawingml/2006/main" noChangeAspect="1"/>
             </wp:cNvGraphicFramePr>
@@ -9123,13 +10205,13 @@
               <a:graphicData uri="http://schemas.openxmlformats.org/drawingml/2006/picture">
                 <pic:pic xmlns:pic="http://schemas.openxmlformats.org/drawingml/2006/picture">
                   <pic:nvPicPr>
-                    <pic:cNvPr id="0" name="Picture 29"/>
+                    <pic:cNvPr id="0" name="Picture 2"/>
                     <pic:cNvPicPr>
                       <a:picLocks noChangeAspect="1" noChangeArrowheads="1"/>
                     </pic:cNvPicPr>
                   </pic:nvPicPr>
                   <pic:blipFill>
-                    <a:blip r:embed="rId23" cstate="print">
+                    <a:blip r:embed="rId23">
                       <a:extLst>
                         <a:ext uri="{28A0092B-C50C-407E-A947-70E740481C1C}">
                           <a14:useLocalDpi xmlns:a14="http://schemas.microsoft.com/office/drawing/2010/main" val="0"/>
@@ -9144,7 +10226,7 @@
                   <pic:spPr bwMode="auto">
                     <a:xfrm>
                       <a:off x="0" y="0"/>
-                      <a:ext cx="4037368" cy="2268000"/>
+                      <a:ext cx="5934075" cy="3333750"/>
                     </a:xfrm>
                     <a:prstGeom prst="rect">
                       <a:avLst/>
@@ -9168,6 +10250,13 @@
           <w:lang w:eastAsia="en-US"/>
         </w:rPr>
       </w:pPr>
+      <w:r>
+        <w:rPr>
+          <w:noProof/>
+          <w:lang w:eastAsia="en-US"/>
+        </w:rPr>
+        <w:t>Se o botão Entrar for pressionado, ele irá para o Menu Principal caso o login e senha estejam corretos.</w:t>
+      </w:r>
     </w:p>
     <w:p>
       <w:pPr>
@@ -9183,25 +10272,26 @@
           <w:lang w:val="pt-BR"/>
         </w:rPr>
         <w:lastRenderedPageBreak/>
-        <w:t xml:space="preserve">Tela de gerenciar produtos </w:t>
-      </w:r>
-    </w:p>
-    <w:p>
-      <w:pPr>
-        <w:rPr>
-          <w:noProof/>
-          <w:lang w:eastAsia="en-US"/>
-        </w:rPr>
-      </w:pPr>
-      <w:r>
-        <w:rPr>
-          <w:noProof/>
+        <w:t>Menu principal</w:t>
+      </w:r>
+    </w:p>
+    <w:p>
+      <w:pPr>
+        <w:rPr>
+          <w:noProof/>
+          <w:lang w:eastAsia="en-US"/>
+        </w:rPr>
+      </w:pPr>
+      <w:r>
+        <w:rPr>
+          <w:noProof/>
+          <w:lang w:eastAsia="en-US"/>
         </w:rPr>
         <w:drawing>
-          <wp:inline distT="0" distB="0" distL="0" distR="0" wp14:anchorId="386DBC61" wp14:editId="37EBF49D">
-            <wp:extent cx="4037368" cy="2268000"/>
-            <wp:effectExtent l="0" t="0" r="1270" b="0"/>
-            <wp:docPr id="7" name="Imagem 7"/>
+          <wp:inline distT="0" distB="0" distL="0" distR="0" wp14:anchorId="75285C16" wp14:editId="0636CC64">
+            <wp:extent cx="5934075" cy="3333750"/>
+            <wp:effectExtent l="0" t="0" r="9525" b="0"/>
+            <wp:docPr id="5" name="Imagem 5"/>
             <wp:cNvGraphicFramePr>
               <a:graphicFrameLocks xmlns:a="http://schemas.openxmlformats.org/drawingml/2006/main" noChangeAspect="1"/>
             </wp:cNvGraphicFramePr>
@@ -9209,13 +10299,13 @@
               <a:graphicData uri="http://schemas.openxmlformats.org/drawingml/2006/picture">
                 <pic:pic xmlns:pic="http://schemas.openxmlformats.org/drawingml/2006/picture">
                   <pic:nvPicPr>
-                    <pic:cNvPr id="0" name="Picture 28"/>
+                    <pic:cNvPr id="0" name="Picture 3"/>
                     <pic:cNvPicPr>
                       <a:picLocks noChangeAspect="1" noChangeArrowheads="1"/>
                     </pic:cNvPicPr>
                   </pic:nvPicPr>
                   <pic:blipFill>
-                    <a:blip r:embed="rId24" cstate="print">
+                    <a:blip r:embed="rId24">
                       <a:extLst>
                         <a:ext uri="{28A0092B-C50C-407E-A947-70E740481C1C}">
                           <a14:useLocalDpi xmlns:a14="http://schemas.microsoft.com/office/drawing/2010/main" val="0"/>
@@ -9230,7 +10320,7 @@
                   <pic:spPr bwMode="auto">
                     <a:xfrm>
                       <a:off x="0" y="0"/>
-                      <a:ext cx="4037368" cy="2268000"/>
+                      <a:ext cx="5934075" cy="3333750"/>
                     </a:xfrm>
                     <a:prstGeom prst="rect">
                       <a:avLst/>
@@ -9254,6 +10344,208 @@
           <w:lang w:eastAsia="en-US"/>
         </w:rPr>
       </w:pPr>
+      <w:r>
+        <w:rPr>
+          <w:noProof/>
+          <w:lang w:eastAsia="en-US"/>
+        </w:rPr>
+        <w:t>Caso o botão “Estoque” seja pressionado, ele irá para a tela de gerenciar estoque;</w:t>
+      </w:r>
+    </w:p>
+    <w:p>
+      <w:pPr>
+        <w:rPr>
+          <w:noProof/>
+          <w:lang w:eastAsia="en-US"/>
+        </w:rPr>
+      </w:pPr>
+      <w:r>
+        <w:rPr>
+          <w:noProof/>
+          <w:lang w:eastAsia="en-US"/>
+        </w:rPr>
+        <w:t>Caso o botão “Cadastrar Novo Produto” seja pressionado, ele irá para a tela de Cadastrar Produto;</w:t>
+      </w:r>
+    </w:p>
+    <w:p>
+      <w:pPr>
+        <w:rPr>
+          <w:noProof/>
+          <w:lang w:eastAsia="en-US"/>
+        </w:rPr>
+      </w:pPr>
+      <w:r>
+        <w:rPr>
+          <w:noProof/>
+          <w:lang w:eastAsia="en-US"/>
+        </w:rPr>
+        <w:t>Caso o botão “Cadastrar Novo Fonecedor” seja pressionado, ele irá para a tela Cadastrar Fonecedor;</w:t>
+      </w:r>
+    </w:p>
+    <w:p>
+      <w:pPr>
+        <w:rPr>
+          <w:noProof/>
+          <w:lang w:eastAsia="en-US"/>
+        </w:rPr>
+      </w:pPr>
+      <w:r>
+        <w:rPr>
+          <w:noProof/>
+          <w:lang w:eastAsia="en-US"/>
+        </w:rPr>
+        <w:t>Caso o botão “</w:t>
+      </w:r>
+      <w:r>
+        <w:rPr>
+          <w:noProof/>
+          <w:lang w:eastAsia="en-US"/>
+        </w:rPr>
+        <w:t xml:space="preserve">Listar </w:t>
+      </w:r>
+      <w:r>
+        <w:rPr>
+          <w:noProof/>
+          <w:lang w:eastAsia="en-US"/>
+        </w:rPr>
+        <w:t>Fonecedor</w:t>
+      </w:r>
+      <w:r>
+        <w:rPr>
+          <w:noProof/>
+          <w:lang w:eastAsia="en-US"/>
+        </w:rPr>
+        <w:t>es</w:t>
+      </w:r>
+      <w:r>
+        <w:rPr>
+          <w:noProof/>
+          <w:lang w:eastAsia="en-US"/>
+        </w:rPr>
+        <w:t xml:space="preserve">” seja pressionado, ele irá para a tela </w:t>
+      </w:r>
+      <w:r>
+        <w:rPr>
+          <w:noProof/>
+          <w:lang w:eastAsia="en-US"/>
+        </w:rPr>
+        <w:t>de Listar</w:t>
+      </w:r>
+      <w:r>
+        <w:rPr>
+          <w:noProof/>
+          <w:lang w:eastAsia="en-US"/>
+        </w:rPr>
+        <w:t xml:space="preserve"> Fonecedor</w:t>
+      </w:r>
+      <w:r>
+        <w:rPr>
+          <w:noProof/>
+          <w:lang w:eastAsia="en-US"/>
+        </w:rPr>
+        <w:t>es</w:t>
+      </w:r>
+      <w:r>
+        <w:rPr>
+          <w:noProof/>
+          <w:lang w:eastAsia="en-US"/>
+        </w:rPr>
+        <w:t>;</w:t>
+      </w:r>
+    </w:p>
+    <w:p>
+      <w:pPr>
+        <w:rPr>
+          <w:noProof/>
+          <w:lang w:eastAsia="en-US"/>
+        </w:rPr>
+      </w:pPr>
+      <w:r>
+        <w:rPr>
+          <w:noProof/>
+          <w:lang w:eastAsia="en-US"/>
+        </w:rPr>
+        <w:t>Caso o botão “</w:t>
+      </w:r>
+      <w:r>
+        <w:rPr>
+          <w:noProof/>
+          <w:lang w:eastAsia="en-US"/>
+        </w:rPr>
+        <w:t>Gerar Relatório</w:t>
+      </w:r>
+      <w:r>
+        <w:rPr>
+          <w:noProof/>
+          <w:lang w:eastAsia="en-US"/>
+        </w:rPr>
+        <w:t xml:space="preserve">” seja pressionado, ele irá </w:t>
+      </w:r>
+      <w:r>
+        <w:rPr>
+          <w:noProof/>
+          <w:lang w:eastAsia="en-US"/>
+        </w:rPr>
+        <w:t>gerar o relatório e notificará</w:t>
+      </w:r>
+      <w:r>
+        <w:rPr>
+          <w:noProof/>
+          <w:lang w:eastAsia="en-US"/>
+        </w:rPr>
+        <w:t>;</w:t>
+      </w:r>
+    </w:p>
+    <w:p>
+      <w:pPr>
+        <w:rPr>
+          <w:noProof/>
+          <w:lang w:eastAsia="en-US"/>
+        </w:rPr>
+      </w:pPr>
+      <w:r>
+        <w:rPr>
+          <w:noProof/>
+          <w:lang w:eastAsia="en-US"/>
+        </w:rPr>
+        <w:t xml:space="preserve">Caso o botão </w:t>
+      </w:r>
+      <w:r>
+        <w:rPr>
+          <w:noProof/>
+          <w:lang w:eastAsia="en-US"/>
+        </w:rPr>
+        <w:t xml:space="preserve">“Sair” </w:t>
+      </w:r>
+      <w:r>
+        <w:rPr>
+          <w:noProof/>
+          <w:lang w:eastAsia="en-US"/>
+        </w:rPr>
+        <w:t>seja pressionado, ele irá para a tela</w:t>
+      </w:r>
+      <w:r>
+        <w:rPr>
+          <w:noProof/>
+          <w:lang w:eastAsia="en-US"/>
+        </w:rPr>
+        <w:t xml:space="preserve"> de login</w:t>
+      </w:r>
+      <w:r>
+        <w:rPr>
+          <w:noProof/>
+          <w:lang w:eastAsia="en-US"/>
+        </w:rPr>
+        <w:t>.</w:t>
+      </w:r>
+    </w:p>
+    <w:p>
+      <w:pPr>
+        <w:rPr>
+          <w:noProof/>
+          <w:lang w:eastAsia="en-US"/>
+        </w:rPr>
+      </w:pPr>
     </w:p>
     <w:p>
       <w:pPr>
@@ -9268,24 +10560,26 @@
           <w:noProof/>
           <w:lang w:val="pt-BR"/>
         </w:rPr>
-        <w:t>Tela de Cadastrar Fornecedor</w:t>
-      </w:r>
-    </w:p>
-    <w:p>
-      <w:pPr>
-        <w:rPr>
-          <w:noProof/>
-          <w:lang w:eastAsia="en-US"/>
-        </w:rPr>
-      </w:pPr>
-      <w:r>
-        <w:rPr>
-          <w:noProof/>
+        <w:lastRenderedPageBreak/>
+        <w:t xml:space="preserve">Tela de gerenciar produtos </w:t>
+      </w:r>
+    </w:p>
+    <w:p>
+      <w:pPr>
+        <w:rPr>
+          <w:noProof/>
+          <w:lang w:eastAsia="en-US"/>
+        </w:rPr>
+      </w:pPr>
+      <w:r>
+        <w:rPr>
+          <w:noProof/>
+          <w:lang w:eastAsia="en-US"/>
         </w:rPr>
         <w:drawing>
-          <wp:inline distT="0" distB="0" distL="0" distR="0" wp14:anchorId="64E0A51C" wp14:editId="087C8039">
-            <wp:extent cx="4037368" cy="2268000"/>
-            <wp:effectExtent l="0" t="0" r="1270" b="0"/>
+          <wp:inline distT="0" distB="0" distL="0" distR="0" wp14:anchorId="215D6D69" wp14:editId="57C033BF">
+            <wp:extent cx="5934075" cy="3333750"/>
+            <wp:effectExtent l="0" t="0" r="9525" b="0"/>
             <wp:docPr id="6" name="Imagem 6"/>
             <wp:cNvGraphicFramePr>
               <a:graphicFrameLocks xmlns:a="http://schemas.openxmlformats.org/drawingml/2006/main" noChangeAspect="1"/>
@@ -9294,13 +10588,13 @@
               <a:graphicData uri="http://schemas.openxmlformats.org/drawingml/2006/picture">
                 <pic:pic xmlns:pic="http://schemas.openxmlformats.org/drawingml/2006/picture">
                   <pic:nvPicPr>
-                    <pic:cNvPr id="0" name="Picture 27"/>
+                    <pic:cNvPr id="0" name="Picture 4"/>
                     <pic:cNvPicPr>
                       <a:picLocks noChangeAspect="1" noChangeArrowheads="1"/>
                     </pic:cNvPicPr>
                   </pic:nvPicPr>
                   <pic:blipFill>
-                    <a:blip r:embed="rId25" cstate="print">
+                    <a:blip r:embed="rId25">
                       <a:extLst>
                         <a:ext uri="{28A0092B-C50C-407E-A947-70E740481C1C}">
                           <a14:useLocalDpi xmlns:a14="http://schemas.microsoft.com/office/drawing/2010/main" val="0"/>
@@ -9315,7 +10609,7 @@
                   <pic:spPr bwMode="auto">
                     <a:xfrm>
                       <a:off x="0" y="0"/>
-                      <a:ext cx="4037368" cy="2268000"/>
+                      <a:ext cx="5934075" cy="3333750"/>
                     </a:xfrm>
                     <a:prstGeom prst="rect">
                       <a:avLst/>
@@ -9339,39 +10633,106 @@
           <w:lang w:eastAsia="en-US"/>
         </w:rPr>
       </w:pPr>
+      <w:r>
+        <w:rPr>
+          <w:noProof/>
+          <w:lang w:eastAsia="en-US"/>
+        </w:rPr>
+        <w:t>Caso o botão “Cancelar” no final da página seja pressionado, ele irá para a tela do Menu Principal;</w:t>
+      </w:r>
+    </w:p>
+    <w:p>
+      <w:pPr>
+        <w:rPr>
+          <w:noProof/>
+          <w:lang w:eastAsia="en-US"/>
+        </w:rPr>
+      </w:pPr>
+      <w:r>
+        <w:rPr>
+          <w:noProof/>
+          <w:lang w:eastAsia="en-US"/>
+        </w:rPr>
+        <w:t>Caso o botão “Editar” e um produto seja pressionado, ele irá para a tela de Editar Produto;</w:t>
+      </w:r>
+    </w:p>
+    <w:p>
+      <w:pPr>
+        <w:rPr>
+          <w:noProof/>
+          <w:lang w:eastAsia="en-US"/>
+        </w:rPr>
+      </w:pPr>
+      <w:r>
+        <w:rPr>
+          <w:noProof/>
+          <w:lang w:eastAsia="en-US"/>
+        </w:rPr>
+        <w:t>Caso o botão “Deletar” e um produto seja pressionado, ele apagará o produto e voltará para o Menu Principal;</w:t>
+      </w:r>
+    </w:p>
+    <w:p>
+      <w:pPr>
+        <w:rPr>
+          <w:noProof/>
+          <w:lang w:eastAsia="en-US"/>
+        </w:rPr>
+      </w:pPr>
+      <w:r>
+        <w:rPr>
+          <w:noProof/>
+          <w:lang w:eastAsia="en-US"/>
+        </w:rPr>
+        <w:t>Caso o botão “Voltar” seja pressionado, ele voltará para o Menu Principal.</w:t>
+      </w:r>
+    </w:p>
+    <w:p>
+      <w:pPr>
+        <w:rPr>
+          <w:noProof/>
+          <w:lang w:eastAsia="en-US"/>
+        </w:rPr>
+      </w:pPr>
+    </w:p>
+    <w:p>
+      <w:pPr>
+        <w:rPr>
+          <w:noProof/>
+          <w:lang w:eastAsia="en-US"/>
+        </w:rPr>
+      </w:pPr>
     </w:p>
     <w:p>
       <w:pPr>
         <w:pStyle w:val="Ttulo3"/>
         <w:rPr>
           <w:noProof/>
-          <w:lang w:val="pt-BR"/>
-        </w:rPr>
-      </w:pPr>
-      <w:r>
-        <w:rPr>
-          <w:noProof/>
-          <w:lang w:val="pt-BR"/>
-        </w:rPr>
-        <w:t>Tela de cadastrar fornecedor</w:t>
-      </w:r>
-    </w:p>
-    <w:p>
-      <w:pPr>
-        <w:rPr>
-          <w:noProof/>
-          <w:lang w:eastAsia="en-US"/>
-        </w:rPr>
-      </w:pPr>
-      <w:r>
-        <w:rPr>
-          <w:noProof/>
+        </w:rPr>
+      </w:pPr>
+      <w:r>
+        <w:rPr>
+          <w:noProof/>
+        </w:rPr>
+        <w:lastRenderedPageBreak/>
+        <w:t>Tela de editar produto</w:t>
+      </w:r>
+    </w:p>
+    <w:p>
+      <w:pPr>
+        <w:rPr>
+          <w:lang w:val="en-US" w:eastAsia="en-US"/>
+        </w:rPr>
+      </w:pPr>
+      <w:r>
+        <w:rPr>
+          <w:noProof/>
+          <w:lang w:val="en-US" w:eastAsia="en-US"/>
         </w:rPr>
         <w:drawing>
-          <wp:inline distT="0" distB="0" distL="0" distR="0" wp14:anchorId="192B1524" wp14:editId="6B8F6B3D">
-            <wp:extent cx="4037368" cy="2268000"/>
-            <wp:effectExtent l="0" t="0" r="1270" b="0"/>
-            <wp:docPr id="5" name="Imagem 5"/>
+          <wp:inline distT="0" distB="0" distL="0" distR="0" wp14:anchorId="0BCAFE67" wp14:editId="23D7BC76">
+            <wp:extent cx="5934075" cy="3333750"/>
+            <wp:effectExtent l="0" t="0" r="9525" b="0"/>
+            <wp:docPr id="19" name="Imagem 19"/>
             <wp:cNvGraphicFramePr>
               <a:graphicFrameLocks xmlns:a="http://schemas.openxmlformats.org/drawingml/2006/main" noChangeAspect="1"/>
             </wp:cNvGraphicFramePr>
@@ -9379,13 +10740,13 @@
               <a:graphicData uri="http://schemas.openxmlformats.org/drawingml/2006/picture">
                 <pic:pic xmlns:pic="http://schemas.openxmlformats.org/drawingml/2006/picture">
                   <pic:nvPicPr>
-                    <pic:cNvPr id="0" name="Picture 26"/>
+                    <pic:cNvPr id="0" name="Picture 9"/>
                     <pic:cNvPicPr>
                       <a:picLocks noChangeAspect="1" noChangeArrowheads="1"/>
                     </pic:cNvPicPr>
                   </pic:nvPicPr>
                   <pic:blipFill>
-                    <a:blip r:embed="rId26" cstate="print">
+                    <a:blip r:embed="rId26">
                       <a:extLst>
                         <a:ext uri="{28A0092B-C50C-407E-A947-70E740481C1C}">
                           <a14:useLocalDpi xmlns:a14="http://schemas.microsoft.com/office/drawing/2010/main" val="0"/>
@@ -9400,7 +10761,7 @@
                   <pic:spPr bwMode="auto">
                     <a:xfrm>
                       <a:off x="0" y="0"/>
-                      <a:ext cx="4037368" cy="2268000"/>
+                      <a:ext cx="5934075" cy="3333750"/>
                     </a:xfrm>
                     <a:prstGeom prst="rect">
                       <a:avLst/>
@@ -9420,7 +10781,56 @@
     <w:p>
       <w:pPr>
         <w:rPr>
-          <w:noProof/>
+          <w:lang w:eastAsia="en-US"/>
+        </w:rPr>
+      </w:pPr>
+      <w:r>
+        <w:rPr>
+          <w:lang w:eastAsia="en-US"/>
+        </w:rPr>
+        <w:t>Caso o botão “Alterar” seja pressionado</w:t>
+      </w:r>
+      <w:r>
+        <w:rPr>
+          <w:lang w:eastAsia="en-US"/>
+        </w:rPr>
+        <w:t>, a informação inserida em algum dos campos será inserido no dado do produto</w:t>
+      </w:r>
+      <w:r>
+        <w:rPr>
+          <w:lang w:eastAsia="en-US"/>
+        </w:rPr>
+        <w:t>;</w:t>
+      </w:r>
+    </w:p>
+    <w:p>
+      <w:pPr>
+        <w:rPr>
+          <w:lang w:eastAsia="en-US"/>
+        </w:rPr>
+      </w:pPr>
+      <w:r>
+        <w:rPr>
+          <w:lang w:eastAsia="en-US"/>
+        </w:rPr>
+        <w:t xml:space="preserve">Caso o botão “Cancelar” </w:t>
+      </w:r>
+      <w:r>
+        <w:rPr>
+          <w:lang w:eastAsia="en-US"/>
+        </w:rPr>
+        <w:t>seja pressionado,</w:t>
+      </w:r>
+      <w:r>
+        <w:rPr>
+          <w:lang w:eastAsia="en-US"/>
+        </w:rPr>
+        <w:t xml:space="preserve"> ele retorna ao menu principal sem alterar informações.</w:t>
+      </w:r>
+    </w:p>
+    <w:p>
+      <w:pPr>
+        <w:rPr>
           <w:lang w:eastAsia="en-US"/>
         </w:rPr>
       </w:pPr>
@@ -9438,25 +10848,34 @@
           <w:noProof/>
           <w:lang w:val="pt-BR"/>
         </w:rPr>
-        <w:t>Tela de login</w:t>
-      </w:r>
-    </w:p>
-    <w:p>
-      <w:pPr>
-        <w:rPr>
-          <w:noProof/>
-          <w:lang w:eastAsia="en-US"/>
-        </w:rPr>
-      </w:pPr>
-      <w:r>
-        <w:rPr>
-          <w:noProof/>
+        <w:lastRenderedPageBreak/>
+        <w:t xml:space="preserve">Tela de Cadastrar </w:t>
+      </w:r>
+      <w:r>
+        <w:rPr>
+          <w:noProof/>
+          <w:lang w:val="pt-BR"/>
+        </w:rPr>
+        <w:t>Produto</w:t>
+      </w:r>
+    </w:p>
+    <w:p>
+      <w:pPr>
+        <w:rPr>
+          <w:noProof/>
+          <w:lang w:eastAsia="en-US"/>
+        </w:rPr>
+      </w:pPr>
+      <w:r>
+        <w:rPr>
+          <w:noProof/>
+          <w:lang w:eastAsia="en-US"/>
         </w:rPr>
         <w:drawing>
-          <wp:inline distT="0" distB="0" distL="0" distR="0" wp14:anchorId="24D6C41F" wp14:editId="2F600805">
-            <wp:extent cx="4037368" cy="2268000"/>
-            <wp:effectExtent l="0" t="0" r="1270" b="0"/>
-            <wp:docPr id="4" name="Imagem 4"/>
+          <wp:inline distT="0" distB="0" distL="0" distR="0" wp14:anchorId="3DB773AF" wp14:editId="361A0D99">
+            <wp:extent cx="5934075" cy="3333750"/>
+            <wp:effectExtent l="0" t="0" r="9525" b="0"/>
+            <wp:docPr id="7" name="Imagem 7"/>
             <wp:cNvGraphicFramePr>
               <a:graphicFrameLocks xmlns:a="http://schemas.openxmlformats.org/drawingml/2006/main" noChangeAspect="1"/>
             </wp:cNvGraphicFramePr>
@@ -9464,13 +10883,13 @@
               <a:graphicData uri="http://schemas.openxmlformats.org/drawingml/2006/picture">
                 <pic:pic xmlns:pic="http://schemas.openxmlformats.org/drawingml/2006/picture">
                   <pic:nvPicPr>
-                    <pic:cNvPr id="0" name="Picture 25"/>
+                    <pic:cNvPr id="0" name="Picture 5"/>
                     <pic:cNvPicPr>
                       <a:picLocks noChangeAspect="1" noChangeArrowheads="1"/>
                     </pic:cNvPicPr>
                   </pic:nvPicPr>
                   <pic:blipFill>
-                    <a:blip r:embed="rId27" cstate="print">
+                    <a:blip r:embed="rId27">
                       <a:extLst>
                         <a:ext uri="{28A0092B-C50C-407E-A947-70E740481C1C}">
                           <a14:useLocalDpi xmlns:a14="http://schemas.microsoft.com/office/drawing/2010/main" val="0"/>
@@ -9485,7 +10904,7 @@
                   <pic:spPr bwMode="auto">
                     <a:xfrm>
                       <a:off x="0" y="0"/>
-                      <a:ext cx="4037368" cy="2268000"/>
+                      <a:ext cx="5934075" cy="3333750"/>
                     </a:xfrm>
                     <a:prstGeom prst="rect">
                       <a:avLst/>
@@ -9502,9 +10921,270 @@
         </w:drawing>
       </w:r>
     </w:p>
+    <w:p>
+      <w:pPr>
+        <w:rPr>
+          <w:noProof/>
+          <w:lang w:eastAsia="en-US"/>
+        </w:rPr>
+      </w:pPr>
+      <w:r>
+        <w:rPr>
+          <w:noProof/>
+          <w:lang w:eastAsia="en-US"/>
+        </w:rPr>
+        <w:t>Caso os dados sejam inseridos corretamente, e o botão “Cadastrar” seja pressionado, o sistema salvará os dados</w:t>
+      </w:r>
+      <w:r>
+        <w:rPr>
+          <w:noProof/>
+          <w:lang w:eastAsia="en-US"/>
+        </w:rPr>
+        <w:t>;</w:t>
+      </w:r>
+    </w:p>
+    <w:p>
+      <w:pPr>
+        <w:rPr>
+          <w:noProof/>
+          <w:lang w:eastAsia="en-US"/>
+        </w:rPr>
+      </w:pPr>
+      <w:r>
+        <w:rPr>
+          <w:noProof/>
+          <w:lang w:eastAsia="en-US"/>
+        </w:rPr>
+        <w:t>Caso o botão “Cancelar” seja pressionado, ele retornará para o Menu Principal.</w:t>
+      </w:r>
+      <w:bookmarkStart w:id="51" w:name="_GoBack"/>
+      <w:bookmarkEnd w:id="51"/>
+    </w:p>
+    <w:p>
+      <w:pPr>
+        <w:pStyle w:val="Ttulo3"/>
+        <w:rPr>
+          <w:noProof/>
+          <w:lang w:val="pt-BR"/>
+        </w:rPr>
+      </w:pPr>
+      <w:r>
+        <w:rPr>
+          <w:noProof/>
+          <w:lang w:val="pt-BR"/>
+        </w:rPr>
+        <w:lastRenderedPageBreak/>
+        <w:t xml:space="preserve">Tela de </w:t>
+      </w:r>
+      <w:r>
+        <w:rPr>
+          <w:noProof/>
+          <w:lang w:val="pt-BR"/>
+        </w:rPr>
+        <w:t>C</w:t>
+      </w:r>
+      <w:r>
+        <w:rPr>
+          <w:noProof/>
+          <w:lang w:val="pt-BR"/>
+        </w:rPr>
+        <w:t xml:space="preserve">adastrar </w:t>
+      </w:r>
+      <w:r>
+        <w:rPr>
+          <w:noProof/>
+          <w:lang w:val="pt-BR"/>
+        </w:rPr>
+        <w:t>F</w:t>
+      </w:r>
+      <w:r>
+        <w:rPr>
+          <w:noProof/>
+          <w:lang w:val="pt-BR"/>
+        </w:rPr>
+        <w:t>ornecedor</w:t>
+      </w:r>
+    </w:p>
+    <w:p>
+      <w:pPr>
+        <w:rPr>
+          <w:noProof/>
+          <w:lang w:eastAsia="en-US"/>
+        </w:rPr>
+      </w:pPr>
+      <w:r>
+        <w:rPr>
+          <w:noProof/>
+          <w:lang w:eastAsia="en-US"/>
+        </w:rPr>
+        <w:drawing>
+          <wp:inline distT="0" distB="0" distL="0" distR="0" wp14:anchorId="7D18D307" wp14:editId="70D1DBF2">
+            <wp:extent cx="5934075" cy="3333750"/>
+            <wp:effectExtent l="0" t="0" r="9525" b="0"/>
+            <wp:docPr id="8" name="Imagem 8"/>
+            <wp:cNvGraphicFramePr>
+              <a:graphicFrameLocks xmlns:a="http://schemas.openxmlformats.org/drawingml/2006/main" noChangeAspect="1"/>
+            </wp:cNvGraphicFramePr>
+            <a:graphic xmlns:a="http://schemas.openxmlformats.org/drawingml/2006/main">
+              <a:graphicData uri="http://schemas.openxmlformats.org/drawingml/2006/picture">
+                <pic:pic xmlns:pic="http://schemas.openxmlformats.org/drawingml/2006/picture">
+                  <pic:nvPicPr>
+                    <pic:cNvPr id="0" name="Picture 6"/>
+                    <pic:cNvPicPr>
+                      <a:picLocks noChangeAspect="1" noChangeArrowheads="1"/>
+                    </pic:cNvPicPr>
+                  </pic:nvPicPr>
+                  <pic:blipFill>
+                    <a:blip r:embed="rId28">
+                      <a:extLst>
+                        <a:ext uri="{28A0092B-C50C-407E-A947-70E740481C1C}">
+                          <a14:useLocalDpi xmlns:a14="http://schemas.microsoft.com/office/drawing/2010/main" val="0"/>
+                        </a:ext>
+                      </a:extLst>
+                    </a:blip>
+                    <a:srcRect/>
+                    <a:stretch>
+                      <a:fillRect/>
+                    </a:stretch>
+                  </pic:blipFill>
+                  <pic:spPr bwMode="auto">
+                    <a:xfrm>
+                      <a:off x="0" y="0"/>
+                      <a:ext cx="5934075" cy="3333750"/>
+                    </a:xfrm>
+                    <a:prstGeom prst="rect">
+                      <a:avLst/>
+                    </a:prstGeom>
+                    <a:noFill/>
+                    <a:ln>
+                      <a:noFill/>
+                    </a:ln>
+                  </pic:spPr>
+                </pic:pic>
+              </a:graphicData>
+            </a:graphic>
+          </wp:inline>
+        </w:drawing>
+      </w:r>
+      <w:r>
+        <w:rPr>
+          <w:noProof/>
+          <w:lang w:eastAsia="en-US"/>
+        </w:rPr>
+        <w:t>Caso os dados sejam válidos e o botão “Cadastrar” seja pressionado, o sistema salvará o novo fornecedor e retornará para o Menu Principal;</w:t>
+      </w:r>
+    </w:p>
+    <w:p>
+      <w:pPr>
+        <w:rPr>
+          <w:lang w:eastAsia="en-US"/>
+        </w:rPr>
+      </w:pPr>
+      <w:r>
+        <w:rPr>
+          <w:lang w:eastAsia="en-US"/>
+        </w:rPr>
+        <w:t>Caso o botão “Cancelar” seja pressionado, ele retornará para o Menu Principal.</w:t>
+      </w:r>
+    </w:p>
+    <w:p>
+      <w:pPr>
+        <w:rPr>
+          <w:lang w:eastAsia="en-US"/>
+        </w:rPr>
+      </w:pPr>
+    </w:p>
+    <w:p>
+      <w:pPr>
+        <w:pStyle w:val="Ttulo3"/>
+        <w:rPr>
+          <w:lang w:val="pt-BR"/>
+        </w:rPr>
+      </w:pPr>
+      <w:r>
+        <w:rPr>
+          <w:lang w:val="pt-BR"/>
+        </w:rPr>
+        <w:lastRenderedPageBreak/>
+        <w:t>Tela de Listar Fornecedores</w:t>
+      </w:r>
+    </w:p>
+    <w:p>
+      <w:pPr>
+        <w:rPr>
+          <w:lang w:eastAsia="en-US"/>
+        </w:rPr>
+      </w:pPr>
+      <w:r>
+        <w:rPr>
+          <w:noProof/>
+          <w:lang w:eastAsia="en-US"/>
+        </w:rPr>
+        <w:drawing>
+          <wp:inline distT="0" distB="0" distL="0" distR="0" wp14:anchorId="21AB5373" wp14:editId="554937C6">
+            <wp:extent cx="5934075" cy="3333750"/>
+            <wp:effectExtent l="0" t="0" r="9525" b="0"/>
+            <wp:docPr id="18" name="Imagem 18"/>
+            <wp:cNvGraphicFramePr>
+              <a:graphicFrameLocks xmlns:a="http://schemas.openxmlformats.org/drawingml/2006/main" noChangeAspect="1"/>
+            </wp:cNvGraphicFramePr>
+            <a:graphic xmlns:a="http://schemas.openxmlformats.org/drawingml/2006/main">
+              <a:graphicData uri="http://schemas.openxmlformats.org/drawingml/2006/picture">
+                <pic:pic xmlns:pic="http://schemas.openxmlformats.org/drawingml/2006/picture">
+                  <pic:nvPicPr>
+                    <pic:cNvPr id="0" name="Picture 8"/>
+                    <pic:cNvPicPr>
+                      <a:picLocks noChangeAspect="1" noChangeArrowheads="1"/>
+                    </pic:cNvPicPr>
+                  </pic:nvPicPr>
+                  <pic:blipFill>
+                    <a:blip r:embed="rId29">
+                      <a:extLst>
+                        <a:ext uri="{28A0092B-C50C-407E-A947-70E740481C1C}">
+                          <a14:useLocalDpi xmlns:a14="http://schemas.microsoft.com/office/drawing/2010/main" val="0"/>
+                        </a:ext>
+                      </a:extLst>
+                    </a:blip>
+                    <a:srcRect/>
+                    <a:stretch>
+                      <a:fillRect/>
+                    </a:stretch>
+                  </pic:blipFill>
+                  <pic:spPr bwMode="auto">
+                    <a:xfrm>
+                      <a:off x="0" y="0"/>
+                      <a:ext cx="5934075" cy="3333750"/>
+                    </a:xfrm>
+                    <a:prstGeom prst="rect">
+                      <a:avLst/>
+                    </a:prstGeom>
+                    <a:noFill/>
+                    <a:ln>
+                      <a:noFill/>
+                    </a:ln>
+                  </pic:spPr>
+                </pic:pic>
+              </a:graphicData>
+            </a:graphic>
+          </wp:inline>
+        </w:drawing>
+      </w:r>
+      <w:r>
+        <w:rPr>
+          <w:lang w:eastAsia="en-US"/>
+        </w:rPr>
+        <w:t>Caso o botão “Voltar” seja pressionado, ele retornará para o Menu Principal</w:t>
+      </w:r>
+      <w:r>
+        <w:rPr>
+          <w:lang w:eastAsia="en-US"/>
+        </w:rPr>
+        <w:t>.</w:t>
+      </w:r>
+    </w:p>
     <w:sectPr>
-      <w:headerReference w:type="default" r:id="rId28"/>
-      <w:footerReference w:type="default" r:id="rId29"/>
+      <w:headerReference w:type="default" r:id="rId30"/>
+      <w:footerReference w:type="default" r:id="rId31"/>
       <w:pgSz w:w="12240" w:h="15840" w:code="1"/>
       <w:pgMar w:top="1440" w:right="1440" w:bottom="1440" w:left="1440" w:header="720" w:footer="720" w:gutter="0"/>
       <w:cols w:space="720"/>
@@ -10269,9 +11949,9 @@
     </w:lvl>
   </w:abstractNum>
   <w:abstractNum w:abstractNumId="4" w15:restartNumberingAfterBreak="0">
-    <w:nsid w:val="2E1A5197"/>
+    <w:nsid w:val="227760A7"/>
     <w:multiLevelType w:val="hybridMultilevel"/>
-    <w:tmpl w:val="A70ADC64"/>
+    <w:tmpl w:val="4EA6BAB4"/>
     <w:lvl w:ilvl="0" w:tplc="04160001">
       <w:start w:val="1"/>
       <w:numFmt w:val="bullet"/>
@@ -10382,6 +12062,119 @@
     </w:lvl>
   </w:abstractNum>
   <w:abstractNum w:abstractNumId="5" w15:restartNumberingAfterBreak="0">
+    <w:nsid w:val="2E1A5197"/>
+    <w:multiLevelType w:val="hybridMultilevel"/>
+    <w:tmpl w:val="A70ADC64"/>
+    <w:lvl w:ilvl="0" w:tplc="04160001">
+      <w:start w:val="1"/>
+      <w:numFmt w:val="bullet"/>
+      <w:lvlText w:val=""/>
+      <w:lvlJc w:val="left"/>
+      <w:pPr>
+        <w:ind w:left="720" w:hanging="360"/>
+      </w:pPr>
+      <w:rPr>
+        <w:rFonts w:ascii="Symbol" w:hAnsi="Symbol" w:hint="default"/>
+      </w:rPr>
+    </w:lvl>
+    <w:lvl w:ilvl="1" w:tplc="04160003" w:tentative="1">
+      <w:start w:val="1"/>
+      <w:numFmt w:val="bullet"/>
+      <w:lvlText w:val="o"/>
+      <w:lvlJc w:val="left"/>
+      <w:pPr>
+        <w:ind w:left="1440" w:hanging="360"/>
+      </w:pPr>
+      <w:rPr>
+        <w:rFonts w:ascii="Courier New" w:hAnsi="Courier New" w:cs="Courier New" w:hint="default"/>
+      </w:rPr>
+    </w:lvl>
+    <w:lvl w:ilvl="2" w:tplc="04160005" w:tentative="1">
+      <w:start w:val="1"/>
+      <w:numFmt w:val="bullet"/>
+      <w:lvlText w:val=""/>
+      <w:lvlJc w:val="left"/>
+      <w:pPr>
+        <w:ind w:left="2160" w:hanging="360"/>
+      </w:pPr>
+      <w:rPr>
+        <w:rFonts w:ascii="Wingdings" w:hAnsi="Wingdings" w:hint="default"/>
+      </w:rPr>
+    </w:lvl>
+    <w:lvl w:ilvl="3" w:tplc="04160001" w:tentative="1">
+      <w:start w:val="1"/>
+      <w:numFmt w:val="bullet"/>
+      <w:lvlText w:val=""/>
+      <w:lvlJc w:val="left"/>
+      <w:pPr>
+        <w:ind w:left="2880" w:hanging="360"/>
+      </w:pPr>
+      <w:rPr>
+        <w:rFonts w:ascii="Symbol" w:hAnsi="Symbol" w:hint="default"/>
+      </w:rPr>
+    </w:lvl>
+    <w:lvl w:ilvl="4" w:tplc="04160003" w:tentative="1">
+      <w:start w:val="1"/>
+      <w:numFmt w:val="bullet"/>
+      <w:lvlText w:val="o"/>
+      <w:lvlJc w:val="left"/>
+      <w:pPr>
+        <w:ind w:left="3600" w:hanging="360"/>
+      </w:pPr>
+      <w:rPr>
+        <w:rFonts w:ascii="Courier New" w:hAnsi="Courier New" w:cs="Courier New" w:hint="default"/>
+      </w:rPr>
+    </w:lvl>
+    <w:lvl w:ilvl="5" w:tplc="04160005" w:tentative="1">
+      <w:start w:val="1"/>
+      <w:numFmt w:val="bullet"/>
+      <w:lvlText w:val=""/>
+      <w:lvlJc w:val="left"/>
+      <w:pPr>
+        <w:ind w:left="4320" w:hanging="360"/>
+      </w:pPr>
+      <w:rPr>
+        <w:rFonts w:ascii="Wingdings" w:hAnsi="Wingdings" w:hint="default"/>
+      </w:rPr>
+    </w:lvl>
+    <w:lvl w:ilvl="6" w:tplc="04160001" w:tentative="1">
+      <w:start w:val="1"/>
+      <w:numFmt w:val="bullet"/>
+      <w:lvlText w:val=""/>
+      <w:lvlJc w:val="left"/>
+      <w:pPr>
+        <w:ind w:left="5040" w:hanging="360"/>
+      </w:pPr>
+      <w:rPr>
+        <w:rFonts w:ascii="Symbol" w:hAnsi="Symbol" w:hint="default"/>
+      </w:rPr>
+    </w:lvl>
+    <w:lvl w:ilvl="7" w:tplc="04160003" w:tentative="1">
+      <w:start w:val="1"/>
+      <w:numFmt w:val="bullet"/>
+      <w:lvlText w:val="o"/>
+      <w:lvlJc w:val="left"/>
+      <w:pPr>
+        <w:ind w:left="5760" w:hanging="360"/>
+      </w:pPr>
+      <w:rPr>
+        <w:rFonts w:ascii="Courier New" w:hAnsi="Courier New" w:cs="Courier New" w:hint="default"/>
+      </w:rPr>
+    </w:lvl>
+    <w:lvl w:ilvl="8" w:tplc="04160005" w:tentative="1">
+      <w:start w:val="1"/>
+      <w:numFmt w:val="bullet"/>
+      <w:lvlText w:val=""/>
+      <w:lvlJc w:val="left"/>
+      <w:pPr>
+        <w:ind w:left="6480" w:hanging="360"/>
+      </w:pPr>
+      <w:rPr>
+        <w:rFonts w:ascii="Wingdings" w:hAnsi="Wingdings" w:hint="default"/>
+      </w:rPr>
+    </w:lvl>
+  </w:abstractNum>
+  <w:abstractNum w:abstractNumId="6" w15:restartNumberingAfterBreak="0">
     <w:nsid w:val="2FC96452"/>
     <w:multiLevelType w:val="hybridMultilevel"/>
     <w:tmpl w:val="BA5A8FE4"/>
@@ -10494,7 +12287,7 @@
       </w:pPr>
     </w:lvl>
   </w:abstractNum>
-  <w:abstractNum w:abstractNumId="6" w15:restartNumberingAfterBreak="0">
+  <w:abstractNum w:abstractNumId="7" w15:restartNumberingAfterBreak="0">
     <w:nsid w:val="38CB02B3"/>
     <w:multiLevelType w:val="hybridMultilevel"/>
     <w:tmpl w:val="7D6CFC18"/>
@@ -10634,7 +12427,7 @@
       </w:rPr>
     </w:lvl>
   </w:abstractNum>
-  <w:abstractNum w:abstractNumId="7" w15:restartNumberingAfterBreak="0">
+  <w:abstractNum w:abstractNumId="8" w15:restartNumberingAfterBreak="0">
     <w:nsid w:val="40F963D0"/>
     <w:multiLevelType w:val="hybridMultilevel"/>
     <w:tmpl w:val="023E4A48"/>
@@ -10750,7 +12543,7 @@
       </w:pPr>
     </w:lvl>
   </w:abstractNum>
-  <w:abstractNum w:abstractNumId="8" w15:restartNumberingAfterBreak="0">
+  <w:abstractNum w:abstractNumId="9" w15:restartNumberingAfterBreak="0">
     <w:nsid w:val="42B85CA3"/>
     <w:multiLevelType w:val="hybridMultilevel"/>
     <w:tmpl w:val="6756B406"/>
@@ -10863,7 +12656,7 @@
       </w:rPr>
     </w:lvl>
   </w:abstractNum>
-  <w:abstractNum w:abstractNumId="9" w15:restartNumberingAfterBreak="0">
+  <w:abstractNum w:abstractNumId="10" w15:restartNumberingAfterBreak="0">
     <w:nsid w:val="4327715D"/>
     <w:multiLevelType w:val="hybridMultilevel"/>
     <w:tmpl w:val="AC9A3776"/>
@@ -10979,7 +12772,7 @@
       </w:pPr>
     </w:lvl>
   </w:abstractNum>
-  <w:abstractNum w:abstractNumId="10" w15:restartNumberingAfterBreak="0">
+  <w:abstractNum w:abstractNumId="11" w15:restartNumberingAfterBreak="0">
     <w:nsid w:val="4E654507"/>
     <w:multiLevelType w:val="hybridMultilevel"/>
     <w:tmpl w:val="D15C6E48"/>
@@ -11092,7 +12885,7 @@
       </w:pPr>
     </w:lvl>
   </w:abstractNum>
-  <w:abstractNum w:abstractNumId="11" w15:restartNumberingAfterBreak="0">
+  <w:abstractNum w:abstractNumId="12" w15:restartNumberingAfterBreak="0">
     <w:nsid w:val="52D15065"/>
     <w:multiLevelType w:val="hybridMultilevel"/>
     <w:tmpl w:val="D7B0040C"/>
@@ -11205,7 +12998,7 @@
       </w:rPr>
     </w:lvl>
   </w:abstractNum>
-  <w:abstractNum w:abstractNumId="12" w15:restartNumberingAfterBreak="0">
+  <w:abstractNum w:abstractNumId="13" w15:restartNumberingAfterBreak="0">
     <w:nsid w:val="76D47011"/>
     <w:multiLevelType w:val="hybridMultilevel"/>
     <w:tmpl w:val="F8B030B2"/>
@@ -11325,39 +13118,42 @@
     <w:abstractNumId w:val="3"/>
   </w:num>
   <w:num w:numId="3">
-    <w:abstractNumId w:val="6"/>
+    <w:abstractNumId w:val="7"/>
     <w:lvlOverride w:ilvl="0">
       <w:startOverride w:val="1"/>
     </w:lvlOverride>
   </w:num>
   <w:num w:numId="4">
-    <w:abstractNumId w:val="7"/>
+    <w:abstractNumId w:val="8"/>
   </w:num>
   <w:num w:numId="5">
     <w:abstractNumId w:val="1"/>
   </w:num>
   <w:num w:numId="6">
-    <w:abstractNumId w:val="9"/>
+    <w:abstractNumId w:val="10"/>
   </w:num>
   <w:num w:numId="7">
-    <w:abstractNumId w:val="5"/>
+    <w:abstractNumId w:val="6"/>
   </w:num>
   <w:num w:numId="8">
-    <w:abstractNumId w:val="10"/>
+    <w:abstractNumId w:val="11"/>
   </w:num>
   <w:num w:numId="9">
     <w:abstractNumId w:val="2"/>
   </w:num>
   <w:num w:numId="10">
-    <w:abstractNumId w:val="8"/>
+    <w:abstractNumId w:val="9"/>
   </w:num>
   <w:num w:numId="11">
-    <w:abstractNumId w:val="11"/>
+    <w:abstractNumId w:val="12"/>
   </w:num>
   <w:num w:numId="12">
-    <w:abstractNumId w:val="12"/>
+    <w:abstractNumId w:val="13"/>
   </w:num>
   <w:num w:numId="13">
+    <w:abstractNumId w:val="5"/>
+  </w:num>
+  <w:num w:numId="14">
     <w:abstractNumId w:val="4"/>
   </w:num>
   <w:numIdMacAtCleanup w:val="10"/>
